--- a/Activity 4 part b report.docx
+++ b/Activity 4 part b report.docx
@@ -670,17 +670,39 @@
           <w:szCs w:val="24"/>
         </w:rPr>
         <w:tab/>
-        <w:t>This experiment seeks to act as an introduction to sequential logic design and</w:t>
       </w:r>
-    </w:p>
-    <w:p>
-      <w:pPr>
+      <w:r>
         <w:rPr>
           <w:rFonts w:ascii="Times New Roman" w:hAnsi="Times New Roman" w:cs="Times New Roman"/>
           <w:sz w:val="24"/>
           <w:szCs w:val="24"/>
         </w:rPr>
-      </w:pPr>
+        <w:t xml:space="preserve">This project is a good introduction to the storage of values and state management. The requirement of a load case and store case for the GCD calculation introduced the requirement for previous state storage. This project also required the implementation of a GCD algorithm in c as </w:t>
+      </w:r>
+      <w:r>
+        <w:rPr>
+          <w:rFonts w:ascii="Times New Roman" w:hAnsi="Times New Roman" w:cs="Times New Roman"/>
+          <w:sz w:val="24"/>
+          <w:szCs w:val="24"/>
+        </w:rPr>
+        <w:t>well,</w:t>
+      </w:r>
+      <w:r>
+        <w:rPr>
+          <w:rFonts w:ascii="Times New Roman" w:hAnsi="Times New Roman" w:cs="Times New Roman"/>
+          <w:sz w:val="24"/>
+          <w:szCs w:val="24"/>
+        </w:rPr>
+        <w:t xml:space="preserve"> so it offered a good comparison between traditional programming languages and hardware description languages. </w:t>
+      </w:r>
+      <w:r>
+        <w:rPr>
+          <w:rFonts w:ascii="Times New Roman" w:hAnsi="Times New Roman" w:cs="Times New Roman"/>
+          <w:sz w:val="24"/>
+          <w:szCs w:val="24"/>
+        </w:rPr>
+        <w:t xml:space="preserve">The developed algorithm was used in the implementation of the Verilog step as it allowed for expectations of what the code looks like to be drawn. The Verilog step made use of sequential blocks such as the always block and case statements to compute the result. Lastly, registers were used heavily to store previous states in the case that the load button is not pressed. </w:t>
+      </w:r>
     </w:p>
     <w:p>
       <w:pPr>
@@ -715,7 +737,23 @@
           <w:sz w:val="24"/>
           <w:szCs w:val="24"/>
         </w:rPr>
-        <w:t>The steps of the algorithm are as follows:</w:t>
+        <w:t>The steps of the</w:t>
+      </w:r>
+      <w:r>
+        <w:rPr>
+          <w:rFonts w:ascii="Times New Roman" w:hAnsi="Times New Roman" w:cs="Times New Roman"/>
+          <w:sz w:val="24"/>
+          <w:szCs w:val="24"/>
+        </w:rPr>
+        <w:t xml:space="preserve"> provided</w:t>
+      </w:r>
+      <w:r>
+        <w:rPr>
+          <w:rFonts w:ascii="Times New Roman" w:hAnsi="Times New Roman" w:cs="Times New Roman"/>
+          <w:sz w:val="24"/>
+          <w:szCs w:val="24"/>
+        </w:rPr>
+        <w:t xml:space="preserve"> algorithm are as follows:</w:t>
       </w:r>
     </w:p>
     <w:p>
@@ -759,7 +797,25 @@
           <w:sz w:val="24"/>
           <w:szCs w:val="24"/>
         </w:rPr>
-        <w:t xml:space="preserve">If min(A, B) == 0, </w:t>
+        <w:t xml:space="preserve">If </w:t>
+      </w:r>
+      <w:proofErr w:type="gramStart"/>
+      <w:r>
+        <w:rPr>
+          <w:rFonts w:ascii="Times New Roman" w:hAnsi="Times New Roman" w:cs="Times New Roman"/>
+          <w:sz w:val="24"/>
+          <w:szCs w:val="24"/>
+        </w:rPr>
+        <w:t>min(</w:t>
+      </w:r>
+      <w:proofErr w:type="gramEnd"/>
+      <w:r>
+        <w:rPr>
+          <w:rFonts w:ascii="Times New Roman" w:hAnsi="Times New Roman" w:cs="Times New Roman"/>
+          <w:sz w:val="24"/>
+          <w:szCs w:val="24"/>
+        </w:rPr>
+        <w:t xml:space="preserve">A, B) == 0, </w:t>
       </w:r>
       <w:r>
         <w:rPr>
@@ -862,6 +918,23 @@
     </w:p>
     <w:p>
       <w:pPr>
+        <w:rPr>
+          <w:rFonts w:ascii="Times New Roman" w:hAnsi="Times New Roman" w:cs="Times New Roman"/>
+          <w:sz w:val="24"/>
+          <w:szCs w:val="24"/>
+        </w:rPr>
+      </w:pPr>
+      <w:r>
+        <w:rPr>
+          <w:rFonts w:ascii="Times New Roman" w:hAnsi="Times New Roman" w:cs="Times New Roman"/>
+          <w:sz w:val="24"/>
+          <w:szCs w:val="24"/>
+        </w:rPr>
+        <w:t>The running of the algorithm can be seen below with each step and intermediary calculation included:</w:t>
+      </w:r>
+    </w:p>
+    <w:p>
+      <w:pPr>
         <w:ind w:left="360"/>
         <w:jc w:val="center"/>
         <w:rPr>
@@ -899,6 +972,7 @@
               <w:sz w:val="24"/>
               <w:szCs w:val="24"/>
             </w:rPr>
+            <w:lastRenderedPageBreak/>
             <m:t>1: A=</m:t>
           </m:r>
           <m:r>
@@ -910,6 +984,9 @@
             <m:t>55, B=121</m:t>
           </m:r>
           <m:r>
+            <m:rPr>
+              <m:sty m:val="p"/>
+            </m:rPr>
             <w:rPr>
               <w:rFonts w:ascii="Cambria Math" w:hAnsi="Cambria Math" w:cs="Times New Roman"/>
               <w:sz w:val="24"/>
@@ -986,6 +1063,9 @@
             <m:t>=55;miss branch</m:t>
           </m:r>
           <m:r>
+            <m:rPr>
+              <m:sty m:val="p"/>
+            </m:rPr>
             <w:rPr>
               <w:rFonts w:ascii="Cambria Math" w:hAnsi="Cambria Math" w:cs="Times New Roman"/>
               <w:sz w:val="24"/>
@@ -1001,17 +1081,12 @@
               <w:sz w:val="24"/>
               <w:szCs w:val="24"/>
             </w:rPr>
-            <m:t>3:121-55=66</m:t>
+            <m:t>3:121-55=66=B</m:t>
           </m:r>
           <m:r>
-            <w:rPr>
-              <w:rFonts w:ascii="Cambria Math" w:hAnsi="Cambria Math" w:cs="Times New Roman"/>
-              <w:sz w:val="24"/>
-              <w:szCs w:val="24"/>
-            </w:rPr>
-            <m:t>=B</m:t>
-          </m:r>
-          <m:r>
+            <m:rPr>
+              <m:sty m:val="p"/>
+            </m:rPr>
             <w:rPr>
               <w:rFonts w:ascii="Cambria Math" w:hAnsi="Cambria Math" w:cs="Times New Roman"/>
               <w:sz w:val="24"/>
@@ -1030,6 +1105,9 @@
             <m:t>4:take branch to step 2</m:t>
           </m:r>
           <m:r>
+            <m:rPr>
+              <m:sty m:val="p"/>
+            </m:rPr>
             <w:rPr>
               <w:rFonts w:ascii="Cambria Math" w:hAnsi="Cambria Math" w:cs="Times New Roman"/>
               <w:sz w:val="24"/>
@@ -1107,6 +1185,9 @@
             <m:t>=55;miss branch</m:t>
           </m:r>
           <m:r>
+            <m:rPr>
+              <m:sty m:val="p"/>
+            </m:rPr>
             <w:rPr>
               <w:rFonts w:ascii="Cambria Math" w:hAnsi="Cambria Math" w:cs="Times New Roman"/>
               <w:sz w:val="24"/>
@@ -1125,6 +1206,9 @@
             <m:t>6:66-55=11=B</m:t>
           </m:r>
           <m:r>
+            <m:rPr>
+              <m:sty m:val="p"/>
+            </m:rPr>
             <w:rPr>
               <w:rFonts w:ascii="Cambria Math" w:hAnsi="Cambria Math" w:cs="Times New Roman"/>
               <w:sz w:val="24"/>
@@ -1140,17 +1224,12 @@
               <w:sz w:val="24"/>
               <w:szCs w:val="24"/>
             </w:rPr>
-            <m:t>7:</m:t>
+            <m:t>7:take branch to step 2</m:t>
           </m:r>
           <m:r>
-            <w:rPr>
-              <w:rFonts w:ascii="Cambria Math" w:hAnsi="Cambria Math" w:cs="Times New Roman"/>
-              <w:sz w:val="24"/>
-              <w:szCs w:val="24"/>
-            </w:rPr>
-            <m:t>take branch to step 2</m:t>
-          </m:r>
-          <m:r>
+            <m:rPr>
+              <m:sty m:val="p"/>
+            </m:rPr>
             <w:rPr>
               <w:rFonts w:ascii="Cambria Math" w:hAnsi="Cambria Math" w:cs="Times New Roman"/>
               <w:sz w:val="24"/>
@@ -1227,6 +1306,9 @@
             <m:t>=11;miss branch</m:t>
           </m:r>
           <m:r>
+            <m:rPr>
+              <m:sty m:val="p"/>
+            </m:rPr>
             <w:rPr>
               <w:rFonts w:ascii="Cambria Math" w:hAnsi="Cambria Math" w:cs="Times New Roman"/>
               <w:sz w:val="24"/>
@@ -1245,6 +1327,9 @@
             <m:t>9:55-11=44=A</m:t>
           </m:r>
           <m:r>
+            <m:rPr>
+              <m:sty m:val="p"/>
+            </m:rPr>
             <w:rPr>
               <w:rFonts w:ascii="Cambria Math" w:hAnsi="Cambria Math" w:cs="Times New Roman"/>
               <w:sz w:val="24"/>
@@ -1263,6 +1348,9 @@
             <m:t>10:take branch to step 2</m:t>
           </m:r>
           <m:r>
+            <m:rPr>
+              <m:sty m:val="p"/>
+            </m:rPr>
             <w:rPr>
               <w:rFonts w:ascii="Cambria Math" w:hAnsi="Cambria Math" w:cs="Times New Roman"/>
               <w:sz w:val="24"/>
@@ -1339,6 +1427,9 @@
             <m:t>=11;miss branch</m:t>
           </m:r>
           <m:r>
+            <m:rPr>
+              <m:sty m:val="p"/>
+            </m:rPr>
             <w:rPr>
               <w:rFonts w:ascii="Cambria Math" w:hAnsi="Cambria Math" w:cs="Times New Roman"/>
               <w:sz w:val="24"/>
@@ -1357,6 +1448,9 @@
             <m:t>12:44-11=33=A</m:t>
           </m:r>
           <m:r>
+            <m:rPr>
+              <m:sty m:val="p"/>
+            </m:rPr>
             <w:rPr>
               <w:rFonts w:ascii="Cambria Math" w:hAnsi="Cambria Math" w:cs="Times New Roman"/>
               <w:sz w:val="24"/>
@@ -1375,6 +1469,9 @@
             <m:t>13: take branch to step 2</m:t>
           </m:r>
           <m:r>
+            <m:rPr>
+              <m:sty m:val="p"/>
+            </m:rPr>
             <w:rPr>
               <w:rFonts w:ascii="Cambria Math" w:hAnsi="Cambria Math" w:cs="Times New Roman"/>
               <w:sz w:val="24"/>
@@ -1451,6 +1548,9 @@
             <m:t>=11;miss branch</m:t>
           </m:r>
           <m:r>
+            <m:rPr>
+              <m:sty m:val="p"/>
+            </m:rPr>
             <w:rPr>
               <w:rFonts w:ascii="Cambria Math" w:hAnsi="Cambria Math" w:cs="Times New Roman"/>
               <w:sz w:val="24"/>
@@ -1469,6 +1569,9 @@
             <m:t>15:33-11=22=A</m:t>
           </m:r>
           <m:r>
+            <m:rPr>
+              <m:sty m:val="p"/>
+            </m:rPr>
             <w:rPr>
               <w:rFonts w:ascii="Cambria Math" w:hAnsi="Cambria Math" w:cs="Times New Roman"/>
               <w:sz w:val="24"/>
@@ -1487,6 +1590,9 @@
             <m:t>16:take branch to step 2</m:t>
           </m:r>
           <m:r>
+            <m:rPr>
+              <m:sty m:val="p"/>
+            </m:rPr>
             <w:rPr>
               <w:rFonts w:ascii="Cambria Math" w:hAnsi="Cambria Math" w:cs="Times New Roman"/>
               <w:sz w:val="24"/>
@@ -1563,6 +1669,9 @@
             <m:t>=11;miss branch</m:t>
           </m:r>
           <m:r>
+            <m:rPr>
+              <m:sty m:val="p"/>
+            </m:rPr>
             <w:rPr>
               <w:rFonts w:ascii="Cambria Math" w:hAnsi="Cambria Math" w:cs="Times New Roman"/>
               <w:sz w:val="24"/>
@@ -1581,6 +1690,9 @@
             <m:t>18:22-11=11=A</m:t>
           </m:r>
           <m:r>
+            <m:rPr>
+              <m:sty m:val="p"/>
+            </m:rPr>
             <w:rPr>
               <w:rFonts w:ascii="Cambria Math" w:hAnsi="Cambria Math" w:cs="Times New Roman"/>
               <w:sz w:val="24"/>
@@ -1599,6 +1711,9 @@
             <m:t>19:take branch to step 2</m:t>
           </m:r>
           <m:r>
+            <m:rPr>
+              <m:sty m:val="p"/>
+            </m:rPr>
             <w:rPr>
               <w:rFonts w:ascii="Cambria Math" w:hAnsi="Cambria Math" w:cs="Times New Roman"/>
               <w:sz w:val="24"/>
@@ -1675,6 +1790,9 @@
             <m:t>=11;miss branch</m:t>
           </m:r>
           <m:r>
+            <m:rPr>
+              <m:sty m:val="p"/>
+            </m:rPr>
             <w:rPr>
               <w:rFonts w:ascii="Cambria Math" w:hAnsi="Cambria Math" w:cs="Times New Roman"/>
               <w:sz w:val="24"/>
@@ -1693,6 +1811,9 @@
             <m:t>21:11-11=0=A</m:t>
           </m:r>
           <m:r>
+            <m:rPr>
+              <m:sty m:val="p"/>
+            </m:rPr>
             <w:rPr>
               <w:rFonts w:ascii="Cambria Math" w:hAnsi="Cambria Math" w:cs="Times New Roman"/>
               <w:sz w:val="24"/>
@@ -1711,6 +1832,9 @@
             <m:t>22:take branch to step 2</m:t>
           </m:r>
           <m:r>
+            <m:rPr>
+              <m:sty m:val="p"/>
+            </m:rPr>
             <w:rPr>
               <w:rFonts w:ascii="Cambria Math" w:hAnsi="Cambria Math" w:cs="Times New Roman"/>
               <w:sz w:val="24"/>
@@ -1787,6 +1911,9 @@
             <m:t>=0;take branch to step 5</m:t>
           </m:r>
           <m:r>
+            <m:rPr>
+              <m:sty m:val="p"/>
+            </m:rPr>
             <w:rPr>
               <w:rFonts w:ascii="Cambria Math" w:hAnsi="Cambria Math" w:cs="Times New Roman"/>
               <w:sz w:val="24"/>
@@ -1865,9 +1992,6742 @@
         </m:oMath>
       </m:oMathPara>
     </w:p>
-    <w:p/>
+    <w:p>
+      <w:pPr>
+        <w:rPr>
+          <w:b/>
+          <w:bCs/>
+          <w:sz w:val="24"/>
+          <w:szCs w:val="24"/>
+        </w:rPr>
+      </w:pPr>
+      <w:r>
+        <w:rPr>
+          <w:b/>
+          <w:bCs/>
+          <w:sz w:val="24"/>
+          <w:szCs w:val="24"/>
+        </w:rPr>
+        <w:t xml:space="preserve">GCD </w:t>
+      </w:r>
+      <w:r>
+        <w:rPr>
+          <w:b/>
+          <w:bCs/>
+          <w:sz w:val="24"/>
+          <w:szCs w:val="24"/>
+        </w:rPr>
+        <w:t>Implementation in C</w:t>
+      </w:r>
+      <w:r>
+        <w:rPr>
+          <w:b/>
+          <w:bCs/>
+          <w:sz w:val="24"/>
+          <w:szCs w:val="24"/>
+        </w:rPr>
+        <w:t>:</w:t>
+      </w:r>
+    </w:p>
+    <w:p>
+      <w:pPr>
+        <w:rPr>
+          <w:rFonts w:ascii="Times New Roman" w:hAnsi="Times New Roman" w:cs="Times New Roman"/>
+          <w:sz w:val="24"/>
+          <w:szCs w:val="24"/>
+        </w:rPr>
+      </w:pPr>
+      <w:r>
+        <w:rPr>
+          <w:rFonts w:ascii="Times New Roman" w:hAnsi="Times New Roman" w:cs="Times New Roman"/>
+          <w:noProof/>
+          <w:sz w:val="24"/>
+          <w:szCs w:val="24"/>
+          <w14:ligatures w14:val="standardContextual"/>
+        </w:rPr>
+        <mc:AlternateContent>
+          <mc:Choice Requires="wps">
+            <w:drawing>
+              <wp:anchor distT="0" distB="0" distL="114300" distR="114300" simplePos="0" relativeHeight="251659264" behindDoc="0" locked="0" layoutInCell="1" allowOverlap="1" wp14:anchorId="2E66517C" wp14:editId="54E1EDB2">
+                <wp:simplePos x="0" y="0"/>
+                <wp:positionH relativeFrom="margin">
+                  <wp:align>left</wp:align>
+                </wp:positionH>
+                <wp:positionV relativeFrom="paragraph">
+                  <wp:posOffset>273050</wp:posOffset>
+                </wp:positionV>
+                <wp:extent cx="3474720" cy="6088380"/>
+                <wp:effectExtent l="0" t="0" r="11430" b="26670"/>
+                <wp:wrapNone/>
+                <wp:docPr id="332331943" name="Text Box 1"/>
+                <wp:cNvGraphicFramePr/>
+                <a:graphic xmlns:a="http://schemas.openxmlformats.org/drawingml/2006/main">
+                  <a:graphicData uri="http://schemas.microsoft.com/office/word/2010/wordprocessingShape">
+                    <wps:wsp>
+                      <wps:cNvSpPr txBox="1"/>
+                      <wps:spPr>
+                        <a:xfrm>
+                          <a:off x="0" y="0"/>
+                          <a:ext cx="3474720" cy="6088380"/>
+                        </a:xfrm>
+                        <a:prstGeom prst="rect">
+                          <a:avLst/>
+                        </a:prstGeom>
+                        <a:solidFill>
+                          <a:schemeClr val="lt1"/>
+                        </a:solidFill>
+                        <a:ln w="6350">
+                          <a:solidFill>
+                            <a:prstClr val="black"/>
+                          </a:solidFill>
+                        </a:ln>
+                      </wps:spPr>
+                      <wps:txbx>
+                        <w:txbxContent>
+                          <w:p>
+                            <w:pPr>
+                              <w:shd w:val="clear" w:color="auto" w:fill="FFFFFF"/>
+                              <w:spacing w:after="0" w:line="240" w:lineRule="auto"/>
+                              <w:rPr>
+                                <w:rFonts w:ascii="Courier New" w:eastAsia="Times New Roman" w:hAnsi="Courier New" w:cs="Courier New"/>
+                                <w:color w:val="804000"/>
+                                <w:sz w:val="20"/>
+                                <w:szCs w:val="20"/>
+                                <w:lang w:eastAsia="en-US"/>
+                              </w:rPr>
+                            </w:pPr>
+                            <w:r>
+                              <w:rPr>
+                                <w:rFonts w:ascii="Courier New" w:eastAsia="Times New Roman" w:hAnsi="Courier New" w:cs="Courier New"/>
+                                <w:color w:val="804000"/>
+                                <w:sz w:val="20"/>
+                                <w:szCs w:val="20"/>
+                                <w:lang w:eastAsia="en-US"/>
+                              </w:rPr>
+                              <w:t>#include &lt;</w:t>
+                            </w:r>
+                            <w:proofErr w:type="spellStart"/>
+                            <w:r>
+                              <w:rPr>
+                                <w:rFonts w:ascii="Courier New" w:eastAsia="Times New Roman" w:hAnsi="Courier New" w:cs="Courier New"/>
+                                <w:color w:val="804000"/>
+                                <w:sz w:val="20"/>
+                                <w:szCs w:val="20"/>
+                                <w:lang w:eastAsia="en-US"/>
+                              </w:rPr>
+                              <w:t>stdio.h</w:t>
+                            </w:r>
+                            <w:proofErr w:type="spellEnd"/>
+                            <w:r>
+                              <w:rPr>
+                                <w:rFonts w:ascii="Courier New" w:eastAsia="Times New Roman" w:hAnsi="Courier New" w:cs="Courier New"/>
+                                <w:color w:val="804000"/>
+                                <w:sz w:val="20"/>
+                                <w:szCs w:val="20"/>
+                                <w:lang w:eastAsia="en-US"/>
+                              </w:rPr>
+                              <w:t>&gt;</w:t>
+                            </w:r>
+                          </w:p>
+                          <w:p>
+                            <w:pPr>
+                              <w:shd w:val="clear" w:color="auto" w:fill="FFFFFF"/>
+                              <w:spacing w:after="0" w:line="240" w:lineRule="auto"/>
+                              <w:rPr>
+                                <w:rFonts w:ascii="Courier New" w:eastAsia="Times New Roman" w:hAnsi="Courier New" w:cs="Courier New"/>
+                                <w:color w:val="000000"/>
+                                <w:sz w:val="20"/>
+                                <w:szCs w:val="20"/>
+                                <w:lang w:eastAsia="en-US"/>
+                              </w:rPr>
+                            </w:pPr>
+                          </w:p>
+                          <w:p>
+                            <w:pPr>
+                              <w:shd w:val="clear" w:color="auto" w:fill="FFFFFF"/>
+                              <w:spacing w:after="0" w:line="240" w:lineRule="auto"/>
+                              <w:rPr>
+                                <w:rFonts w:ascii="Courier New" w:eastAsia="Times New Roman" w:hAnsi="Courier New" w:cs="Courier New"/>
+                                <w:color w:val="000000"/>
+                                <w:sz w:val="20"/>
+                                <w:szCs w:val="20"/>
+                                <w:lang w:eastAsia="en-US"/>
+                              </w:rPr>
+                            </w:pPr>
+                            <w:r>
+                              <w:rPr>
+                                <w:rFonts w:ascii="Courier New" w:eastAsia="Times New Roman" w:hAnsi="Courier New" w:cs="Courier New"/>
+                                <w:color w:val="8000FF"/>
+                                <w:sz w:val="20"/>
+                                <w:szCs w:val="20"/>
+                                <w:lang w:eastAsia="en-US"/>
+                              </w:rPr>
+                              <w:t>int</w:t>
+                            </w:r>
+                            <w:r>
+                              <w:rPr>
+                                <w:rFonts w:ascii="Courier New" w:eastAsia="Times New Roman" w:hAnsi="Courier New" w:cs="Courier New"/>
+                                <w:color w:val="000000"/>
+                                <w:sz w:val="20"/>
+                                <w:szCs w:val="20"/>
+                                <w:lang w:eastAsia="en-US"/>
+                              </w:rPr>
+                              <w:t xml:space="preserve"> </w:t>
+                            </w:r>
+                            <w:proofErr w:type="gramStart"/>
+                            <w:r>
+                              <w:rPr>
+                                <w:rFonts w:ascii="Courier New" w:eastAsia="Times New Roman" w:hAnsi="Courier New" w:cs="Courier New"/>
+                                <w:color w:val="000000"/>
+                                <w:sz w:val="20"/>
+                                <w:szCs w:val="20"/>
+                                <w:lang w:eastAsia="en-US"/>
+                              </w:rPr>
+                              <w:t>max</w:t>
+                            </w:r>
+                            <w:r>
+                              <w:rPr>
+                                <w:rFonts w:ascii="Courier New" w:eastAsia="Times New Roman" w:hAnsi="Courier New" w:cs="Courier New"/>
+                                <w:b/>
+                                <w:bCs/>
+                                <w:color w:val="000080"/>
+                                <w:sz w:val="20"/>
+                                <w:szCs w:val="20"/>
+                                <w:lang w:eastAsia="en-US"/>
+                              </w:rPr>
+                              <w:t>(</w:t>
+                            </w:r>
+                            <w:proofErr w:type="gramEnd"/>
+                            <w:r>
+                              <w:rPr>
+                                <w:rFonts w:ascii="Courier New" w:eastAsia="Times New Roman" w:hAnsi="Courier New" w:cs="Courier New"/>
+                                <w:color w:val="8000FF"/>
+                                <w:sz w:val="20"/>
+                                <w:szCs w:val="20"/>
+                                <w:lang w:eastAsia="en-US"/>
+                              </w:rPr>
+                              <w:t>int</w:t>
+                            </w:r>
+                            <w:r>
+                              <w:rPr>
+                                <w:rFonts w:ascii="Courier New" w:eastAsia="Times New Roman" w:hAnsi="Courier New" w:cs="Courier New"/>
+                                <w:color w:val="000000"/>
+                                <w:sz w:val="20"/>
+                                <w:szCs w:val="20"/>
+                                <w:lang w:eastAsia="en-US"/>
+                              </w:rPr>
+                              <w:t xml:space="preserve"> a</w:t>
+                            </w:r>
+                            <w:r>
+                              <w:rPr>
+                                <w:rFonts w:ascii="Courier New" w:eastAsia="Times New Roman" w:hAnsi="Courier New" w:cs="Courier New"/>
+                                <w:b/>
+                                <w:bCs/>
+                                <w:color w:val="000080"/>
+                                <w:sz w:val="20"/>
+                                <w:szCs w:val="20"/>
+                                <w:lang w:eastAsia="en-US"/>
+                              </w:rPr>
+                              <w:t>,</w:t>
+                            </w:r>
+                            <w:r>
+                              <w:rPr>
+                                <w:rFonts w:ascii="Courier New" w:eastAsia="Times New Roman" w:hAnsi="Courier New" w:cs="Courier New"/>
+                                <w:color w:val="000000"/>
+                                <w:sz w:val="20"/>
+                                <w:szCs w:val="20"/>
+                                <w:lang w:eastAsia="en-US"/>
+                              </w:rPr>
+                              <w:t xml:space="preserve"> </w:t>
+                            </w:r>
+                            <w:r>
+                              <w:rPr>
+                                <w:rFonts w:ascii="Courier New" w:eastAsia="Times New Roman" w:hAnsi="Courier New" w:cs="Courier New"/>
+                                <w:color w:val="8000FF"/>
+                                <w:sz w:val="20"/>
+                                <w:szCs w:val="20"/>
+                                <w:lang w:eastAsia="en-US"/>
+                              </w:rPr>
+                              <w:t>int</w:t>
+                            </w:r>
+                            <w:r>
+                              <w:rPr>
+                                <w:rFonts w:ascii="Courier New" w:eastAsia="Times New Roman" w:hAnsi="Courier New" w:cs="Courier New"/>
+                                <w:color w:val="000000"/>
+                                <w:sz w:val="20"/>
+                                <w:szCs w:val="20"/>
+                                <w:lang w:eastAsia="en-US"/>
+                              </w:rPr>
+                              <w:t xml:space="preserve"> b</w:t>
+                            </w:r>
+                            <w:r>
+                              <w:rPr>
+                                <w:rFonts w:ascii="Courier New" w:eastAsia="Times New Roman" w:hAnsi="Courier New" w:cs="Courier New"/>
+                                <w:b/>
+                                <w:bCs/>
+                                <w:color w:val="000080"/>
+                                <w:sz w:val="20"/>
+                                <w:szCs w:val="20"/>
+                                <w:lang w:eastAsia="en-US"/>
+                              </w:rPr>
+                              <w:t>)</w:t>
+                            </w:r>
+                            <w:r>
+                              <w:rPr>
+                                <w:rFonts w:ascii="Courier New" w:eastAsia="Times New Roman" w:hAnsi="Courier New" w:cs="Courier New"/>
+                                <w:color w:val="000000"/>
+                                <w:sz w:val="20"/>
+                                <w:szCs w:val="20"/>
+                                <w:lang w:eastAsia="en-US"/>
+                              </w:rPr>
+                              <w:t xml:space="preserve"> </w:t>
+                            </w:r>
+                            <w:r>
+                              <w:rPr>
+                                <w:rFonts w:ascii="Courier New" w:eastAsia="Times New Roman" w:hAnsi="Courier New" w:cs="Courier New"/>
+                                <w:b/>
+                                <w:bCs/>
+                                <w:color w:val="000080"/>
+                                <w:sz w:val="20"/>
+                                <w:szCs w:val="20"/>
+                                <w:lang w:eastAsia="en-US"/>
+                              </w:rPr>
+                              <w:t>{</w:t>
+                            </w:r>
+                          </w:p>
+                          <w:p>
+                            <w:pPr>
+                              <w:shd w:val="clear" w:color="auto" w:fill="FFFFFF"/>
+                              <w:spacing w:after="0" w:line="240" w:lineRule="auto"/>
+                              <w:rPr>
+                                <w:rFonts w:ascii="Courier New" w:eastAsia="Times New Roman" w:hAnsi="Courier New" w:cs="Courier New"/>
+                                <w:color w:val="000000"/>
+                                <w:sz w:val="20"/>
+                                <w:szCs w:val="20"/>
+                                <w:lang w:eastAsia="en-US"/>
+                              </w:rPr>
+                            </w:pPr>
+                            <w:r>
+                              <w:rPr>
+                                <w:rFonts w:ascii="Courier New" w:eastAsia="Times New Roman" w:hAnsi="Courier New" w:cs="Courier New"/>
+                                <w:color w:val="000000"/>
+                                <w:sz w:val="20"/>
+                                <w:szCs w:val="20"/>
+                                <w:lang w:eastAsia="en-US"/>
+                              </w:rPr>
+                              <w:t xml:space="preserve">    </w:t>
+                            </w:r>
+                            <w:r>
+                              <w:rPr>
+                                <w:rFonts w:ascii="Courier New" w:eastAsia="Times New Roman" w:hAnsi="Courier New" w:cs="Courier New"/>
+                                <w:b/>
+                                <w:bCs/>
+                                <w:color w:val="0000FF"/>
+                                <w:sz w:val="20"/>
+                                <w:szCs w:val="20"/>
+                                <w:lang w:eastAsia="en-US"/>
+                              </w:rPr>
+                              <w:t>if</w:t>
+                            </w:r>
+                            <w:r>
+                              <w:rPr>
+                                <w:rFonts w:ascii="Courier New" w:eastAsia="Times New Roman" w:hAnsi="Courier New" w:cs="Courier New"/>
+                                <w:color w:val="000000"/>
+                                <w:sz w:val="20"/>
+                                <w:szCs w:val="20"/>
+                                <w:lang w:eastAsia="en-US"/>
+                              </w:rPr>
+                              <w:t xml:space="preserve"> </w:t>
+                            </w:r>
+                            <w:r>
+                              <w:rPr>
+                                <w:rFonts w:ascii="Courier New" w:eastAsia="Times New Roman" w:hAnsi="Courier New" w:cs="Courier New"/>
+                                <w:b/>
+                                <w:bCs/>
+                                <w:color w:val="000080"/>
+                                <w:sz w:val="20"/>
+                                <w:szCs w:val="20"/>
+                                <w:lang w:eastAsia="en-US"/>
+                              </w:rPr>
+                              <w:t>(</w:t>
+                            </w:r>
+                            <w:r>
+                              <w:rPr>
+                                <w:rFonts w:ascii="Courier New" w:eastAsia="Times New Roman" w:hAnsi="Courier New" w:cs="Courier New"/>
+                                <w:color w:val="000000"/>
+                                <w:sz w:val="20"/>
+                                <w:szCs w:val="20"/>
+                                <w:lang w:eastAsia="en-US"/>
+                              </w:rPr>
+                              <w:t xml:space="preserve">a </w:t>
+                            </w:r>
+                            <w:r>
+                              <w:rPr>
+                                <w:rFonts w:ascii="Courier New" w:eastAsia="Times New Roman" w:hAnsi="Courier New" w:cs="Courier New"/>
+                                <w:b/>
+                                <w:bCs/>
+                                <w:color w:val="000080"/>
+                                <w:sz w:val="20"/>
+                                <w:szCs w:val="20"/>
+                                <w:lang w:eastAsia="en-US"/>
+                              </w:rPr>
+                              <w:t>&gt;=</w:t>
+                            </w:r>
+                            <w:r>
+                              <w:rPr>
+                                <w:rFonts w:ascii="Courier New" w:eastAsia="Times New Roman" w:hAnsi="Courier New" w:cs="Courier New"/>
+                                <w:color w:val="000000"/>
+                                <w:sz w:val="20"/>
+                                <w:szCs w:val="20"/>
+                                <w:lang w:eastAsia="en-US"/>
+                              </w:rPr>
+                              <w:t xml:space="preserve"> b</w:t>
+                            </w:r>
+                            <w:r>
+                              <w:rPr>
+                                <w:rFonts w:ascii="Courier New" w:eastAsia="Times New Roman" w:hAnsi="Courier New" w:cs="Courier New"/>
+                                <w:b/>
+                                <w:bCs/>
+                                <w:color w:val="000080"/>
+                                <w:sz w:val="20"/>
+                                <w:szCs w:val="20"/>
+                                <w:lang w:eastAsia="en-US"/>
+                              </w:rPr>
+                              <w:t>)</w:t>
+                            </w:r>
+                            <w:r>
+                              <w:rPr>
+                                <w:rFonts w:ascii="Courier New" w:eastAsia="Times New Roman" w:hAnsi="Courier New" w:cs="Courier New"/>
+                                <w:color w:val="000000"/>
+                                <w:sz w:val="20"/>
+                                <w:szCs w:val="20"/>
+                                <w:lang w:eastAsia="en-US"/>
+                              </w:rPr>
+                              <w:t xml:space="preserve"> </w:t>
+                            </w:r>
+                            <w:r>
+                              <w:rPr>
+                                <w:rFonts w:ascii="Courier New" w:eastAsia="Times New Roman" w:hAnsi="Courier New" w:cs="Courier New"/>
+                                <w:b/>
+                                <w:bCs/>
+                                <w:color w:val="000080"/>
+                                <w:sz w:val="20"/>
+                                <w:szCs w:val="20"/>
+                                <w:lang w:eastAsia="en-US"/>
+                              </w:rPr>
+                              <w:t>{</w:t>
+                            </w:r>
+                          </w:p>
+                          <w:p>
+                            <w:pPr>
+                              <w:shd w:val="clear" w:color="auto" w:fill="FFFFFF"/>
+                              <w:spacing w:after="0" w:line="240" w:lineRule="auto"/>
+                              <w:rPr>
+                                <w:rFonts w:ascii="Courier New" w:eastAsia="Times New Roman" w:hAnsi="Courier New" w:cs="Courier New"/>
+                                <w:color w:val="000000"/>
+                                <w:sz w:val="20"/>
+                                <w:szCs w:val="20"/>
+                                <w:lang w:eastAsia="en-US"/>
+                              </w:rPr>
+                            </w:pPr>
+                            <w:r>
+                              <w:rPr>
+                                <w:rFonts w:ascii="Courier New" w:eastAsia="Times New Roman" w:hAnsi="Courier New" w:cs="Courier New"/>
+                                <w:color w:val="000000"/>
+                                <w:sz w:val="20"/>
+                                <w:szCs w:val="20"/>
+                                <w:lang w:eastAsia="en-US"/>
+                              </w:rPr>
+                              <w:t xml:space="preserve">        </w:t>
+                            </w:r>
+                            <w:r>
+                              <w:rPr>
+                                <w:rFonts w:ascii="Courier New" w:eastAsia="Times New Roman" w:hAnsi="Courier New" w:cs="Courier New"/>
+                                <w:b/>
+                                <w:bCs/>
+                                <w:color w:val="0000FF"/>
+                                <w:sz w:val="20"/>
+                                <w:szCs w:val="20"/>
+                                <w:lang w:eastAsia="en-US"/>
+                              </w:rPr>
+                              <w:t>return</w:t>
+                            </w:r>
+                            <w:r>
+                              <w:rPr>
+                                <w:rFonts w:ascii="Courier New" w:eastAsia="Times New Roman" w:hAnsi="Courier New" w:cs="Courier New"/>
+                                <w:color w:val="000000"/>
+                                <w:sz w:val="20"/>
+                                <w:szCs w:val="20"/>
+                                <w:lang w:eastAsia="en-US"/>
+                              </w:rPr>
+                              <w:t xml:space="preserve"> </w:t>
+                            </w:r>
+                            <w:proofErr w:type="gramStart"/>
+                            <w:r>
+                              <w:rPr>
+                                <w:rFonts w:ascii="Courier New" w:eastAsia="Times New Roman" w:hAnsi="Courier New" w:cs="Courier New"/>
+                                <w:color w:val="000000"/>
+                                <w:sz w:val="20"/>
+                                <w:szCs w:val="20"/>
+                                <w:lang w:eastAsia="en-US"/>
+                              </w:rPr>
+                              <w:t>a</w:t>
+                            </w:r>
+                            <w:r>
+                              <w:rPr>
+                                <w:rFonts w:ascii="Courier New" w:eastAsia="Times New Roman" w:hAnsi="Courier New" w:cs="Courier New"/>
+                                <w:b/>
+                                <w:bCs/>
+                                <w:color w:val="000080"/>
+                                <w:sz w:val="20"/>
+                                <w:szCs w:val="20"/>
+                                <w:lang w:eastAsia="en-US"/>
+                              </w:rPr>
+                              <w:t>;</w:t>
+                            </w:r>
+                            <w:proofErr w:type="gramEnd"/>
+                          </w:p>
+                          <w:p>
+                            <w:pPr>
+                              <w:shd w:val="clear" w:color="auto" w:fill="FFFFFF"/>
+                              <w:spacing w:after="0" w:line="240" w:lineRule="auto"/>
+                              <w:rPr>
+                                <w:rFonts w:ascii="Courier New" w:eastAsia="Times New Roman" w:hAnsi="Courier New" w:cs="Courier New"/>
+                                <w:color w:val="000000"/>
+                                <w:sz w:val="20"/>
+                                <w:szCs w:val="20"/>
+                                <w:lang w:eastAsia="en-US"/>
+                              </w:rPr>
+                            </w:pPr>
+                            <w:r>
+                              <w:rPr>
+                                <w:rFonts w:ascii="Courier New" w:eastAsia="Times New Roman" w:hAnsi="Courier New" w:cs="Courier New"/>
+                                <w:color w:val="000000"/>
+                                <w:sz w:val="20"/>
+                                <w:szCs w:val="20"/>
+                                <w:lang w:eastAsia="en-US"/>
+                              </w:rPr>
+                              <w:t xml:space="preserve">    </w:t>
+                            </w:r>
+                            <w:r>
+                              <w:rPr>
+                                <w:rFonts w:ascii="Courier New" w:eastAsia="Times New Roman" w:hAnsi="Courier New" w:cs="Courier New"/>
+                                <w:b/>
+                                <w:bCs/>
+                                <w:color w:val="000080"/>
+                                <w:sz w:val="20"/>
+                                <w:szCs w:val="20"/>
+                                <w:lang w:eastAsia="en-US"/>
+                              </w:rPr>
+                              <w:t>}</w:t>
+                            </w:r>
+                          </w:p>
+                          <w:p>
+                            <w:pPr>
+                              <w:shd w:val="clear" w:color="auto" w:fill="FFFFFF"/>
+                              <w:spacing w:after="0" w:line="240" w:lineRule="auto"/>
+                              <w:rPr>
+                                <w:rFonts w:ascii="Courier New" w:eastAsia="Times New Roman" w:hAnsi="Courier New" w:cs="Courier New"/>
+                                <w:color w:val="000000"/>
+                                <w:sz w:val="20"/>
+                                <w:szCs w:val="20"/>
+                                <w:lang w:eastAsia="en-US"/>
+                              </w:rPr>
+                            </w:pPr>
+                            <w:r>
+                              <w:rPr>
+                                <w:rFonts w:ascii="Courier New" w:eastAsia="Times New Roman" w:hAnsi="Courier New" w:cs="Courier New"/>
+                                <w:color w:val="000000"/>
+                                <w:sz w:val="20"/>
+                                <w:szCs w:val="20"/>
+                                <w:lang w:eastAsia="en-US"/>
+                              </w:rPr>
+                              <w:t xml:space="preserve">    </w:t>
+                            </w:r>
+                            <w:r>
+                              <w:rPr>
+                                <w:rFonts w:ascii="Courier New" w:eastAsia="Times New Roman" w:hAnsi="Courier New" w:cs="Courier New"/>
+                                <w:b/>
+                                <w:bCs/>
+                                <w:color w:val="0000FF"/>
+                                <w:sz w:val="20"/>
+                                <w:szCs w:val="20"/>
+                                <w:lang w:eastAsia="en-US"/>
+                              </w:rPr>
+                              <w:t>else</w:t>
+                            </w:r>
+                            <w:r>
+                              <w:rPr>
+                                <w:rFonts w:ascii="Courier New" w:eastAsia="Times New Roman" w:hAnsi="Courier New" w:cs="Courier New"/>
+                                <w:color w:val="000000"/>
+                                <w:sz w:val="20"/>
+                                <w:szCs w:val="20"/>
+                                <w:lang w:eastAsia="en-US"/>
+                              </w:rPr>
+                              <w:t xml:space="preserve"> </w:t>
+                            </w:r>
+                            <w:r>
+                              <w:rPr>
+                                <w:rFonts w:ascii="Courier New" w:eastAsia="Times New Roman" w:hAnsi="Courier New" w:cs="Courier New"/>
+                                <w:b/>
+                                <w:bCs/>
+                                <w:color w:val="000080"/>
+                                <w:sz w:val="20"/>
+                                <w:szCs w:val="20"/>
+                                <w:lang w:eastAsia="en-US"/>
+                              </w:rPr>
+                              <w:t>{</w:t>
+                            </w:r>
+                          </w:p>
+                          <w:p>
+                            <w:pPr>
+                              <w:shd w:val="clear" w:color="auto" w:fill="FFFFFF"/>
+                              <w:spacing w:after="0" w:line="240" w:lineRule="auto"/>
+                              <w:rPr>
+                                <w:rFonts w:ascii="Courier New" w:eastAsia="Times New Roman" w:hAnsi="Courier New" w:cs="Courier New"/>
+                                <w:color w:val="000000"/>
+                                <w:sz w:val="20"/>
+                                <w:szCs w:val="20"/>
+                                <w:lang w:eastAsia="en-US"/>
+                              </w:rPr>
+                            </w:pPr>
+                            <w:r>
+                              <w:rPr>
+                                <w:rFonts w:ascii="Courier New" w:eastAsia="Times New Roman" w:hAnsi="Courier New" w:cs="Courier New"/>
+                                <w:color w:val="000000"/>
+                                <w:sz w:val="20"/>
+                                <w:szCs w:val="20"/>
+                                <w:lang w:eastAsia="en-US"/>
+                              </w:rPr>
+                              <w:t xml:space="preserve">        </w:t>
+                            </w:r>
+                            <w:r>
+                              <w:rPr>
+                                <w:rFonts w:ascii="Courier New" w:eastAsia="Times New Roman" w:hAnsi="Courier New" w:cs="Courier New"/>
+                                <w:b/>
+                                <w:bCs/>
+                                <w:color w:val="0000FF"/>
+                                <w:sz w:val="20"/>
+                                <w:szCs w:val="20"/>
+                                <w:lang w:eastAsia="en-US"/>
+                              </w:rPr>
+                              <w:t>return</w:t>
+                            </w:r>
+                            <w:r>
+                              <w:rPr>
+                                <w:rFonts w:ascii="Courier New" w:eastAsia="Times New Roman" w:hAnsi="Courier New" w:cs="Courier New"/>
+                                <w:color w:val="000000"/>
+                                <w:sz w:val="20"/>
+                                <w:szCs w:val="20"/>
+                                <w:lang w:eastAsia="en-US"/>
+                              </w:rPr>
+                              <w:t xml:space="preserve"> </w:t>
+                            </w:r>
+                            <w:proofErr w:type="gramStart"/>
+                            <w:r>
+                              <w:rPr>
+                                <w:rFonts w:ascii="Courier New" w:eastAsia="Times New Roman" w:hAnsi="Courier New" w:cs="Courier New"/>
+                                <w:color w:val="000000"/>
+                                <w:sz w:val="20"/>
+                                <w:szCs w:val="20"/>
+                                <w:lang w:eastAsia="en-US"/>
+                              </w:rPr>
+                              <w:t>b</w:t>
+                            </w:r>
+                            <w:r>
+                              <w:rPr>
+                                <w:rFonts w:ascii="Courier New" w:eastAsia="Times New Roman" w:hAnsi="Courier New" w:cs="Courier New"/>
+                                <w:b/>
+                                <w:bCs/>
+                                <w:color w:val="000080"/>
+                                <w:sz w:val="20"/>
+                                <w:szCs w:val="20"/>
+                                <w:lang w:eastAsia="en-US"/>
+                              </w:rPr>
+                              <w:t>;</w:t>
+                            </w:r>
+                            <w:proofErr w:type="gramEnd"/>
+                          </w:p>
+                          <w:p>
+                            <w:pPr>
+                              <w:shd w:val="clear" w:color="auto" w:fill="FFFFFF"/>
+                              <w:spacing w:after="0" w:line="240" w:lineRule="auto"/>
+                              <w:rPr>
+                                <w:rFonts w:ascii="Courier New" w:eastAsia="Times New Roman" w:hAnsi="Courier New" w:cs="Courier New"/>
+                                <w:color w:val="000000"/>
+                                <w:sz w:val="20"/>
+                                <w:szCs w:val="20"/>
+                                <w:lang w:eastAsia="en-US"/>
+                              </w:rPr>
+                            </w:pPr>
+                            <w:r>
+                              <w:rPr>
+                                <w:rFonts w:ascii="Courier New" w:eastAsia="Times New Roman" w:hAnsi="Courier New" w:cs="Courier New"/>
+                                <w:color w:val="000000"/>
+                                <w:sz w:val="20"/>
+                                <w:szCs w:val="20"/>
+                                <w:lang w:eastAsia="en-US"/>
+                              </w:rPr>
+                              <w:t xml:space="preserve">    </w:t>
+                            </w:r>
+                            <w:r>
+                              <w:rPr>
+                                <w:rFonts w:ascii="Courier New" w:eastAsia="Times New Roman" w:hAnsi="Courier New" w:cs="Courier New"/>
+                                <w:b/>
+                                <w:bCs/>
+                                <w:color w:val="000080"/>
+                                <w:sz w:val="20"/>
+                                <w:szCs w:val="20"/>
+                                <w:lang w:eastAsia="en-US"/>
+                              </w:rPr>
+                              <w:t>}</w:t>
+                            </w:r>
+                          </w:p>
+                          <w:p>
+                            <w:pPr>
+                              <w:shd w:val="clear" w:color="auto" w:fill="FFFFFF"/>
+                              <w:spacing w:after="0" w:line="240" w:lineRule="auto"/>
+                              <w:rPr>
+                                <w:rFonts w:ascii="Courier New" w:eastAsia="Times New Roman" w:hAnsi="Courier New" w:cs="Courier New"/>
+                                <w:color w:val="000000"/>
+                                <w:sz w:val="20"/>
+                                <w:szCs w:val="20"/>
+                                <w:lang w:eastAsia="en-US"/>
+                              </w:rPr>
+                            </w:pPr>
+                          </w:p>
+                          <w:p>
+                            <w:pPr>
+                              <w:shd w:val="clear" w:color="auto" w:fill="FFFFFF"/>
+                              <w:spacing w:after="0" w:line="240" w:lineRule="auto"/>
+                              <w:rPr>
+                                <w:rFonts w:ascii="Courier New" w:eastAsia="Times New Roman" w:hAnsi="Courier New" w:cs="Courier New"/>
+                                <w:color w:val="000000"/>
+                                <w:sz w:val="20"/>
+                                <w:szCs w:val="20"/>
+                                <w:lang w:eastAsia="en-US"/>
+                              </w:rPr>
+                            </w:pPr>
+                            <w:r>
+                              <w:rPr>
+                                <w:rFonts w:ascii="Courier New" w:eastAsia="Times New Roman" w:hAnsi="Courier New" w:cs="Courier New"/>
+                                <w:b/>
+                                <w:bCs/>
+                                <w:color w:val="000080"/>
+                                <w:sz w:val="20"/>
+                                <w:szCs w:val="20"/>
+                                <w:lang w:eastAsia="en-US"/>
+                              </w:rPr>
+                              <w:t>}</w:t>
+                            </w:r>
+                          </w:p>
+                          <w:p>
+                            <w:pPr>
+                              <w:shd w:val="clear" w:color="auto" w:fill="FFFFFF"/>
+                              <w:spacing w:after="0" w:line="240" w:lineRule="auto"/>
+                              <w:rPr>
+                                <w:rFonts w:ascii="Courier New" w:eastAsia="Times New Roman" w:hAnsi="Courier New" w:cs="Courier New"/>
+                                <w:color w:val="000000"/>
+                                <w:sz w:val="20"/>
+                                <w:szCs w:val="20"/>
+                                <w:lang w:eastAsia="en-US"/>
+                              </w:rPr>
+                            </w:pPr>
+                          </w:p>
+                          <w:p>
+                            <w:pPr>
+                              <w:shd w:val="clear" w:color="auto" w:fill="FFFFFF"/>
+                              <w:spacing w:after="0" w:line="240" w:lineRule="auto"/>
+                              <w:rPr>
+                                <w:rFonts w:ascii="Courier New" w:eastAsia="Times New Roman" w:hAnsi="Courier New" w:cs="Courier New"/>
+                                <w:color w:val="000000"/>
+                                <w:sz w:val="20"/>
+                                <w:szCs w:val="20"/>
+                                <w:lang w:eastAsia="en-US"/>
+                              </w:rPr>
+                            </w:pPr>
+                            <w:r>
+                              <w:rPr>
+                                <w:rFonts w:ascii="Courier New" w:eastAsia="Times New Roman" w:hAnsi="Courier New" w:cs="Courier New"/>
+                                <w:color w:val="8000FF"/>
+                                <w:sz w:val="20"/>
+                                <w:szCs w:val="20"/>
+                                <w:lang w:eastAsia="en-US"/>
+                              </w:rPr>
+                              <w:t>int</w:t>
+                            </w:r>
+                            <w:r>
+                              <w:rPr>
+                                <w:rFonts w:ascii="Courier New" w:eastAsia="Times New Roman" w:hAnsi="Courier New" w:cs="Courier New"/>
+                                <w:color w:val="000000"/>
+                                <w:sz w:val="20"/>
+                                <w:szCs w:val="20"/>
+                                <w:lang w:eastAsia="en-US"/>
+                              </w:rPr>
+                              <w:t xml:space="preserve"> </w:t>
+                            </w:r>
+                            <w:proofErr w:type="gramStart"/>
+                            <w:r>
+                              <w:rPr>
+                                <w:rFonts w:ascii="Courier New" w:eastAsia="Times New Roman" w:hAnsi="Courier New" w:cs="Courier New"/>
+                                <w:color w:val="000000"/>
+                                <w:sz w:val="20"/>
+                                <w:szCs w:val="20"/>
+                                <w:lang w:eastAsia="en-US"/>
+                              </w:rPr>
+                              <w:t>min</w:t>
+                            </w:r>
+                            <w:r>
+                              <w:rPr>
+                                <w:rFonts w:ascii="Courier New" w:eastAsia="Times New Roman" w:hAnsi="Courier New" w:cs="Courier New"/>
+                                <w:b/>
+                                <w:bCs/>
+                                <w:color w:val="000080"/>
+                                <w:sz w:val="20"/>
+                                <w:szCs w:val="20"/>
+                                <w:lang w:eastAsia="en-US"/>
+                              </w:rPr>
+                              <w:t>(</w:t>
+                            </w:r>
+                            <w:proofErr w:type="gramEnd"/>
+                            <w:r>
+                              <w:rPr>
+                                <w:rFonts w:ascii="Courier New" w:eastAsia="Times New Roman" w:hAnsi="Courier New" w:cs="Courier New"/>
+                                <w:color w:val="8000FF"/>
+                                <w:sz w:val="20"/>
+                                <w:szCs w:val="20"/>
+                                <w:lang w:eastAsia="en-US"/>
+                              </w:rPr>
+                              <w:t>int</w:t>
+                            </w:r>
+                            <w:r>
+                              <w:rPr>
+                                <w:rFonts w:ascii="Courier New" w:eastAsia="Times New Roman" w:hAnsi="Courier New" w:cs="Courier New"/>
+                                <w:color w:val="000000"/>
+                                <w:sz w:val="20"/>
+                                <w:szCs w:val="20"/>
+                                <w:lang w:eastAsia="en-US"/>
+                              </w:rPr>
+                              <w:t xml:space="preserve"> a</w:t>
+                            </w:r>
+                            <w:r>
+                              <w:rPr>
+                                <w:rFonts w:ascii="Courier New" w:eastAsia="Times New Roman" w:hAnsi="Courier New" w:cs="Courier New"/>
+                                <w:b/>
+                                <w:bCs/>
+                                <w:color w:val="000080"/>
+                                <w:sz w:val="20"/>
+                                <w:szCs w:val="20"/>
+                                <w:lang w:eastAsia="en-US"/>
+                              </w:rPr>
+                              <w:t>,</w:t>
+                            </w:r>
+                            <w:r>
+                              <w:rPr>
+                                <w:rFonts w:ascii="Courier New" w:eastAsia="Times New Roman" w:hAnsi="Courier New" w:cs="Courier New"/>
+                                <w:color w:val="000000"/>
+                                <w:sz w:val="20"/>
+                                <w:szCs w:val="20"/>
+                                <w:lang w:eastAsia="en-US"/>
+                              </w:rPr>
+                              <w:t xml:space="preserve"> </w:t>
+                            </w:r>
+                            <w:r>
+                              <w:rPr>
+                                <w:rFonts w:ascii="Courier New" w:eastAsia="Times New Roman" w:hAnsi="Courier New" w:cs="Courier New"/>
+                                <w:color w:val="8000FF"/>
+                                <w:sz w:val="20"/>
+                                <w:szCs w:val="20"/>
+                                <w:lang w:eastAsia="en-US"/>
+                              </w:rPr>
+                              <w:t>int</w:t>
+                            </w:r>
+                            <w:r>
+                              <w:rPr>
+                                <w:rFonts w:ascii="Courier New" w:eastAsia="Times New Roman" w:hAnsi="Courier New" w:cs="Courier New"/>
+                                <w:color w:val="000000"/>
+                                <w:sz w:val="20"/>
+                                <w:szCs w:val="20"/>
+                                <w:lang w:eastAsia="en-US"/>
+                              </w:rPr>
+                              <w:t xml:space="preserve"> b</w:t>
+                            </w:r>
+                            <w:r>
+                              <w:rPr>
+                                <w:rFonts w:ascii="Courier New" w:eastAsia="Times New Roman" w:hAnsi="Courier New" w:cs="Courier New"/>
+                                <w:b/>
+                                <w:bCs/>
+                                <w:color w:val="000080"/>
+                                <w:sz w:val="20"/>
+                                <w:szCs w:val="20"/>
+                                <w:lang w:eastAsia="en-US"/>
+                              </w:rPr>
+                              <w:t>)</w:t>
+                            </w:r>
+                            <w:r>
+                              <w:rPr>
+                                <w:rFonts w:ascii="Courier New" w:eastAsia="Times New Roman" w:hAnsi="Courier New" w:cs="Courier New"/>
+                                <w:color w:val="000000"/>
+                                <w:sz w:val="20"/>
+                                <w:szCs w:val="20"/>
+                                <w:lang w:eastAsia="en-US"/>
+                              </w:rPr>
+                              <w:t xml:space="preserve"> </w:t>
+                            </w:r>
+                            <w:r>
+                              <w:rPr>
+                                <w:rFonts w:ascii="Courier New" w:eastAsia="Times New Roman" w:hAnsi="Courier New" w:cs="Courier New"/>
+                                <w:b/>
+                                <w:bCs/>
+                                <w:color w:val="000080"/>
+                                <w:sz w:val="20"/>
+                                <w:szCs w:val="20"/>
+                                <w:lang w:eastAsia="en-US"/>
+                              </w:rPr>
+                              <w:t>{</w:t>
+                            </w:r>
+                          </w:p>
+                          <w:p>
+                            <w:pPr>
+                              <w:shd w:val="clear" w:color="auto" w:fill="FFFFFF"/>
+                              <w:spacing w:after="0" w:line="240" w:lineRule="auto"/>
+                              <w:rPr>
+                                <w:rFonts w:ascii="Courier New" w:eastAsia="Times New Roman" w:hAnsi="Courier New" w:cs="Courier New"/>
+                                <w:color w:val="000000"/>
+                                <w:sz w:val="20"/>
+                                <w:szCs w:val="20"/>
+                                <w:lang w:eastAsia="en-US"/>
+                              </w:rPr>
+                            </w:pPr>
+                            <w:r>
+                              <w:rPr>
+                                <w:rFonts w:ascii="Courier New" w:eastAsia="Times New Roman" w:hAnsi="Courier New" w:cs="Courier New"/>
+                                <w:color w:val="000000"/>
+                                <w:sz w:val="20"/>
+                                <w:szCs w:val="20"/>
+                                <w:lang w:eastAsia="en-US"/>
+                              </w:rPr>
+                              <w:t xml:space="preserve">    </w:t>
+                            </w:r>
+                            <w:r>
+                              <w:rPr>
+                                <w:rFonts w:ascii="Courier New" w:eastAsia="Times New Roman" w:hAnsi="Courier New" w:cs="Courier New"/>
+                                <w:b/>
+                                <w:bCs/>
+                                <w:color w:val="0000FF"/>
+                                <w:sz w:val="20"/>
+                                <w:szCs w:val="20"/>
+                                <w:lang w:eastAsia="en-US"/>
+                              </w:rPr>
+                              <w:t>if</w:t>
+                            </w:r>
+                            <w:r>
+                              <w:rPr>
+                                <w:rFonts w:ascii="Courier New" w:eastAsia="Times New Roman" w:hAnsi="Courier New" w:cs="Courier New"/>
+                                <w:color w:val="000000"/>
+                                <w:sz w:val="20"/>
+                                <w:szCs w:val="20"/>
+                                <w:lang w:eastAsia="en-US"/>
+                              </w:rPr>
+                              <w:t xml:space="preserve"> </w:t>
+                            </w:r>
+                            <w:r>
+                              <w:rPr>
+                                <w:rFonts w:ascii="Courier New" w:eastAsia="Times New Roman" w:hAnsi="Courier New" w:cs="Courier New"/>
+                                <w:b/>
+                                <w:bCs/>
+                                <w:color w:val="000080"/>
+                                <w:sz w:val="20"/>
+                                <w:szCs w:val="20"/>
+                                <w:lang w:eastAsia="en-US"/>
+                              </w:rPr>
+                              <w:t>(</w:t>
+                            </w:r>
+                            <w:r>
+                              <w:rPr>
+                                <w:rFonts w:ascii="Courier New" w:eastAsia="Times New Roman" w:hAnsi="Courier New" w:cs="Courier New"/>
+                                <w:color w:val="000000"/>
+                                <w:sz w:val="20"/>
+                                <w:szCs w:val="20"/>
+                                <w:lang w:eastAsia="en-US"/>
+                              </w:rPr>
+                              <w:t xml:space="preserve">a </w:t>
+                            </w:r>
+                            <w:r>
+                              <w:rPr>
+                                <w:rFonts w:ascii="Courier New" w:eastAsia="Times New Roman" w:hAnsi="Courier New" w:cs="Courier New"/>
+                                <w:b/>
+                                <w:bCs/>
+                                <w:color w:val="000080"/>
+                                <w:sz w:val="20"/>
+                                <w:szCs w:val="20"/>
+                                <w:lang w:eastAsia="en-US"/>
+                              </w:rPr>
+                              <w:t>&lt;=</w:t>
+                            </w:r>
+                            <w:r>
+                              <w:rPr>
+                                <w:rFonts w:ascii="Courier New" w:eastAsia="Times New Roman" w:hAnsi="Courier New" w:cs="Courier New"/>
+                                <w:color w:val="000000"/>
+                                <w:sz w:val="20"/>
+                                <w:szCs w:val="20"/>
+                                <w:lang w:eastAsia="en-US"/>
+                              </w:rPr>
+                              <w:t xml:space="preserve"> b</w:t>
+                            </w:r>
+                            <w:r>
+                              <w:rPr>
+                                <w:rFonts w:ascii="Courier New" w:eastAsia="Times New Roman" w:hAnsi="Courier New" w:cs="Courier New"/>
+                                <w:b/>
+                                <w:bCs/>
+                                <w:color w:val="000080"/>
+                                <w:sz w:val="20"/>
+                                <w:szCs w:val="20"/>
+                                <w:lang w:eastAsia="en-US"/>
+                              </w:rPr>
+                              <w:t>)</w:t>
+                            </w:r>
+                            <w:r>
+                              <w:rPr>
+                                <w:rFonts w:ascii="Courier New" w:eastAsia="Times New Roman" w:hAnsi="Courier New" w:cs="Courier New"/>
+                                <w:color w:val="000000"/>
+                                <w:sz w:val="20"/>
+                                <w:szCs w:val="20"/>
+                                <w:lang w:eastAsia="en-US"/>
+                              </w:rPr>
+                              <w:t xml:space="preserve"> </w:t>
+                            </w:r>
+                            <w:r>
+                              <w:rPr>
+                                <w:rFonts w:ascii="Courier New" w:eastAsia="Times New Roman" w:hAnsi="Courier New" w:cs="Courier New"/>
+                                <w:b/>
+                                <w:bCs/>
+                                <w:color w:val="000080"/>
+                                <w:sz w:val="20"/>
+                                <w:szCs w:val="20"/>
+                                <w:lang w:eastAsia="en-US"/>
+                              </w:rPr>
+                              <w:t>{</w:t>
+                            </w:r>
+                          </w:p>
+                          <w:p>
+                            <w:pPr>
+                              <w:shd w:val="clear" w:color="auto" w:fill="FFFFFF"/>
+                              <w:spacing w:after="0" w:line="240" w:lineRule="auto"/>
+                              <w:rPr>
+                                <w:rFonts w:ascii="Courier New" w:eastAsia="Times New Roman" w:hAnsi="Courier New" w:cs="Courier New"/>
+                                <w:color w:val="000000"/>
+                                <w:sz w:val="20"/>
+                                <w:szCs w:val="20"/>
+                                <w:lang w:eastAsia="en-US"/>
+                              </w:rPr>
+                            </w:pPr>
+                            <w:r>
+                              <w:rPr>
+                                <w:rFonts w:ascii="Courier New" w:eastAsia="Times New Roman" w:hAnsi="Courier New" w:cs="Courier New"/>
+                                <w:color w:val="000000"/>
+                                <w:sz w:val="20"/>
+                                <w:szCs w:val="20"/>
+                                <w:lang w:eastAsia="en-US"/>
+                              </w:rPr>
+                              <w:t xml:space="preserve">        </w:t>
+                            </w:r>
+                            <w:r>
+                              <w:rPr>
+                                <w:rFonts w:ascii="Courier New" w:eastAsia="Times New Roman" w:hAnsi="Courier New" w:cs="Courier New"/>
+                                <w:b/>
+                                <w:bCs/>
+                                <w:color w:val="0000FF"/>
+                                <w:sz w:val="20"/>
+                                <w:szCs w:val="20"/>
+                                <w:lang w:eastAsia="en-US"/>
+                              </w:rPr>
+                              <w:t>return</w:t>
+                            </w:r>
+                            <w:r>
+                              <w:rPr>
+                                <w:rFonts w:ascii="Courier New" w:eastAsia="Times New Roman" w:hAnsi="Courier New" w:cs="Courier New"/>
+                                <w:color w:val="000000"/>
+                                <w:sz w:val="20"/>
+                                <w:szCs w:val="20"/>
+                                <w:lang w:eastAsia="en-US"/>
+                              </w:rPr>
+                              <w:t xml:space="preserve"> </w:t>
+                            </w:r>
+                            <w:proofErr w:type="gramStart"/>
+                            <w:r>
+                              <w:rPr>
+                                <w:rFonts w:ascii="Courier New" w:eastAsia="Times New Roman" w:hAnsi="Courier New" w:cs="Courier New"/>
+                                <w:color w:val="000000"/>
+                                <w:sz w:val="20"/>
+                                <w:szCs w:val="20"/>
+                                <w:lang w:eastAsia="en-US"/>
+                              </w:rPr>
+                              <w:t>a</w:t>
+                            </w:r>
+                            <w:r>
+                              <w:rPr>
+                                <w:rFonts w:ascii="Courier New" w:eastAsia="Times New Roman" w:hAnsi="Courier New" w:cs="Courier New"/>
+                                <w:b/>
+                                <w:bCs/>
+                                <w:color w:val="000080"/>
+                                <w:sz w:val="20"/>
+                                <w:szCs w:val="20"/>
+                                <w:lang w:eastAsia="en-US"/>
+                              </w:rPr>
+                              <w:t>;</w:t>
+                            </w:r>
+                            <w:proofErr w:type="gramEnd"/>
+                          </w:p>
+                          <w:p>
+                            <w:pPr>
+                              <w:shd w:val="clear" w:color="auto" w:fill="FFFFFF"/>
+                              <w:spacing w:after="0" w:line="240" w:lineRule="auto"/>
+                              <w:rPr>
+                                <w:rFonts w:ascii="Courier New" w:eastAsia="Times New Roman" w:hAnsi="Courier New" w:cs="Courier New"/>
+                                <w:color w:val="000000"/>
+                                <w:sz w:val="20"/>
+                                <w:szCs w:val="20"/>
+                                <w:lang w:eastAsia="en-US"/>
+                              </w:rPr>
+                            </w:pPr>
+                            <w:r>
+                              <w:rPr>
+                                <w:rFonts w:ascii="Courier New" w:eastAsia="Times New Roman" w:hAnsi="Courier New" w:cs="Courier New"/>
+                                <w:color w:val="000000"/>
+                                <w:sz w:val="20"/>
+                                <w:szCs w:val="20"/>
+                                <w:lang w:eastAsia="en-US"/>
+                              </w:rPr>
+                              <w:t xml:space="preserve">    </w:t>
+                            </w:r>
+                            <w:r>
+                              <w:rPr>
+                                <w:rFonts w:ascii="Courier New" w:eastAsia="Times New Roman" w:hAnsi="Courier New" w:cs="Courier New"/>
+                                <w:b/>
+                                <w:bCs/>
+                                <w:color w:val="000080"/>
+                                <w:sz w:val="20"/>
+                                <w:szCs w:val="20"/>
+                                <w:lang w:eastAsia="en-US"/>
+                              </w:rPr>
+                              <w:t>}</w:t>
+                            </w:r>
+                          </w:p>
+                          <w:p>
+                            <w:pPr>
+                              <w:shd w:val="clear" w:color="auto" w:fill="FFFFFF"/>
+                              <w:spacing w:after="0" w:line="240" w:lineRule="auto"/>
+                              <w:rPr>
+                                <w:rFonts w:ascii="Courier New" w:eastAsia="Times New Roman" w:hAnsi="Courier New" w:cs="Courier New"/>
+                                <w:color w:val="000000"/>
+                                <w:sz w:val="20"/>
+                                <w:szCs w:val="20"/>
+                                <w:lang w:eastAsia="en-US"/>
+                              </w:rPr>
+                            </w:pPr>
+                            <w:r>
+                              <w:rPr>
+                                <w:rFonts w:ascii="Courier New" w:eastAsia="Times New Roman" w:hAnsi="Courier New" w:cs="Courier New"/>
+                                <w:color w:val="000000"/>
+                                <w:sz w:val="20"/>
+                                <w:szCs w:val="20"/>
+                                <w:lang w:eastAsia="en-US"/>
+                              </w:rPr>
+                              <w:t xml:space="preserve">    </w:t>
+                            </w:r>
+                            <w:r>
+                              <w:rPr>
+                                <w:rFonts w:ascii="Courier New" w:eastAsia="Times New Roman" w:hAnsi="Courier New" w:cs="Courier New"/>
+                                <w:b/>
+                                <w:bCs/>
+                                <w:color w:val="0000FF"/>
+                                <w:sz w:val="20"/>
+                                <w:szCs w:val="20"/>
+                                <w:lang w:eastAsia="en-US"/>
+                              </w:rPr>
+                              <w:t>else</w:t>
+                            </w:r>
+                            <w:r>
+                              <w:rPr>
+                                <w:rFonts w:ascii="Courier New" w:eastAsia="Times New Roman" w:hAnsi="Courier New" w:cs="Courier New"/>
+                                <w:color w:val="000000"/>
+                                <w:sz w:val="20"/>
+                                <w:szCs w:val="20"/>
+                                <w:lang w:eastAsia="en-US"/>
+                              </w:rPr>
+                              <w:t xml:space="preserve"> </w:t>
+                            </w:r>
+                            <w:r>
+                              <w:rPr>
+                                <w:rFonts w:ascii="Courier New" w:eastAsia="Times New Roman" w:hAnsi="Courier New" w:cs="Courier New"/>
+                                <w:b/>
+                                <w:bCs/>
+                                <w:color w:val="000080"/>
+                                <w:sz w:val="20"/>
+                                <w:szCs w:val="20"/>
+                                <w:lang w:eastAsia="en-US"/>
+                              </w:rPr>
+                              <w:t>{</w:t>
+                            </w:r>
+                          </w:p>
+                          <w:p>
+                            <w:pPr>
+                              <w:shd w:val="clear" w:color="auto" w:fill="FFFFFF"/>
+                              <w:spacing w:after="0" w:line="240" w:lineRule="auto"/>
+                              <w:rPr>
+                                <w:rFonts w:ascii="Courier New" w:eastAsia="Times New Roman" w:hAnsi="Courier New" w:cs="Courier New"/>
+                                <w:color w:val="000000"/>
+                                <w:sz w:val="20"/>
+                                <w:szCs w:val="20"/>
+                                <w:lang w:eastAsia="en-US"/>
+                              </w:rPr>
+                            </w:pPr>
+                            <w:r>
+                              <w:rPr>
+                                <w:rFonts w:ascii="Courier New" w:eastAsia="Times New Roman" w:hAnsi="Courier New" w:cs="Courier New"/>
+                                <w:color w:val="000000"/>
+                                <w:sz w:val="20"/>
+                                <w:szCs w:val="20"/>
+                                <w:lang w:eastAsia="en-US"/>
+                              </w:rPr>
+                              <w:t xml:space="preserve">        </w:t>
+                            </w:r>
+                            <w:r>
+                              <w:rPr>
+                                <w:rFonts w:ascii="Courier New" w:eastAsia="Times New Roman" w:hAnsi="Courier New" w:cs="Courier New"/>
+                                <w:b/>
+                                <w:bCs/>
+                                <w:color w:val="0000FF"/>
+                                <w:sz w:val="20"/>
+                                <w:szCs w:val="20"/>
+                                <w:lang w:eastAsia="en-US"/>
+                              </w:rPr>
+                              <w:t>return</w:t>
+                            </w:r>
+                            <w:r>
+                              <w:rPr>
+                                <w:rFonts w:ascii="Courier New" w:eastAsia="Times New Roman" w:hAnsi="Courier New" w:cs="Courier New"/>
+                                <w:color w:val="000000"/>
+                                <w:sz w:val="20"/>
+                                <w:szCs w:val="20"/>
+                                <w:lang w:eastAsia="en-US"/>
+                              </w:rPr>
+                              <w:t xml:space="preserve"> </w:t>
+                            </w:r>
+                            <w:proofErr w:type="gramStart"/>
+                            <w:r>
+                              <w:rPr>
+                                <w:rFonts w:ascii="Courier New" w:eastAsia="Times New Roman" w:hAnsi="Courier New" w:cs="Courier New"/>
+                                <w:color w:val="000000"/>
+                                <w:sz w:val="20"/>
+                                <w:szCs w:val="20"/>
+                                <w:lang w:eastAsia="en-US"/>
+                              </w:rPr>
+                              <w:t>b</w:t>
+                            </w:r>
+                            <w:r>
+                              <w:rPr>
+                                <w:rFonts w:ascii="Courier New" w:eastAsia="Times New Roman" w:hAnsi="Courier New" w:cs="Courier New"/>
+                                <w:b/>
+                                <w:bCs/>
+                                <w:color w:val="000080"/>
+                                <w:sz w:val="20"/>
+                                <w:szCs w:val="20"/>
+                                <w:lang w:eastAsia="en-US"/>
+                              </w:rPr>
+                              <w:t>;</w:t>
+                            </w:r>
+                            <w:proofErr w:type="gramEnd"/>
+                          </w:p>
+                          <w:p>
+                            <w:pPr>
+                              <w:shd w:val="clear" w:color="auto" w:fill="FFFFFF"/>
+                              <w:spacing w:after="0" w:line="240" w:lineRule="auto"/>
+                              <w:rPr>
+                                <w:rFonts w:ascii="Courier New" w:eastAsia="Times New Roman" w:hAnsi="Courier New" w:cs="Courier New"/>
+                                <w:color w:val="000000"/>
+                                <w:sz w:val="20"/>
+                                <w:szCs w:val="20"/>
+                                <w:lang w:eastAsia="en-US"/>
+                              </w:rPr>
+                            </w:pPr>
+                            <w:r>
+                              <w:rPr>
+                                <w:rFonts w:ascii="Courier New" w:eastAsia="Times New Roman" w:hAnsi="Courier New" w:cs="Courier New"/>
+                                <w:color w:val="000000"/>
+                                <w:sz w:val="20"/>
+                                <w:szCs w:val="20"/>
+                                <w:lang w:eastAsia="en-US"/>
+                              </w:rPr>
+                              <w:t xml:space="preserve">    </w:t>
+                            </w:r>
+                            <w:r>
+                              <w:rPr>
+                                <w:rFonts w:ascii="Courier New" w:eastAsia="Times New Roman" w:hAnsi="Courier New" w:cs="Courier New"/>
+                                <w:b/>
+                                <w:bCs/>
+                                <w:color w:val="000080"/>
+                                <w:sz w:val="20"/>
+                                <w:szCs w:val="20"/>
+                                <w:lang w:eastAsia="en-US"/>
+                              </w:rPr>
+                              <w:t>}</w:t>
+                            </w:r>
+                          </w:p>
+                          <w:p>
+                            <w:pPr>
+                              <w:shd w:val="clear" w:color="auto" w:fill="FFFFFF"/>
+                              <w:spacing w:after="0" w:line="240" w:lineRule="auto"/>
+                              <w:rPr>
+                                <w:rFonts w:ascii="Courier New" w:eastAsia="Times New Roman" w:hAnsi="Courier New" w:cs="Courier New"/>
+                                <w:color w:val="000000"/>
+                                <w:sz w:val="20"/>
+                                <w:szCs w:val="20"/>
+                                <w:lang w:eastAsia="en-US"/>
+                              </w:rPr>
+                            </w:pPr>
+                            <w:r>
+                              <w:rPr>
+                                <w:rFonts w:ascii="Courier New" w:eastAsia="Times New Roman" w:hAnsi="Courier New" w:cs="Courier New"/>
+                                <w:b/>
+                                <w:bCs/>
+                                <w:color w:val="000080"/>
+                                <w:sz w:val="20"/>
+                                <w:szCs w:val="20"/>
+                                <w:lang w:eastAsia="en-US"/>
+                              </w:rPr>
+                              <w:t>}</w:t>
+                            </w:r>
+                          </w:p>
+                          <w:p>
+                            <w:pPr>
+                              <w:shd w:val="clear" w:color="auto" w:fill="FFFFFF"/>
+                              <w:spacing w:after="0" w:line="240" w:lineRule="auto"/>
+                              <w:rPr>
+                                <w:rFonts w:ascii="Courier New" w:eastAsia="Times New Roman" w:hAnsi="Courier New" w:cs="Courier New"/>
+                                <w:color w:val="000000"/>
+                                <w:sz w:val="20"/>
+                                <w:szCs w:val="20"/>
+                                <w:lang w:eastAsia="en-US"/>
+                              </w:rPr>
+                            </w:pPr>
+                          </w:p>
+                          <w:p>
+                            <w:pPr>
+                              <w:shd w:val="clear" w:color="auto" w:fill="FFFFFF"/>
+                              <w:spacing w:after="0" w:line="240" w:lineRule="auto"/>
+                              <w:rPr>
+                                <w:rFonts w:ascii="Courier New" w:eastAsia="Times New Roman" w:hAnsi="Courier New" w:cs="Courier New"/>
+                                <w:color w:val="000000"/>
+                                <w:sz w:val="20"/>
+                                <w:szCs w:val="20"/>
+                                <w:lang w:eastAsia="en-US"/>
+                              </w:rPr>
+                            </w:pPr>
+                            <w:r>
+                              <w:rPr>
+                                <w:rFonts w:ascii="Courier New" w:eastAsia="Times New Roman" w:hAnsi="Courier New" w:cs="Courier New"/>
+                                <w:color w:val="8000FF"/>
+                                <w:sz w:val="20"/>
+                                <w:szCs w:val="20"/>
+                                <w:lang w:eastAsia="en-US"/>
+                              </w:rPr>
+                              <w:t>int</w:t>
+                            </w:r>
+                            <w:r>
+                              <w:rPr>
+                                <w:rFonts w:ascii="Courier New" w:eastAsia="Times New Roman" w:hAnsi="Courier New" w:cs="Courier New"/>
+                                <w:color w:val="000000"/>
+                                <w:sz w:val="20"/>
+                                <w:szCs w:val="20"/>
+                                <w:lang w:eastAsia="en-US"/>
+                              </w:rPr>
+                              <w:t xml:space="preserve"> </w:t>
+                            </w:r>
+                            <w:proofErr w:type="gramStart"/>
+                            <w:r>
+                              <w:rPr>
+                                <w:rFonts w:ascii="Courier New" w:eastAsia="Times New Roman" w:hAnsi="Courier New" w:cs="Courier New"/>
+                                <w:color w:val="000000"/>
+                                <w:sz w:val="20"/>
+                                <w:szCs w:val="20"/>
+                                <w:lang w:eastAsia="en-US"/>
+                              </w:rPr>
+                              <w:t>GCD</w:t>
+                            </w:r>
+                            <w:r>
+                              <w:rPr>
+                                <w:rFonts w:ascii="Courier New" w:eastAsia="Times New Roman" w:hAnsi="Courier New" w:cs="Courier New"/>
+                                <w:b/>
+                                <w:bCs/>
+                                <w:color w:val="000080"/>
+                                <w:sz w:val="20"/>
+                                <w:szCs w:val="20"/>
+                                <w:lang w:eastAsia="en-US"/>
+                              </w:rPr>
+                              <w:t>(</w:t>
+                            </w:r>
+                            <w:proofErr w:type="gramEnd"/>
+                            <w:r>
+                              <w:rPr>
+                                <w:rFonts w:ascii="Courier New" w:eastAsia="Times New Roman" w:hAnsi="Courier New" w:cs="Courier New"/>
+                                <w:color w:val="8000FF"/>
+                                <w:sz w:val="20"/>
+                                <w:szCs w:val="20"/>
+                                <w:lang w:eastAsia="en-US"/>
+                              </w:rPr>
+                              <w:t>int</w:t>
+                            </w:r>
+                            <w:r>
+                              <w:rPr>
+                                <w:rFonts w:ascii="Courier New" w:eastAsia="Times New Roman" w:hAnsi="Courier New" w:cs="Courier New"/>
+                                <w:color w:val="000000"/>
+                                <w:sz w:val="20"/>
+                                <w:szCs w:val="20"/>
+                                <w:lang w:eastAsia="en-US"/>
+                              </w:rPr>
+                              <w:t xml:space="preserve"> a</w:t>
+                            </w:r>
+                            <w:r>
+                              <w:rPr>
+                                <w:rFonts w:ascii="Courier New" w:eastAsia="Times New Roman" w:hAnsi="Courier New" w:cs="Courier New"/>
+                                <w:b/>
+                                <w:bCs/>
+                                <w:color w:val="000080"/>
+                                <w:sz w:val="20"/>
+                                <w:szCs w:val="20"/>
+                                <w:lang w:eastAsia="en-US"/>
+                              </w:rPr>
+                              <w:t>,</w:t>
+                            </w:r>
+                            <w:r>
+                              <w:rPr>
+                                <w:rFonts w:ascii="Courier New" w:eastAsia="Times New Roman" w:hAnsi="Courier New" w:cs="Courier New"/>
+                                <w:color w:val="000000"/>
+                                <w:sz w:val="20"/>
+                                <w:szCs w:val="20"/>
+                                <w:lang w:eastAsia="en-US"/>
+                              </w:rPr>
+                              <w:t xml:space="preserve"> </w:t>
+                            </w:r>
+                            <w:r>
+                              <w:rPr>
+                                <w:rFonts w:ascii="Courier New" w:eastAsia="Times New Roman" w:hAnsi="Courier New" w:cs="Courier New"/>
+                                <w:color w:val="8000FF"/>
+                                <w:sz w:val="20"/>
+                                <w:szCs w:val="20"/>
+                                <w:lang w:eastAsia="en-US"/>
+                              </w:rPr>
+                              <w:t>int</w:t>
+                            </w:r>
+                            <w:r>
+                              <w:rPr>
+                                <w:rFonts w:ascii="Courier New" w:eastAsia="Times New Roman" w:hAnsi="Courier New" w:cs="Courier New"/>
+                                <w:color w:val="000000"/>
+                                <w:sz w:val="20"/>
+                                <w:szCs w:val="20"/>
+                                <w:lang w:eastAsia="en-US"/>
+                              </w:rPr>
+                              <w:t xml:space="preserve"> b</w:t>
+                            </w:r>
+                            <w:r>
+                              <w:rPr>
+                                <w:rFonts w:ascii="Courier New" w:eastAsia="Times New Roman" w:hAnsi="Courier New" w:cs="Courier New"/>
+                                <w:b/>
+                                <w:bCs/>
+                                <w:color w:val="000080"/>
+                                <w:sz w:val="20"/>
+                                <w:szCs w:val="20"/>
+                                <w:lang w:eastAsia="en-US"/>
+                              </w:rPr>
+                              <w:t>)</w:t>
+                            </w:r>
+                            <w:r>
+                              <w:rPr>
+                                <w:rFonts w:ascii="Courier New" w:eastAsia="Times New Roman" w:hAnsi="Courier New" w:cs="Courier New"/>
+                                <w:color w:val="000000"/>
+                                <w:sz w:val="20"/>
+                                <w:szCs w:val="20"/>
+                                <w:lang w:eastAsia="en-US"/>
+                              </w:rPr>
+                              <w:t xml:space="preserve"> </w:t>
+                            </w:r>
+                            <w:r>
+                              <w:rPr>
+                                <w:rFonts w:ascii="Courier New" w:eastAsia="Times New Roman" w:hAnsi="Courier New" w:cs="Courier New"/>
+                                <w:b/>
+                                <w:bCs/>
+                                <w:color w:val="000080"/>
+                                <w:sz w:val="20"/>
+                                <w:szCs w:val="20"/>
+                                <w:lang w:eastAsia="en-US"/>
+                              </w:rPr>
+                              <w:t>{</w:t>
+                            </w:r>
+                          </w:p>
+                          <w:p>
+                            <w:pPr>
+                              <w:shd w:val="clear" w:color="auto" w:fill="FFFFFF"/>
+                              <w:spacing w:after="0" w:line="240" w:lineRule="auto"/>
+                              <w:rPr>
+                                <w:rFonts w:ascii="Courier New" w:eastAsia="Times New Roman" w:hAnsi="Courier New" w:cs="Courier New"/>
+                                <w:color w:val="000000"/>
+                                <w:sz w:val="20"/>
+                                <w:szCs w:val="20"/>
+                                <w:lang w:eastAsia="en-US"/>
+                              </w:rPr>
+                            </w:pPr>
+                            <w:r>
+                              <w:rPr>
+                                <w:rFonts w:ascii="Courier New" w:eastAsia="Times New Roman" w:hAnsi="Courier New" w:cs="Courier New"/>
+                                <w:color w:val="000000"/>
+                                <w:sz w:val="20"/>
+                                <w:szCs w:val="20"/>
+                                <w:lang w:eastAsia="en-US"/>
+                              </w:rPr>
+                              <w:t xml:space="preserve">    </w:t>
+                            </w:r>
+                            <w:r>
+                              <w:rPr>
+                                <w:rFonts w:ascii="Courier New" w:eastAsia="Times New Roman" w:hAnsi="Courier New" w:cs="Courier New"/>
+                                <w:b/>
+                                <w:bCs/>
+                                <w:color w:val="0000FF"/>
+                                <w:sz w:val="20"/>
+                                <w:szCs w:val="20"/>
+                                <w:lang w:eastAsia="en-US"/>
+                              </w:rPr>
+                              <w:t>if</w:t>
+                            </w:r>
+                            <w:r>
+                              <w:rPr>
+                                <w:rFonts w:ascii="Courier New" w:eastAsia="Times New Roman" w:hAnsi="Courier New" w:cs="Courier New"/>
+                                <w:color w:val="000000"/>
+                                <w:sz w:val="20"/>
+                                <w:szCs w:val="20"/>
+                                <w:lang w:eastAsia="en-US"/>
+                              </w:rPr>
+                              <w:t xml:space="preserve"> </w:t>
+                            </w:r>
+                            <w:r>
+                              <w:rPr>
+                                <w:rFonts w:ascii="Courier New" w:eastAsia="Times New Roman" w:hAnsi="Courier New" w:cs="Courier New"/>
+                                <w:b/>
+                                <w:bCs/>
+                                <w:color w:val="000080"/>
+                                <w:sz w:val="20"/>
+                                <w:szCs w:val="20"/>
+                                <w:lang w:eastAsia="en-US"/>
+                              </w:rPr>
+                              <w:t>(</w:t>
+                            </w:r>
+                            <w:proofErr w:type="gramStart"/>
+                            <w:r>
+                              <w:rPr>
+                                <w:rFonts w:ascii="Courier New" w:eastAsia="Times New Roman" w:hAnsi="Courier New" w:cs="Courier New"/>
+                                <w:color w:val="000000"/>
+                                <w:sz w:val="20"/>
+                                <w:szCs w:val="20"/>
+                                <w:lang w:eastAsia="en-US"/>
+                              </w:rPr>
+                              <w:t>min</w:t>
+                            </w:r>
+                            <w:r>
+                              <w:rPr>
+                                <w:rFonts w:ascii="Courier New" w:eastAsia="Times New Roman" w:hAnsi="Courier New" w:cs="Courier New"/>
+                                <w:b/>
+                                <w:bCs/>
+                                <w:color w:val="000080"/>
+                                <w:sz w:val="20"/>
+                                <w:szCs w:val="20"/>
+                                <w:lang w:eastAsia="en-US"/>
+                              </w:rPr>
+                              <w:t>(</w:t>
+                            </w:r>
+                            <w:proofErr w:type="gramEnd"/>
+                            <w:r>
+                              <w:rPr>
+                                <w:rFonts w:ascii="Courier New" w:eastAsia="Times New Roman" w:hAnsi="Courier New" w:cs="Courier New"/>
+                                <w:color w:val="000000"/>
+                                <w:sz w:val="20"/>
+                                <w:szCs w:val="20"/>
+                                <w:lang w:eastAsia="en-US"/>
+                              </w:rPr>
+                              <w:t>a</w:t>
+                            </w:r>
+                            <w:r>
+                              <w:rPr>
+                                <w:rFonts w:ascii="Courier New" w:eastAsia="Times New Roman" w:hAnsi="Courier New" w:cs="Courier New"/>
+                                <w:b/>
+                                <w:bCs/>
+                                <w:color w:val="000080"/>
+                                <w:sz w:val="20"/>
+                                <w:szCs w:val="20"/>
+                                <w:lang w:eastAsia="en-US"/>
+                              </w:rPr>
+                              <w:t>,</w:t>
+                            </w:r>
+                            <w:r>
+                              <w:rPr>
+                                <w:rFonts w:ascii="Courier New" w:eastAsia="Times New Roman" w:hAnsi="Courier New" w:cs="Courier New"/>
+                                <w:color w:val="000000"/>
+                                <w:sz w:val="20"/>
+                                <w:szCs w:val="20"/>
+                                <w:lang w:eastAsia="en-US"/>
+                              </w:rPr>
+                              <w:t xml:space="preserve"> b</w:t>
+                            </w:r>
+                            <w:r>
+                              <w:rPr>
+                                <w:rFonts w:ascii="Courier New" w:eastAsia="Times New Roman" w:hAnsi="Courier New" w:cs="Courier New"/>
+                                <w:b/>
+                                <w:bCs/>
+                                <w:color w:val="000080"/>
+                                <w:sz w:val="20"/>
+                                <w:szCs w:val="20"/>
+                                <w:lang w:eastAsia="en-US"/>
+                              </w:rPr>
+                              <w:t>)</w:t>
+                            </w:r>
+                            <w:r>
+                              <w:rPr>
+                                <w:rFonts w:ascii="Courier New" w:eastAsia="Times New Roman" w:hAnsi="Courier New" w:cs="Courier New"/>
+                                <w:color w:val="000000"/>
+                                <w:sz w:val="20"/>
+                                <w:szCs w:val="20"/>
+                                <w:lang w:eastAsia="en-US"/>
+                              </w:rPr>
+                              <w:t xml:space="preserve"> </w:t>
+                            </w:r>
+                            <w:r>
+                              <w:rPr>
+                                <w:rFonts w:ascii="Courier New" w:eastAsia="Times New Roman" w:hAnsi="Courier New" w:cs="Courier New"/>
+                                <w:b/>
+                                <w:bCs/>
+                                <w:color w:val="000080"/>
+                                <w:sz w:val="20"/>
+                                <w:szCs w:val="20"/>
+                                <w:lang w:eastAsia="en-US"/>
+                              </w:rPr>
+                              <w:t>==</w:t>
+                            </w:r>
+                            <w:r>
+                              <w:rPr>
+                                <w:rFonts w:ascii="Courier New" w:eastAsia="Times New Roman" w:hAnsi="Courier New" w:cs="Courier New"/>
+                                <w:color w:val="000000"/>
+                                <w:sz w:val="20"/>
+                                <w:szCs w:val="20"/>
+                                <w:lang w:eastAsia="en-US"/>
+                              </w:rPr>
+                              <w:t xml:space="preserve"> </w:t>
+                            </w:r>
+                            <w:r>
+                              <w:rPr>
+                                <w:rFonts w:ascii="Courier New" w:eastAsia="Times New Roman" w:hAnsi="Courier New" w:cs="Courier New"/>
+                                <w:color w:val="FF8000"/>
+                                <w:sz w:val="20"/>
+                                <w:szCs w:val="20"/>
+                                <w:lang w:eastAsia="en-US"/>
+                              </w:rPr>
+                              <w:t>0</w:t>
+                            </w:r>
+                            <w:r>
+                              <w:rPr>
+                                <w:rFonts w:ascii="Courier New" w:eastAsia="Times New Roman" w:hAnsi="Courier New" w:cs="Courier New"/>
+                                <w:b/>
+                                <w:bCs/>
+                                <w:color w:val="000080"/>
+                                <w:sz w:val="20"/>
+                                <w:szCs w:val="20"/>
+                                <w:lang w:eastAsia="en-US"/>
+                              </w:rPr>
+                              <w:t>)</w:t>
+                            </w:r>
+                            <w:r>
+                              <w:rPr>
+                                <w:rFonts w:ascii="Courier New" w:eastAsia="Times New Roman" w:hAnsi="Courier New" w:cs="Courier New"/>
+                                <w:color w:val="000000"/>
+                                <w:sz w:val="20"/>
+                                <w:szCs w:val="20"/>
+                                <w:lang w:eastAsia="en-US"/>
+                              </w:rPr>
+                              <w:t xml:space="preserve"> </w:t>
+                            </w:r>
+                            <w:r>
+                              <w:rPr>
+                                <w:rFonts w:ascii="Courier New" w:eastAsia="Times New Roman" w:hAnsi="Courier New" w:cs="Courier New"/>
+                                <w:b/>
+                                <w:bCs/>
+                                <w:color w:val="000080"/>
+                                <w:sz w:val="20"/>
+                                <w:szCs w:val="20"/>
+                                <w:lang w:eastAsia="en-US"/>
+                              </w:rPr>
+                              <w:t>{</w:t>
+                            </w:r>
+                          </w:p>
+                          <w:p>
+                            <w:pPr>
+                              <w:shd w:val="clear" w:color="auto" w:fill="FFFFFF"/>
+                              <w:spacing w:after="0" w:line="240" w:lineRule="auto"/>
+                              <w:rPr>
+                                <w:rFonts w:ascii="Courier New" w:eastAsia="Times New Roman" w:hAnsi="Courier New" w:cs="Courier New"/>
+                                <w:color w:val="000000"/>
+                                <w:sz w:val="20"/>
+                                <w:szCs w:val="20"/>
+                                <w:lang w:eastAsia="en-US"/>
+                              </w:rPr>
+                            </w:pPr>
+                            <w:r>
+                              <w:rPr>
+                                <w:rFonts w:ascii="Courier New" w:eastAsia="Times New Roman" w:hAnsi="Courier New" w:cs="Courier New"/>
+                                <w:color w:val="000000"/>
+                                <w:sz w:val="20"/>
+                                <w:szCs w:val="20"/>
+                                <w:lang w:eastAsia="en-US"/>
+                              </w:rPr>
+                              <w:t xml:space="preserve">        </w:t>
+                            </w:r>
+                            <w:r>
+                              <w:rPr>
+                                <w:rFonts w:ascii="Courier New" w:eastAsia="Times New Roman" w:hAnsi="Courier New" w:cs="Courier New"/>
+                                <w:b/>
+                                <w:bCs/>
+                                <w:color w:val="0000FF"/>
+                                <w:sz w:val="20"/>
+                                <w:szCs w:val="20"/>
+                                <w:lang w:eastAsia="en-US"/>
+                              </w:rPr>
+                              <w:t>return</w:t>
+                            </w:r>
+                            <w:r>
+                              <w:rPr>
+                                <w:rFonts w:ascii="Courier New" w:eastAsia="Times New Roman" w:hAnsi="Courier New" w:cs="Courier New"/>
+                                <w:color w:val="000000"/>
+                                <w:sz w:val="20"/>
+                                <w:szCs w:val="20"/>
+                                <w:lang w:eastAsia="en-US"/>
+                              </w:rPr>
+                              <w:t xml:space="preserve"> </w:t>
+                            </w:r>
+                            <w:proofErr w:type="gramStart"/>
+                            <w:r>
+                              <w:rPr>
+                                <w:rFonts w:ascii="Courier New" w:eastAsia="Times New Roman" w:hAnsi="Courier New" w:cs="Courier New"/>
+                                <w:color w:val="000000"/>
+                                <w:sz w:val="20"/>
+                                <w:szCs w:val="20"/>
+                                <w:lang w:eastAsia="en-US"/>
+                              </w:rPr>
+                              <w:t>max</w:t>
+                            </w:r>
+                            <w:r>
+                              <w:rPr>
+                                <w:rFonts w:ascii="Courier New" w:eastAsia="Times New Roman" w:hAnsi="Courier New" w:cs="Courier New"/>
+                                <w:b/>
+                                <w:bCs/>
+                                <w:color w:val="000080"/>
+                                <w:sz w:val="20"/>
+                                <w:szCs w:val="20"/>
+                                <w:lang w:eastAsia="en-US"/>
+                              </w:rPr>
+                              <w:t>(</w:t>
+                            </w:r>
+                            <w:proofErr w:type="gramEnd"/>
+                            <w:r>
+                              <w:rPr>
+                                <w:rFonts w:ascii="Courier New" w:eastAsia="Times New Roman" w:hAnsi="Courier New" w:cs="Courier New"/>
+                                <w:color w:val="000000"/>
+                                <w:sz w:val="20"/>
+                                <w:szCs w:val="20"/>
+                                <w:lang w:eastAsia="en-US"/>
+                              </w:rPr>
+                              <w:t>a</w:t>
+                            </w:r>
+                            <w:r>
+                              <w:rPr>
+                                <w:rFonts w:ascii="Courier New" w:eastAsia="Times New Roman" w:hAnsi="Courier New" w:cs="Courier New"/>
+                                <w:b/>
+                                <w:bCs/>
+                                <w:color w:val="000080"/>
+                                <w:sz w:val="20"/>
+                                <w:szCs w:val="20"/>
+                                <w:lang w:eastAsia="en-US"/>
+                              </w:rPr>
+                              <w:t>,</w:t>
+                            </w:r>
+                            <w:r>
+                              <w:rPr>
+                                <w:rFonts w:ascii="Courier New" w:eastAsia="Times New Roman" w:hAnsi="Courier New" w:cs="Courier New"/>
+                                <w:color w:val="000000"/>
+                                <w:sz w:val="20"/>
+                                <w:szCs w:val="20"/>
+                                <w:lang w:eastAsia="en-US"/>
+                              </w:rPr>
+                              <w:t xml:space="preserve"> b</w:t>
+                            </w:r>
+                            <w:r>
+                              <w:rPr>
+                                <w:rFonts w:ascii="Courier New" w:eastAsia="Times New Roman" w:hAnsi="Courier New" w:cs="Courier New"/>
+                                <w:b/>
+                                <w:bCs/>
+                                <w:color w:val="000080"/>
+                                <w:sz w:val="20"/>
+                                <w:szCs w:val="20"/>
+                                <w:lang w:eastAsia="en-US"/>
+                              </w:rPr>
+                              <w:t>);</w:t>
+                            </w:r>
+                          </w:p>
+                          <w:p>
+                            <w:pPr>
+                              <w:shd w:val="clear" w:color="auto" w:fill="FFFFFF"/>
+                              <w:spacing w:after="0" w:line="240" w:lineRule="auto"/>
+                              <w:rPr>
+                                <w:rFonts w:ascii="Courier New" w:eastAsia="Times New Roman" w:hAnsi="Courier New" w:cs="Courier New"/>
+                                <w:color w:val="000000"/>
+                                <w:sz w:val="20"/>
+                                <w:szCs w:val="20"/>
+                                <w:lang w:eastAsia="en-US"/>
+                              </w:rPr>
+                            </w:pPr>
+                            <w:r>
+                              <w:rPr>
+                                <w:rFonts w:ascii="Courier New" w:eastAsia="Times New Roman" w:hAnsi="Courier New" w:cs="Courier New"/>
+                                <w:color w:val="000000"/>
+                                <w:sz w:val="20"/>
+                                <w:szCs w:val="20"/>
+                                <w:lang w:eastAsia="en-US"/>
+                              </w:rPr>
+                              <w:t xml:space="preserve">    </w:t>
+                            </w:r>
+                            <w:r>
+                              <w:rPr>
+                                <w:rFonts w:ascii="Courier New" w:eastAsia="Times New Roman" w:hAnsi="Courier New" w:cs="Courier New"/>
+                                <w:b/>
+                                <w:bCs/>
+                                <w:color w:val="000080"/>
+                                <w:sz w:val="20"/>
+                                <w:szCs w:val="20"/>
+                                <w:lang w:eastAsia="en-US"/>
+                              </w:rPr>
+                              <w:t>}</w:t>
+                            </w:r>
+                          </w:p>
+                          <w:p>
+                            <w:pPr>
+                              <w:shd w:val="clear" w:color="auto" w:fill="FFFFFF"/>
+                              <w:spacing w:after="0" w:line="240" w:lineRule="auto"/>
+                              <w:rPr>
+                                <w:rFonts w:ascii="Courier New" w:eastAsia="Times New Roman" w:hAnsi="Courier New" w:cs="Courier New"/>
+                                <w:color w:val="000000"/>
+                                <w:sz w:val="20"/>
+                                <w:szCs w:val="20"/>
+                                <w:lang w:eastAsia="en-US"/>
+                              </w:rPr>
+                            </w:pPr>
+                            <w:r>
+                              <w:rPr>
+                                <w:rFonts w:ascii="Courier New" w:eastAsia="Times New Roman" w:hAnsi="Courier New" w:cs="Courier New"/>
+                                <w:color w:val="000000"/>
+                                <w:sz w:val="20"/>
+                                <w:szCs w:val="20"/>
+                                <w:lang w:eastAsia="en-US"/>
+                              </w:rPr>
+                              <w:t xml:space="preserve">    </w:t>
+                            </w:r>
+                            <w:r>
+                              <w:rPr>
+                                <w:rFonts w:ascii="Courier New" w:eastAsia="Times New Roman" w:hAnsi="Courier New" w:cs="Courier New"/>
+                                <w:b/>
+                                <w:bCs/>
+                                <w:color w:val="0000FF"/>
+                                <w:sz w:val="20"/>
+                                <w:szCs w:val="20"/>
+                                <w:lang w:eastAsia="en-US"/>
+                              </w:rPr>
+                              <w:t>while</w:t>
+                            </w:r>
+                            <w:r>
+                              <w:rPr>
+                                <w:rFonts w:ascii="Courier New" w:eastAsia="Times New Roman" w:hAnsi="Courier New" w:cs="Courier New"/>
+                                <w:color w:val="000000"/>
+                                <w:sz w:val="20"/>
+                                <w:szCs w:val="20"/>
+                                <w:lang w:eastAsia="en-US"/>
+                              </w:rPr>
+                              <w:t xml:space="preserve"> </w:t>
+                            </w:r>
+                            <w:r>
+                              <w:rPr>
+                                <w:rFonts w:ascii="Courier New" w:eastAsia="Times New Roman" w:hAnsi="Courier New" w:cs="Courier New"/>
+                                <w:b/>
+                                <w:bCs/>
+                                <w:color w:val="000080"/>
+                                <w:sz w:val="20"/>
+                                <w:szCs w:val="20"/>
+                                <w:lang w:eastAsia="en-US"/>
+                              </w:rPr>
+                              <w:t>(</w:t>
+                            </w:r>
+                            <w:proofErr w:type="gramStart"/>
+                            <w:r>
+                              <w:rPr>
+                                <w:rFonts w:ascii="Courier New" w:eastAsia="Times New Roman" w:hAnsi="Courier New" w:cs="Courier New"/>
+                                <w:color w:val="000000"/>
+                                <w:sz w:val="20"/>
+                                <w:szCs w:val="20"/>
+                                <w:lang w:eastAsia="en-US"/>
+                              </w:rPr>
+                              <w:t>min</w:t>
+                            </w:r>
+                            <w:r>
+                              <w:rPr>
+                                <w:rFonts w:ascii="Courier New" w:eastAsia="Times New Roman" w:hAnsi="Courier New" w:cs="Courier New"/>
+                                <w:b/>
+                                <w:bCs/>
+                                <w:color w:val="000080"/>
+                                <w:sz w:val="20"/>
+                                <w:szCs w:val="20"/>
+                                <w:lang w:eastAsia="en-US"/>
+                              </w:rPr>
+                              <w:t>(</w:t>
+                            </w:r>
+                            <w:proofErr w:type="gramEnd"/>
+                            <w:r>
+                              <w:rPr>
+                                <w:rFonts w:ascii="Courier New" w:eastAsia="Times New Roman" w:hAnsi="Courier New" w:cs="Courier New"/>
+                                <w:color w:val="000000"/>
+                                <w:sz w:val="20"/>
+                                <w:szCs w:val="20"/>
+                                <w:lang w:eastAsia="en-US"/>
+                              </w:rPr>
+                              <w:t>a</w:t>
+                            </w:r>
+                            <w:r>
+                              <w:rPr>
+                                <w:rFonts w:ascii="Courier New" w:eastAsia="Times New Roman" w:hAnsi="Courier New" w:cs="Courier New"/>
+                                <w:b/>
+                                <w:bCs/>
+                                <w:color w:val="000080"/>
+                                <w:sz w:val="20"/>
+                                <w:szCs w:val="20"/>
+                                <w:lang w:eastAsia="en-US"/>
+                              </w:rPr>
+                              <w:t>,</w:t>
+                            </w:r>
+                            <w:r>
+                              <w:rPr>
+                                <w:rFonts w:ascii="Courier New" w:eastAsia="Times New Roman" w:hAnsi="Courier New" w:cs="Courier New"/>
+                                <w:color w:val="000000"/>
+                                <w:sz w:val="20"/>
+                                <w:szCs w:val="20"/>
+                                <w:lang w:eastAsia="en-US"/>
+                              </w:rPr>
+                              <w:t xml:space="preserve"> b</w:t>
+                            </w:r>
+                            <w:r>
+                              <w:rPr>
+                                <w:rFonts w:ascii="Courier New" w:eastAsia="Times New Roman" w:hAnsi="Courier New" w:cs="Courier New"/>
+                                <w:b/>
+                                <w:bCs/>
+                                <w:color w:val="000080"/>
+                                <w:sz w:val="20"/>
+                                <w:szCs w:val="20"/>
+                                <w:lang w:eastAsia="en-US"/>
+                              </w:rPr>
+                              <w:t>)</w:t>
+                            </w:r>
+                            <w:r>
+                              <w:rPr>
+                                <w:rFonts w:ascii="Courier New" w:eastAsia="Times New Roman" w:hAnsi="Courier New" w:cs="Courier New"/>
+                                <w:color w:val="000000"/>
+                                <w:sz w:val="20"/>
+                                <w:szCs w:val="20"/>
+                                <w:lang w:eastAsia="en-US"/>
+                              </w:rPr>
+                              <w:t xml:space="preserve"> </w:t>
+                            </w:r>
+                            <w:r>
+                              <w:rPr>
+                                <w:rFonts w:ascii="Courier New" w:eastAsia="Times New Roman" w:hAnsi="Courier New" w:cs="Courier New"/>
+                                <w:b/>
+                                <w:bCs/>
+                                <w:color w:val="000080"/>
+                                <w:sz w:val="20"/>
+                                <w:szCs w:val="20"/>
+                                <w:lang w:eastAsia="en-US"/>
+                              </w:rPr>
+                              <w:t>!=</w:t>
+                            </w:r>
+                            <w:r>
+                              <w:rPr>
+                                <w:rFonts w:ascii="Courier New" w:eastAsia="Times New Roman" w:hAnsi="Courier New" w:cs="Courier New"/>
+                                <w:color w:val="000000"/>
+                                <w:sz w:val="20"/>
+                                <w:szCs w:val="20"/>
+                                <w:lang w:eastAsia="en-US"/>
+                              </w:rPr>
+                              <w:t xml:space="preserve"> </w:t>
+                            </w:r>
+                            <w:r>
+                              <w:rPr>
+                                <w:rFonts w:ascii="Courier New" w:eastAsia="Times New Roman" w:hAnsi="Courier New" w:cs="Courier New"/>
+                                <w:color w:val="FF8000"/>
+                                <w:sz w:val="20"/>
+                                <w:szCs w:val="20"/>
+                                <w:lang w:eastAsia="en-US"/>
+                              </w:rPr>
+                              <w:t>0</w:t>
+                            </w:r>
+                            <w:r>
+                              <w:rPr>
+                                <w:rFonts w:ascii="Courier New" w:eastAsia="Times New Roman" w:hAnsi="Courier New" w:cs="Courier New"/>
+                                <w:b/>
+                                <w:bCs/>
+                                <w:color w:val="000080"/>
+                                <w:sz w:val="20"/>
+                                <w:szCs w:val="20"/>
+                                <w:lang w:eastAsia="en-US"/>
+                              </w:rPr>
+                              <w:t>)</w:t>
+                            </w:r>
+                            <w:r>
+                              <w:rPr>
+                                <w:rFonts w:ascii="Courier New" w:eastAsia="Times New Roman" w:hAnsi="Courier New" w:cs="Courier New"/>
+                                <w:color w:val="000000"/>
+                                <w:sz w:val="20"/>
+                                <w:szCs w:val="20"/>
+                                <w:lang w:eastAsia="en-US"/>
+                              </w:rPr>
+                              <w:t xml:space="preserve"> </w:t>
+                            </w:r>
+                            <w:r>
+                              <w:rPr>
+                                <w:rFonts w:ascii="Courier New" w:eastAsia="Times New Roman" w:hAnsi="Courier New" w:cs="Courier New"/>
+                                <w:b/>
+                                <w:bCs/>
+                                <w:color w:val="000080"/>
+                                <w:sz w:val="20"/>
+                                <w:szCs w:val="20"/>
+                                <w:lang w:eastAsia="en-US"/>
+                              </w:rPr>
+                              <w:t>{</w:t>
+                            </w:r>
+                          </w:p>
+                          <w:p>
+                            <w:pPr>
+                              <w:shd w:val="clear" w:color="auto" w:fill="FFFFFF"/>
+                              <w:spacing w:after="0" w:line="240" w:lineRule="auto"/>
+                              <w:rPr>
+                                <w:rFonts w:ascii="Courier New" w:eastAsia="Times New Roman" w:hAnsi="Courier New" w:cs="Courier New"/>
+                                <w:color w:val="000000"/>
+                                <w:sz w:val="20"/>
+                                <w:szCs w:val="20"/>
+                                <w:lang w:eastAsia="en-US"/>
+                              </w:rPr>
+                            </w:pPr>
+                            <w:r>
+                              <w:rPr>
+                                <w:rFonts w:ascii="Courier New" w:eastAsia="Times New Roman" w:hAnsi="Courier New" w:cs="Courier New"/>
+                                <w:color w:val="000000"/>
+                                <w:sz w:val="20"/>
+                                <w:szCs w:val="20"/>
+                                <w:lang w:eastAsia="en-US"/>
+                              </w:rPr>
+                              <w:t xml:space="preserve">        </w:t>
+                            </w:r>
+                            <w:r>
+                              <w:rPr>
+                                <w:rFonts w:ascii="Courier New" w:eastAsia="Times New Roman" w:hAnsi="Courier New" w:cs="Courier New"/>
+                                <w:b/>
+                                <w:bCs/>
+                                <w:color w:val="0000FF"/>
+                                <w:sz w:val="20"/>
+                                <w:szCs w:val="20"/>
+                                <w:lang w:eastAsia="en-US"/>
+                              </w:rPr>
+                              <w:t>if</w:t>
+                            </w:r>
+                            <w:r>
+                              <w:rPr>
+                                <w:rFonts w:ascii="Courier New" w:eastAsia="Times New Roman" w:hAnsi="Courier New" w:cs="Courier New"/>
+                                <w:color w:val="000000"/>
+                                <w:sz w:val="20"/>
+                                <w:szCs w:val="20"/>
+                                <w:lang w:eastAsia="en-US"/>
+                              </w:rPr>
+                              <w:t xml:space="preserve"> </w:t>
+                            </w:r>
+                            <w:r>
+                              <w:rPr>
+                                <w:rFonts w:ascii="Courier New" w:eastAsia="Times New Roman" w:hAnsi="Courier New" w:cs="Courier New"/>
+                                <w:b/>
+                                <w:bCs/>
+                                <w:color w:val="000080"/>
+                                <w:sz w:val="20"/>
+                                <w:szCs w:val="20"/>
+                                <w:lang w:eastAsia="en-US"/>
+                              </w:rPr>
+                              <w:t>(</w:t>
+                            </w:r>
+                            <w:r>
+                              <w:rPr>
+                                <w:rFonts w:ascii="Courier New" w:eastAsia="Times New Roman" w:hAnsi="Courier New" w:cs="Courier New"/>
+                                <w:color w:val="000000"/>
+                                <w:sz w:val="20"/>
+                                <w:szCs w:val="20"/>
+                                <w:lang w:eastAsia="en-US"/>
+                              </w:rPr>
+                              <w:t xml:space="preserve">a </w:t>
+                            </w:r>
+                            <w:r>
+                              <w:rPr>
+                                <w:rFonts w:ascii="Courier New" w:eastAsia="Times New Roman" w:hAnsi="Courier New" w:cs="Courier New"/>
+                                <w:b/>
+                                <w:bCs/>
+                                <w:color w:val="000080"/>
+                                <w:sz w:val="20"/>
+                                <w:szCs w:val="20"/>
+                                <w:lang w:eastAsia="en-US"/>
+                              </w:rPr>
+                              <w:t>-</w:t>
+                            </w:r>
+                            <w:r>
+                              <w:rPr>
+                                <w:rFonts w:ascii="Courier New" w:eastAsia="Times New Roman" w:hAnsi="Courier New" w:cs="Courier New"/>
+                                <w:color w:val="000000"/>
+                                <w:sz w:val="20"/>
+                                <w:szCs w:val="20"/>
+                                <w:lang w:eastAsia="en-US"/>
+                              </w:rPr>
+                              <w:t xml:space="preserve"> b </w:t>
+                            </w:r>
+                            <w:r>
+                              <w:rPr>
+                                <w:rFonts w:ascii="Courier New" w:eastAsia="Times New Roman" w:hAnsi="Courier New" w:cs="Courier New"/>
+                                <w:b/>
+                                <w:bCs/>
+                                <w:color w:val="000080"/>
+                                <w:sz w:val="20"/>
+                                <w:szCs w:val="20"/>
+                                <w:lang w:eastAsia="en-US"/>
+                              </w:rPr>
+                              <w:t>&gt;=</w:t>
+                            </w:r>
+                            <w:r>
+                              <w:rPr>
+                                <w:rFonts w:ascii="Courier New" w:eastAsia="Times New Roman" w:hAnsi="Courier New" w:cs="Courier New"/>
+                                <w:color w:val="000000"/>
+                                <w:sz w:val="20"/>
+                                <w:szCs w:val="20"/>
+                                <w:lang w:eastAsia="en-US"/>
+                              </w:rPr>
+                              <w:t xml:space="preserve"> </w:t>
+                            </w:r>
+                            <w:r>
+                              <w:rPr>
+                                <w:rFonts w:ascii="Courier New" w:eastAsia="Times New Roman" w:hAnsi="Courier New" w:cs="Courier New"/>
+                                <w:color w:val="FF8000"/>
+                                <w:sz w:val="20"/>
+                                <w:szCs w:val="20"/>
+                                <w:lang w:eastAsia="en-US"/>
+                              </w:rPr>
+                              <w:t>0</w:t>
+                            </w:r>
+                            <w:r>
+                              <w:rPr>
+                                <w:rFonts w:ascii="Courier New" w:eastAsia="Times New Roman" w:hAnsi="Courier New" w:cs="Courier New"/>
+                                <w:b/>
+                                <w:bCs/>
+                                <w:color w:val="000080"/>
+                                <w:sz w:val="20"/>
+                                <w:szCs w:val="20"/>
+                                <w:lang w:eastAsia="en-US"/>
+                              </w:rPr>
+                              <w:t>)</w:t>
+                            </w:r>
+                            <w:r>
+                              <w:rPr>
+                                <w:rFonts w:ascii="Courier New" w:eastAsia="Times New Roman" w:hAnsi="Courier New" w:cs="Courier New"/>
+                                <w:color w:val="000000"/>
+                                <w:sz w:val="20"/>
+                                <w:szCs w:val="20"/>
+                                <w:lang w:eastAsia="en-US"/>
+                              </w:rPr>
+                              <w:t xml:space="preserve"> </w:t>
+                            </w:r>
+                            <w:r>
+                              <w:rPr>
+                                <w:rFonts w:ascii="Courier New" w:eastAsia="Times New Roman" w:hAnsi="Courier New" w:cs="Courier New"/>
+                                <w:b/>
+                                <w:bCs/>
+                                <w:color w:val="000080"/>
+                                <w:sz w:val="20"/>
+                                <w:szCs w:val="20"/>
+                                <w:lang w:eastAsia="en-US"/>
+                              </w:rPr>
+                              <w:t>{</w:t>
+                            </w:r>
+                          </w:p>
+                          <w:p>
+                            <w:pPr>
+                              <w:shd w:val="clear" w:color="auto" w:fill="FFFFFF"/>
+                              <w:spacing w:after="0" w:line="240" w:lineRule="auto"/>
+                              <w:rPr>
+                                <w:rFonts w:ascii="Courier New" w:eastAsia="Times New Roman" w:hAnsi="Courier New" w:cs="Courier New"/>
+                                <w:color w:val="000000"/>
+                                <w:sz w:val="20"/>
+                                <w:szCs w:val="20"/>
+                                <w:lang w:eastAsia="en-US"/>
+                              </w:rPr>
+                            </w:pPr>
+                            <w:r>
+                              <w:rPr>
+                                <w:rFonts w:ascii="Courier New" w:eastAsia="Times New Roman" w:hAnsi="Courier New" w:cs="Courier New"/>
+                                <w:color w:val="000000"/>
+                                <w:sz w:val="20"/>
+                                <w:szCs w:val="20"/>
+                                <w:lang w:eastAsia="en-US"/>
+                              </w:rPr>
+                              <w:t xml:space="preserve">            a </w:t>
+                            </w:r>
+                            <w:r>
+                              <w:rPr>
+                                <w:rFonts w:ascii="Courier New" w:eastAsia="Times New Roman" w:hAnsi="Courier New" w:cs="Courier New"/>
+                                <w:b/>
+                                <w:bCs/>
+                                <w:color w:val="000080"/>
+                                <w:sz w:val="20"/>
+                                <w:szCs w:val="20"/>
+                                <w:lang w:eastAsia="en-US"/>
+                              </w:rPr>
+                              <w:t>=</w:t>
+                            </w:r>
+                            <w:r>
+                              <w:rPr>
+                                <w:rFonts w:ascii="Courier New" w:eastAsia="Times New Roman" w:hAnsi="Courier New" w:cs="Courier New"/>
+                                <w:color w:val="000000"/>
+                                <w:sz w:val="20"/>
+                                <w:szCs w:val="20"/>
+                                <w:lang w:eastAsia="en-US"/>
+                              </w:rPr>
+                              <w:t xml:space="preserve"> a </w:t>
+                            </w:r>
+                            <w:r>
+                              <w:rPr>
+                                <w:rFonts w:ascii="Courier New" w:eastAsia="Times New Roman" w:hAnsi="Courier New" w:cs="Courier New"/>
+                                <w:b/>
+                                <w:bCs/>
+                                <w:color w:val="000080"/>
+                                <w:sz w:val="20"/>
+                                <w:szCs w:val="20"/>
+                                <w:lang w:eastAsia="en-US"/>
+                              </w:rPr>
+                              <w:t>-</w:t>
+                            </w:r>
+                            <w:r>
+                              <w:rPr>
+                                <w:rFonts w:ascii="Courier New" w:eastAsia="Times New Roman" w:hAnsi="Courier New" w:cs="Courier New"/>
+                                <w:color w:val="000000"/>
+                                <w:sz w:val="20"/>
+                                <w:szCs w:val="20"/>
+                                <w:lang w:eastAsia="en-US"/>
+                              </w:rPr>
+                              <w:t xml:space="preserve"> </w:t>
+                            </w:r>
+                            <w:proofErr w:type="gramStart"/>
+                            <w:r>
+                              <w:rPr>
+                                <w:rFonts w:ascii="Courier New" w:eastAsia="Times New Roman" w:hAnsi="Courier New" w:cs="Courier New"/>
+                                <w:color w:val="000000"/>
+                                <w:sz w:val="20"/>
+                                <w:szCs w:val="20"/>
+                                <w:lang w:eastAsia="en-US"/>
+                              </w:rPr>
+                              <w:t>b</w:t>
+                            </w:r>
+                            <w:r>
+                              <w:rPr>
+                                <w:rFonts w:ascii="Courier New" w:eastAsia="Times New Roman" w:hAnsi="Courier New" w:cs="Courier New"/>
+                                <w:b/>
+                                <w:bCs/>
+                                <w:color w:val="000080"/>
+                                <w:sz w:val="20"/>
+                                <w:szCs w:val="20"/>
+                                <w:lang w:eastAsia="en-US"/>
+                              </w:rPr>
+                              <w:t>;</w:t>
+                            </w:r>
+                            <w:proofErr w:type="gramEnd"/>
+                          </w:p>
+                          <w:p>
+                            <w:pPr>
+                              <w:shd w:val="clear" w:color="auto" w:fill="FFFFFF"/>
+                              <w:spacing w:after="0" w:line="240" w:lineRule="auto"/>
+                              <w:rPr>
+                                <w:rFonts w:ascii="Courier New" w:eastAsia="Times New Roman" w:hAnsi="Courier New" w:cs="Courier New"/>
+                                <w:color w:val="000000"/>
+                                <w:sz w:val="20"/>
+                                <w:szCs w:val="20"/>
+                                <w:lang w:eastAsia="en-US"/>
+                              </w:rPr>
+                            </w:pPr>
+                            <w:r>
+                              <w:rPr>
+                                <w:rFonts w:ascii="Courier New" w:eastAsia="Times New Roman" w:hAnsi="Courier New" w:cs="Courier New"/>
+                                <w:color w:val="000000"/>
+                                <w:sz w:val="20"/>
+                                <w:szCs w:val="20"/>
+                                <w:lang w:eastAsia="en-US"/>
+                              </w:rPr>
+                              <w:t xml:space="preserve">        </w:t>
+                            </w:r>
+                            <w:r>
+                              <w:rPr>
+                                <w:rFonts w:ascii="Courier New" w:eastAsia="Times New Roman" w:hAnsi="Courier New" w:cs="Courier New"/>
+                                <w:b/>
+                                <w:bCs/>
+                                <w:color w:val="000080"/>
+                                <w:sz w:val="20"/>
+                                <w:szCs w:val="20"/>
+                                <w:lang w:eastAsia="en-US"/>
+                              </w:rPr>
+                              <w:t>}</w:t>
+                            </w:r>
+                          </w:p>
+                          <w:p>
+                            <w:pPr>
+                              <w:shd w:val="clear" w:color="auto" w:fill="FFFFFF"/>
+                              <w:spacing w:after="0" w:line="240" w:lineRule="auto"/>
+                              <w:rPr>
+                                <w:rFonts w:ascii="Courier New" w:eastAsia="Times New Roman" w:hAnsi="Courier New" w:cs="Courier New"/>
+                                <w:color w:val="000000"/>
+                                <w:sz w:val="20"/>
+                                <w:szCs w:val="20"/>
+                                <w:lang w:eastAsia="en-US"/>
+                              </w:rPr>
+                            </w:pPr>
+                            <w:r>
+                              <w:rPr>
+                                <w:rFonts w:ascii="Courier New" w:eastAsia="Times New Roman" w:hAnsi="Courier New" w:cs="Courier New"/>
+                                <w:color w:val="000000"/>
+                                <w:sz w:val="20"/>
+                                <w:szCs w:val="20"/>
+                                <w:lang w:eastAsia="en-US"/>
+                              </w:rPr>
+                              <w:t xml:space="preserve">        </w:t>
+                            </w:r>
+                            <w:r>
+                              <w:rPr>
+                                <w:rFonts w:ascii="Courier New" w:eastAsia="Times New Roman" w:hAnsi="Courier New" w:cs="Courier New"/>
+                                <w:b/>
+                                <w:bCs/>
+                                <w:color w:val="0000FF"/>
+                                <w:sz w:val="20"/>
+                                <w:szCs w:val="20"/>
+                                <w:lang w:eastAsia="en-US"/>
+                              </w:rPr>
+                              <w:t>else</w:t>
+                            </w:r>
+                            <w:r>
+                              <w:rPr>
+                                <w:rFonts w:ascii="Courier New" w:eastAsia="Times New Roman" w:hAnsi="Courier New" w:cs="Courier New"/>
+                                <w:color w:val="000000"/>
+                                <w:sz w:val="20"/>
+                                <w:szCs w:val="20"/>
+                                <w:lang w:eastAsia="en-US"/>
+                              </w:rPr>
+                              <w:t xml:space="preserve"> </w:t>
+                            </w:r>
+                            <w:r>
+                              <w:rPr>
+                                <w:rFonts w:ascii="Courier New" w:eastAsia="Times New Roman" w:hAnsi="Courier New" w:cs="Courier New"/>
+                                <w:b/>
+                                <w:bCs/>
+                                <w:color w:val="000080"/>
+                                <w:sz w:val="20"/>
+                                <w:szCs w:val="20"/>
+                                <w:lang w:eastAsia="en-US"/>
+                              </w:rPr>
+                              <w:t>{</w:t>
+                            </w:r>
+                          </w:p>
+                          <w:p>
+                            <w:pPr>
+                              <w:shd w:val="clear" w:color="auto" w:fill="FFFFFF"/>
+                              <w:spacing w:after="0" w:line="240" w:lineRule="auto"/>
+                              <w:rPr>
+                                <w:rFonts w:ascii="Courier New" w:eastAsia="Times New Roman" w:hAnsi="Courier New" w:cs="Courier New"/>
+                                <w:color w:val="000000"/>
+                                <w:sz w:val="20"/>
+                                <w:szCs w:val="20"/>
+                                <w:lang w:eastAsia="en-US"/>
+                              </w:rPr>
+                            </w:pPr>
+                            <w:r>
+                              <w:rPr>
+                                <w:rFonts w:ascii="Courier New" w:eastAsia="Times New Roman" w:hAnsi="Courier New" w:cs="Courier New"/>
+                                <w:color w:val="000000"/>
+                                <w:sz w:val="20"/>
+                                <w:szCs w:val="20"/>
+                                <w:lang w:eastAsia="en-US"/>
+                              </w:rPr>
+                              <w:t xml:space="preserve">            b </w:t>
+                            </w:r>
+                            <w:r>
+                              <w:rPr>
+                                <w:rFonts w:ascii="Courier New" w:eastAsia="Times New Roman" w:hAnsi="Courier New" w:cs="Courier New"/>
+                                <w:b/>
+                                <w:bCs/>
+                                <w:color w:val="000080"/>
+                                <w:sz w:val="20"/>
+                                <w:szCs w:val="20"/>
+                                <w:lang w:eastAsia="en-US"/>
+                              </w:rPr>
+                              <w:t>=</w:t>
+                            </w:r>
+                            <w:r>
+                              <w:rPr>
+                                <w:rFonts w:ascii="Courier New" w:eastAsia="Times New Roman" w:hAnsi="Courier New" w:cs="Courier New"/>
+                                <w:color w:val="000000"/>
+                                <w:sz w:val="20"/>
+                                <w:szCs w:val="20"/>
+                                <w:lang w:eastAsia="en-US"/>
+                              </w:rPr>
+                              <w:t xml:space="preserve"> b </w:t>
+                            </w:r>
+                            <w:r>
+                              <w:rPr>
+                                <w:rFonts w:ascii="Courier New" w:eastAsia="Times New Roman" w:hAnsi="Courier New" w:cs="Courier New"/>
+                                <w:b/>
+                                <w:bCs/>
+                                <w:color w:val="000080"/>
+                                <w:sz w:val="20"/>
+                                <w:szCs w:val="20"/>
+                                <w:lang w:eastAsia="en-US"/>
+                              </w:rPr>
+                              <w:t>-</w:t>
+                            </w:r>
+                            <w:r>
+                              <w:rPr>
+                                <w:rFonts w:ascii="Courier New" w:eastAsia="Times New Roman" w:hAnsi="Courier New" w:cs="Courier New"/>
+                                <w:color w:val="000000"/>
+                                <w:sz w:val="20"/>
+                                <w:szCs w:val="20"/>
+                                <w:lang w:eastAsia="en-US"/>
+                              </w:rPr>
+                              <w:t xml:space="preserve"> </w:t>
+                            </w:r>
+                            <w:proofErr w:type="gramStart"/>
+                            <w:r>
+                              <w:rPr>
+                                <w:rFonts w:ascii="Courier New" w:eastAsia="Times New Roman" w:hAnsi="Courier New" w:cs="Courier New"/>
+                                <w:color w:val="000000"/>
+                                <w:sz w:val="20"/>
+                                <w:szCs w:val="20"/>
+                                <w:lang w:eastAsia="en-US"/>
+                              </w:rPr>
+                              <w:t>a</w:t>
+                            </w:r>
+                            <w:r>
+                              <w:rPr>
+                                <w:rFonts w:ascii="Courier New" w:eastAsia="Times New Roman" w:hAnsi="Courier New" w:cs="Courier New"/>
+                                <w:b/>
+                                <w:bCs/>
+                                <w:color w:val="000080"/>
+                                <w:sz w:val="20"/>
+                                <w:szCs w:val="20"/>
+                                <w:lang w:eastAsia="en-US"/>
+                              </w:rPr>
+                              <w:t>;</w:t>
+                            </w:r>
+                            <w:proofErr w:type="gramEnd"/>
+                          </w:p>
+                          <w:p>
+                            <w:pPr>
+                              <w:shd w:val="clear" w:color="auto" w:fill="FFFFFF"/>
+                              <w:spacing w:after="0" w:line="240" w:lineRule="auto"/>
+                              <w:rPr>
+                                <w:rFonts w:ascii="Courier New" w:eastAsia="Times New Roman" w:hAnsi="Courier New" w:cs="Courier New"/>
+                                <w:color w:val="000000"/>
+                                <w:sz w:val="20"/>
+                                <w:szCs w:val="20"/>
+                                <w:lang w:eastAsia="en-US"/>
+                              </w:rPr>
+                            </w:pPr>
+                            <w:r>
+                              <w:rPr>
+                                <w:rFonts w:ascii="Courier New" w:eastAsia="Times New Roman" w:hAnsi="Courier New" w:cs="Courier New"/>
+                                <w:color w:val="000000"/>
+                                <w:sz w:val="20"/>
+                                <w:szCs w:val="20"/>
+                                <w:lang w:eastAsia="en-US"/>
+                              </w:rPr>
+                              <w:t xml:space="preserve">        </w:t>
+                            </w:r>
+                            <w:r>
+                              <w:rPr>
+                                <w:rFonts w:ascii="Courier New" w:eastAsia="Times New Roman" w:hAnsi="Courier New" w:cs="Courier New"/>
+                                <w:b/>
+                                <w:bCs/>
+                                <w:color w:val="000080"/>
+                                <w:sz w:val="20"/>
+                                <w:szCs w:val="20"/>
+                                <w:lang w:eastAsia="en-US"/>
+                              </w:rPr>
+                              <w:t>}</w:t>
+                            </w:r>
+                          </w:p>
+                          <w:p>
+                            <w:pPr>
+                              <w:shd w:val="clear" w:color="auto" w:fill="FFFFFF"/>
+                              <w:spacing w:after="0" w:line="240" w:lineRule="auto"/>
+                              <w:rPr>
+                                <w:rFonts w:ascii="Courier New" w:eastAsia="Times New Roman" w:hAnsi="Courier New" w:cs="Courier New"/>
+                                <w:color w:val="000000"/>
+                                <w:sz w:val="20"/>
+                                <w:szCs w:val="20"/>
+                                <w:lang w:eastAsia="en-US"/>
+                              </w:rPr>
+                            </w:pPr>
+                            <w:r>
+                              <w:rPr>
+                                <w:rFonts w:ascii="Courier New" w:eastAsia="Times New Roman" w:hAnsi="Courier New" w:cs="Courier New"/>
+                                <w:color w:val="000000"/>
+                                <w:sz w:val="20"/>
+                                <w:szCs w:val="20"/>
+                                <w:lang w:eastAsia="en-US"/>
+                              </w:rPr>
+                              <w:t xml:space="preserve">    </w:t>
+                            </w:r>
+                            <w:r>
+                              <w:rPr>
+                                <w:rFonts w:ascii="Courier New" w:eastAsia="Times New Roman" w:hAnsi="Courier New" w:cs="Courier New"/>
+                                <w:b/>
+                                <w:bCs/>
+                                <w:color w:val="000080"/>
+                                <w:sz w:val="20"/>
+                                <w:szCs w:val="20"/>
+                                <w:lang w:eastAsia="en-US"/>
+                              </w:rPr>
+                              <w:t>}</w:t>
+                            </w:r>
+                          </w:p>
+                          <w:p>
+                            <w:pPr>
+                              <w:shd w:val="clear" w:color="auto" w:fill="FFFFFF"/>
+                              <w:spacing w:after="0" w:line="240" w:lineRule="auto"/>
+                              <w:rPr>
+                                <w:rFonts w:ascii="Courier New" w:eastAsia="Times New Roman" w:hAnsi="Courier New" w:cs="Courier New"/>
+                                <w:color w:val="000000"/>
+                                <w:sz w:val="20"/>
+                                <w:szCs w:val="20"/>
+                                <w:lang w:eastAsia="en-US"/>
+                              </w:rPr>
+                            </w:pPr>
+                            <w:r>
+                              <w:rPr>
+                                <w:rFonts w:ascii="Courier New" w:eastAsia="Times New Roman" w:hAnsi="Courier New" w:cs="Courier New"/>
+                                <w:color w:val="000000"/>
+                                <w:sz w:val="20"/>
+                                <w:szCs w:val="20"/>
+                                <w:lang w:eastAsia="en-US"/>
+                              </w:rPr>
+                              <w:t xml:space="preserve">    </w:t>
+                            </w:r>
+                            <w:r>
+                              <w:rPr>
+                                <w:rFonts w:ascii="Courier New" w:eastAsia="Times New Roman" w:hAnsi="Courier New" w:cs="Courier New"/>
+                                <w:b/>
+                                <w:bCs/>
+                                <w:color w:val="0000FF"/>
+                                <w:sz w:val="20"/>
+                                <w:szCs w:val="20"/>
+                                <w:lang w:eastAsia="en-US"/>
+                              </w:rPr>
+                              <w:t>return</w:t>
+                            </w:r>
+                            <w:r>
+                              <w:rPr>
+                                <w:rFonts w:ascii="Courier New" w:eastAsia="Times New Roman" w:hAnsi="Courier New" w:cs="Courier New"/>
+                                <w:color w:val="000000"/>
+                                <w:sz w:val="20"/>
+                                <w:szCs w:val="20"/>
+                                <w:lang w:eastAsia="en-US"/>
+                              </w:rPr>
+                              <w:t xml:space="preserve"> </w:t>
+                            </w:r>
+                            <w:proofErr w:type="gramStart"/>
+                            <w:r>
+                              <w:rPr>
+                                <w:rFonts w:ascii="Courier New" w:eastAsia="Times New Roman" w:hAnsi="Courier New" w:cs="Courier New"/>
+                                <w:color w:val="000000"/>
+                                <w:sz w:val="20"/>
+                                <w:szCs w:val="20"/>
+                                <w:lang w:eastAsia="en-US"/>
+                              </w:rPr>
+                              <w:t>max</w:t>
+                            </w:r>
+                            <w:r>
+                              <w:rPr>
+                                <w:rFonts w:ascii="Courier New" w:eastAsia="Times New Roman" w:hAnsi="Courier New" w:cs="Courier New"/>
+                                <w:b/>
+                                <w:bCs/>
+                                <w:color w:val="000080"/>
+                                <w:sz w:val="20"/>
+                                <w:szCs w:val="20"/>
+                                <w:lang w:eastAsia="en-US"/>
+                              </w:rPr>
+                              <w:t>(</w:t>
+                            </w:r>
+                            <w:proofErr w:type="gramEnd"/>
+                            <w:r>
+                              <w:rPr>
+                                <w:rFonts w:ascii="Courier New" w:eastAsia="Times New Roman" w:hAnsi="Courier New" w:cs="Courier New"/>
+                                <w:color w:val="000000"/>
+                                <w:sz w:val="20"/>
+                                <w:szCs w:val="20"/>
+                                <w:lang w:eastAsia="en-US"/>
+                              </w:rPr>
+                              <w:t>a</w:t>
+                            </w:r>
+                            <w:r>
+                              <w:rPr>
+                                <w:rFonts w:ascii="Courier New" w:eastAsia="Times New Roman" w:hAnsi="Courier New" w:cs="Courier New"/>
+                                <w:b/>
+                                <w:bCs/>
+                                <w:color w:val="000080"/>
+                                <w:sz w:val="20"/>
+                                <w:szCs w:val="20"/>
+                                <w:lang w:eastAsia="en-US"/>
+                              </w:rPr>
+                              <w:t>,</w:t>
+                            </w:r>
+                            <w:r>
+                              <w:rPr>
+                                <w:rFonts w:ascii="Courier New" w:eastAsia="Times New Roman" w:hAnsi="Courier New" w:cs="Courier New"/>
+                                <w:color w:val="000000"/>
+                                <w:sz w:val="20"/>
+                                <w:szCs w:val="20"/>
+                                <w:lang w:eastAsia="en-US"/>
+                              </w:rPr>
+                              <w:t xml:space="preserve"> b</w:t>
+                            </w:r>
+                            <w:r>
+                              <w:rPr>
+                                <w:rFonts w:ascii="Courier New" w:eastAsia="Times New Roman" w:hAnsi="Courier New" w:cs="Courier New"/>
+                                <w:b/>
+                                <w:bCs/>
+                                <w:color w:val="000080"/>
+                                <w:sz w:val="20"/>
+                                <w:szCs w:val="20"/>
+                                <w:lang w:eastAsia="en-US"/>
+                              </w:rPr>
+                              <w:t>);</w:t>
+                            </w:r>
+                          </w:p>
+                          <w:p>
+                            <w:pPr>
+                              <w:shd w:val="clear" w:color="auto" w:fill="FFFFFF"/>
+                              <w:spacing w:after="0" w:line="240" w:lineRule="auto"/>
+                              <w:rPr>
+                                <w:rFonts w:ascii="Courier New" w:eastAsia="Times New Roman" w:hAnsi="Courier New" w:cs="Courier New"/>
+                                <w:color w:val="000000"/>
+                                <w:sz w:val="20"/>
+                                <w:szCs w:val="20"/>
+                                <w:lang w:eastAsia="en-US"/>
+                              </w:rPr>
+                            </w:pPr>
+                            <w:r>
+                              <w:rPr>
+                                <w:rFonts w:ascii="Courier New" w:eastAsia="Times New Roman" w:hAnsi="Courier New" w:cs="Courier New"/>
+                                <w:b/>
+                                <w:bCs/>
+                                <w:color w:val="000080"/>
+                                <w:sz w:val="20"/>
+                                <w:szCs w:val="20"/>
+                                <w:lang w:eastAsia="en-US"/>
+                              </w:rPr>
+                              <w:t>}</w:t>
+                            </w:r>
+                          </w:p>
+                          <w:p>
+                            <w:pPr>
+                              <w:shd w:val="clear" w:color="auto" w:fill="FFFFFF"/>
+                              <w:spacing w:after="0" w:line="240" w:lineRule="auto"/>
+                              <w:rPr>
+                                <w:rFonts w:ascii="Courier New" w:eastAsia="Times New Roman" w:hAnsi="Courier New" w:cs="Courier New"/>
+                                <w:color w:val="000000"/>
+                                <w:sz w:val="20"/>
+                                <w:szCs w:val="20"/>
+                                <w:lang w:eastAsia="en-US"/>
+                              </w:rPr>
+                            </w:pPr>
+                          </w:p>
+                          <w:p>
+                            <w:pPr>
+                              <w:shd w:val="clear" w:color="auto" w:fill="FFFFFF"/>
+                              <w:spacing w:after="0" w:line="240" w:lineRule="auto"/>
+                              <w:rPr>
+                                <w:rFonts w:ascii="Courier New" w:eastAsia="Times New Roman" w:hAnsi="Courier New" w:cs="Courier New"/>
+                                <w:color w:val="000000"/>
+                                <w:sz w:val="20"/>
+                                <w:szCs w:val="20"/>
+                                <w:lang w:eastAsia="en-US"/>
+                              </w:rPr>
+                            </w:pPr>
+                            <w:r>
+                              <w:rPr>
+                                <w:rFonts w:ascii="Courier New" w:eastAsia="Times New Roman" w:hAnsi="Courier New" w:cs="Courier New"/>
+                                <w:color w:val="8000FF"/>
+                                <w:sz w:val="20"/>
+                                <w:szCs w:val="20"/>
+                                <w:lang w:eastAsia="en-US"/>
+                              </w:rPr>
+                              <w:t>void</w:t>
+                            </w:r>
+                            <w:r>
+                              <w:rPr>
+                                <w:rFonts w:ascii="Courier New" w:eastAsia="Times New Roman" w:hAnsi="Courier New" w:cs="Courier New"/>
+                                <w:color w:val="000000"/>
+                                <w:sz w:val="20"/>
+                                <w:szCs w:val="20"/>
+                                <w:lang w:eastAsia="en-US"/>
+                              </w:rPr>
+                              <w:t xml:space="preserve"> main</w:t>
+                            </w:r>
+                            <w:r>
+                              <w:rPr>
+                                <w:rFonts w:ascii="Courier New" w:eastAsia="Times New Roman" w:hAnsi="Courier New" w:cs="Courier New"/>
+                                <w:b/>
+                                <w:bCs/>
+                                <w:color w:val="000080"/>
+                                <w:sz w:val="20"/>
+                                <w:szCs w:val="20"/>
+                                <w:lang w:eastAsia="en-US"/>
+                              </w:rPr>
+                              <w:t>(</w:t>
+                            </w:r>
+                            <w:r>
+                              <w:rPr>
+                                <w:rFonts w:ascii="Courier New" w:eastAsia="Times New Roman" w:hAnsi="Courier New" w:cs="Courier New"/>
+                                <w:color w:val="8000FF"/>
+                                <w:sz w:val="20"/>
+                                <w:szCs w:val="20"/>
+                                <w:lang w:eastAsia="en-US"/>
+                              </w:rPr>
+                              <w:t>void</w:t>
+                            </w:r>
+                            <w:r>
+                              <w:rPr>
+                                <w:rFonts w:ascii="Courier New" w:eastAsia="Times New Roman" w:hAnsi="Courier New" w:cs="Courier New"/>
+                                <w:b/>
+                                <w:bCs/>
+                                <w:color w:val="000080"/>
+                                <w:sz w:val="20"/>
+                                <w:szCs w:val="20"/>
+                                <w:lang w:eastAsia="en-US"/>
+                              </w:rPr>
+                              <w:t>)</w:t>
+                            </w:r>
+                            <w:r>
+                              <w:rPr>
+                                <w:rFonts w:ascii="Courier New" w:eastAsia="Times New Roman" w:hAnsi="Courier New" w:cs="Courier New"/>
+                                <w:color w:val="000000"/>
+                                <w:sz w:val="20"/>
+                                <w:szCs w:val="20"/>
+                                <w:lang w:eastAsia="en-US"/>
+                              </w:rPr>
+                              <w:t xml:space="preserve"> </w:t>
+                            </w:r>
+                            <w:r>
+                              <w:rPr>
+                                <w:rFonts w:ascii="Courier New" w:eastAsia="Times New Roman" w:hAnsi="Courier New" w:cs="Courier New"/>
+                                <w:b/>
+                                <w:bCs/>
+                                <w:color w:val="000080"/>
+                                <w:sz w:val="20"/>
+                                <w:szCs w:val="20"/>
+                                <w:lang w:eastAsia="en-US"/>
+                              </w:rPr>
+                              <w:t>{</w:t>
+                            </w:r>
+                          </w:p>
+                          <w:p>
+                            <w:pPr>
+                              <w:shd w:val="clear" w:color="auto" w:fill="FFFFFF"/>
+                              <w:spacing w:after="0" w:line="240" w:lineRule="auto"/>
+                              <w:rPr>
+                                <w:rFonts w:ascii="Courier New" w:eastAsia="Times New Roman" w:hAnsi="Courier New" w:cs="Courier New"/>
+                                <w:color w:val="000000"/>
+                                <w:sz w:val="20"/>
+                                <w:szCs w:val="20"/>
+                                <w:lang w:eastAsia="en-US"/>
+                              </w:rPr>
+                            </w:pPr>
+                            <w:r>
+                              <w:rPr>
+                                <w:rFonts w:ascii="Courier New" w:eastAsia="Times New Roman" w:hAnsi="Courier New" w:cs="Courier New"/>
+                                <w:color w:val="000000"/>
+                                <w:sz w:val="20"/>
+                                <w:szCs w:val="20"/>
+                                <w:lang w:eastAsia="en-US"/>
+                              </w:rPr>
+                              <w:t xml:space="preserve">    </w:t>
+                            </w:r>
+                            <w:proofErr w:type="spellStart"/>
+                            <w:proofErr w:type="gramStart"/>
+                            <w:r>
+                              <w:rPr>
+                                <w:rFonts w:ascii="Courier New" w:eastAsia="Times New Roman" w:hAnsi="Courier New" w:cs="Courier New"/>
+                                <w:color w:val="000000"/>
+                                <w:sz w:val="20"/>
+                                <w:szCs w:val="20"/>
+                                <w:lang w:eastAsia="en-US"/>
+                              </w:rPr>
+                              <w:t>printf</w:t>
+                            </w:r>
+                            <w:proofErr w:type="spellEnd"/>
+                            <w:r>
+                              <w:rPr>
+                                <w:rFonts w:ascii="Courier New" w:eastAsia="Times New Roman" w:hAnsi="Courier New" w:cs="Courier New"/>
+                                <w:b/>
+                                <w:bCs/>
+                                <w:color w:val="000080"/>
+                                <w:sz w:val="20"/>
+                                <w:szCs w:val="20"/>
+                                <w:lang w:eastAsia="en-US"/>
+                              </w:rPr>
+                              <w:t>(</w:t>
+                            </w:r>
+                            <w:proofErr w:type="gramEnd"/>
+                            <w:r>
+                              <w:rPr>
+                                <w:rFonts w:ascii="Courier New" w:eastAsia="Times New Roman" w:hAnsi="Courier New" w:cs="Courier New"/>
+                                <w:color w:val="808080"/>
+                                <w:sz w:val="20"/>
+                                <w:szCs w:val="20"/>
+                                <w:lang w:eastAsia="en-US"/>
+                              </w:rPr>
+                              <w:t>"GCD: %d\n"</w:t>
+                            </w:r>
+                            <w:r>
+                              <w:rPr>
+                                <w:rFonts w:ascii="Courier New" w:eastAsia="Times New Roman" w:hAnsi="Courier New" w:cs="Courier New"/>
+                                <w:b/>
+                                <w:bCs/>
+                                <w:color w:val="000080"/>
+                                <w:sz w:val="20"/>
+                                <w:szCs w:val="20"/>
+                                <w:lang w:eastAsia="en-US"/>
+                              </w:rPr>
+                              <w:t>,</w:t>
+                            </w:r>
+                            <w:r>
+                              <w:rPr>
+                                <w:rFonts w:ascii="Courier New" w:eastAsia="Times New Roman" w:hAnsi="Courier New" w:cs="Courier New"/>
+                                <w:color w:val="000000"/>
+                                <w:sz w:val="20"/>
+                                <w:szCs w:val="20"/>
+                                <w:lang w:eastAsia="en-US"/>
+                              </w:rPr>
+                              <w:t xml:space="preserve"> GCD</w:t>
+                            </w:r>
+                            <w:r>
+                              <w:rPr>
+                                <w:rFonts w:ascii="Courier New" w:eastAsia="Times New Roman" w:hAnsi="Courier New" w:cs="Courier New"/>
+                                <w:b/>
+                                <w:bCs/>
+                                <w:color w:val="000080"/>
+                                <w:sz w:val="20"/>
+                                <w:szCs w:val="20"/>
+                                <w:lang w:eastAsia="en-US"/>
+                              </w:rPr>
+                              <w:t>(</w:t>
+                            </w:r>
+                            <w:r>
+                              <w:rPr>
+                                <w:rFonts w:ascii="Courier New" w:eastAsia="Times New Roman" w:hAnsi="Courier New" w:cs="Courier New"/>
+                                <w:color w:val="FF8000"/>
+                                <w:sz w:val="20"/>
+                                <w:szCs w:val="20"/>
+                                <w:lang w:eastAsia="en-US"/>
+                              </w:rPr>
+                              <w:t>165</w:t>
+                            </w:r>
+                            <w:r>
+                              <w:rPr>
+                                <w:rFonts w:ascii="Courier New" w:eastAsia="Times New Roman" w:hAnsi="Courier New" w:cs="Courier New"/>
+                                <w:b/>
+                                <w:bCs/>
+                                <w:color w:val="000080"/>
+                                <w:sz w:val="20"/>
+                                <w:szCs w:val="20"/>
+                                <w:lang w:eastAsia="en-US"/>
+                              </w:rPr>
+                              <w:t>,</w:t>
+                            </w:r>
+                            <w:r>
+                              <w:rPr>
+                                <w:rFonts w:ascii="Courier New" w:eastAsia="Times New Roman" w:hAnsi="Courier New" w:cs="Courier New"/>
+                                <w:color w:val="000000"/>
+                                <w:sz w:val="20"/>
+                                <w:szCs w:val="20"/>
+                                <w:lang w:eastAsia="en-US"/>
+                              </w:rPr>
+                              <w:t xml:space="preserve"> </w:t>
+                            </w:r>
+                            <w:r>
+                              <w:rPr>
+                                <w:rFonts w:ascii="Courier New" w:eastAsia="Times New Roman" w:hAnsi="Courier New" w:cs="Courier New"/>
+                                <w:color w:val="FF8000"/>
+                                <w:sz w:val="20"/>
+                                <w:szCs w:val="20"/>
+                                <w:lang w:eastAsia="en-US"/>
+                              </w:rPr>
+                              <w:t>363</w:t>
+                            </w:r>
+                            <w:r>
+                              <w:rPr>
+                                <w:rFonts w:ascii="Courier New" w:eastAsia="Times New Roman" w:hAnsi="Courier New" w:cs="Courier New"/>
+                                <w:b/>
+                                <w:bCs/>
+                                <w:color w:val="000080"/>
+                                <w:sz w:val="20"/>
+                                <w:szCs w:val="20"/>
+                                <w:lang w:eastAsia="en-US"/>
+                              </w:rPr>
+                              <w:t>));</w:t>
+                            </w:r>
+                          </w:p>
+                          <w:p>
+                            <w:pPr>
+                              <w:shd w:val="clear" w:color="auto" w:fill="FFFFFF"/>
+                              <w:spacing w:after="0" w:line="240" w:lineRule="auto"/>
+                              <w:rPr>
+                                <w:rFonts w:ascii="Courier New" w:eastAsia="Times New Roman" w:hAnsi="Courier New" w:cs="Courier New"/>
+                                <w:color w:val="000000"/>
+                                <w:sz w:val="20"/>
+                                <w:szCs w:val="20"/>
+                                <w:lang w:eastAsia="en-US"/>
+                              </w:rPr>
+                            </w:pPr>
+                            <w:r>
+                              <w:rPr>
+                                <w:rFonts w:ascii="Courier New" w:eastAsia="Times New Roman" w:hAnsi="Courier New" w:cs="Courier New"/>
+                                <w:color w:val="000000"/>
+                                <w:sz w:val="20"/>
+                                <w:szCs w:val="20"/>
+                                <w:lang w:eastAsia="en-US"/>
+                              </w:rPr>
+                              <w:t xml:space="preserve">    </w:t>
+                            </w:r>
+                            <w:proofErr w:type="spellStart"/>
+                            <w:proofErr w:type="gramStart"/>
+                            <w:r>
+                              <w:rPr>
+                                <w:rFonts w:ascii="Courier New" w:eastAsia="Times New Roman" w:hAnsi="Courier New" w:cs="Courier New"/>
+                                <w:color w:val="000000"/>
+                                <w:sz w:val="20"/>
+                                <w:szCs w:val="20"/>
+                                <w:lang w:eastAsia="en-US"/>
+                              </w:rPr>
+                              <w:t>printf</w:t>
+                            </w:r>
+                            <w:proofErr w:type="spellEnd"/>
+                            <w:r>
+                              <w:rPr>
+                                <w:rFonts w:ascii="Courier New" w:eastAsia="Times New Roman" w:hAnsi="Courier New" w:cs="Courier New"/>
+                                <w:b/>
+                                <w:bCs/>
+                                <w:color w:val="000080"/>
+                                <w:sz w:val="20"/>
+                                <w:szCs w:val="20"/>
+                                <w:lang w:eastAsia="en-US"/>
+                              </w:rPr>
+                              <w:t>(</w:t>
+                            </w:r>
+                            <w:proofErr w:type="gramEnd"/>
+                            <w:r>
+                              <w:rPr>
+                                <w:rFonts w:ascii="Courier New" w:eastAsia="Times New Roman" w:hAnsi="Courier New" w:cs="Courier New"/>
+                                <w:color w:val="808080"/>
+                                <w:sz w:val="20"/>
+                                <w:szCs w:val="20"/>
+                                <w:lang w:eastAsia="en-US"/>
+                              </w:rPr>
+                              <w:t>"GCD: %d\n"</w:t>
+                            </w:r>
+                            <w:r>
+                              <w:rPr>
+                                <w:rFonts w:ascii="Courier New" w:eastAsia="Times New Roman" w:hAnsi="Courier New" w:cs="Courier New"/>
+                                <w:b/>
+                                <w:bCs/>
+                                <w:color w:val="000080"/>
+                                <w:sz w:val="20"/>
+                                <w:szCs w:val="20"/>
+                                <w:lang w:eastAsia="en-US"/>
+                              </w:rPr>
+                              <w:t>,</w:t>
+                            </w:r>
+                            <w:r>
+                              <w:rPr>
+                                <w:rFonts w:ascii="Courier New" w:eastAsia="Times New Roman" w:hAnsi="Courier New" w:cs="Courier New"/>
+                                <w:color w:val="000000"/>
+                                <w:sz w:val="20"/>
+                                <w:szCs w:val="20"/>
+                                <w:lang w:eastAsia="en-US"/>
+                              </w:rPr>
+                              <w:t xml:space="preserve"> GCD</w:t>
+                            </w:r>
+                            <w:r>
+                              <w:rPr>
+                                <w:rFonts w:ascii="Courier New" w:eastAsia="Times New Roman" w:hAnsi="Courier New" w:cs="Courier New"/>
+                                <w:b/>
+                                <w:bCs/>
+                                <w:color w:val="000080"/>
+                                <w:sz w:val="20"/>
+                                <w:szCs w:val="20"/>
+                                <w:lang w:eastAsia="en-US"/>
+                              </w:rPr>
+                              <w:t>(</w:t>
+                            </w:r>
+                            <w:r>
+                              <w:rPr>
+                                <w:rFonts w:ascii="Courier New" w:eastAsia="Times New Roman" w:hAnsi="Courier New" w:cs="Courier New"/>
+                                <w:color w:val="FF8000"/>
+                                <w:sz w:val="20"/>
+                                <w:szCs w:val="20"/>
+                                <w:lang w:eastAsia="en-US"/>
+                              </w:rPr>
+                              <w:t>48</w:t>
+                            </w:r>
+                            <w:r>
+                              <w:rPr>
+                                <w:rFonts w:ascii="Courier New" w:eastAsia="Times New Roman" w:hAnsi="Courier New" w:cs="Courier New"/>
+                                <w:b/>
+                                <w:bCs/>
+                                <w:color w:val="000080"/>
+                                <w:sz w:val="20"/>
+                                <w:szCs w:val="20"/>
+                                <w:lang w:eastAsia="en-US"/>
+                              </w:rPr>
+                              <w:t>,</w:t>
+                            </w:r>
+                            <w:r>
+                              <w:rPr>
+                                <w:rFonts w:ascii="Courier New" w:eastAsia="Times New Roman" w:hAnsi="Courier New" w:cs="Courier New"/>
+                                <w:color w:val="000000"/>
+                                <w:sz w:val="20"/>
+                                <w:szCs w:val="20"/>
+                                <w:lang w:eastAsia="en-US"/>
+                              </w:rPr>
+                              <w:t xml:space="preserve"> </w:t>
+                            </w:r>
+                            <w:r>
+                              <w:rPr>
+                                <w:rFonts w:ascii="Courier New" w:eastAsia="Times New Roman" w:hAnsi="Courier New" w:cs="Courier New"/>
+                                <w:color w:val="FF8000"/>
+                                <w:sz w:val="20"/>
+                                <w:szCs w:val="20"/>
+                                <w:lang w:eastAsia="en-US"/>
+                              </w:rPr>
+                              <w:t>180</w:t>
+                            </w:r>
+                            <w:r>
+                              <w:rPr>
+                                <w:rFonts w:ascii="Courier New" w:eastAsia="Times New Roman" w:hAnsi="Courier New" w:cs="Courier New"/>
+                                <w:b/>
+                                <w:bCs/>
+                                <w:color w:val="000080"/>
+                                <w:sz w:val="20"/>
+                                <w:szCs w:val="20"/>
+                                <w:lang w:eastAsia="en-US"/>
+                              </w:rPr>
+                              <w:t>));</w:t>
+                            </w:r>
+                          </w:p>
+                          <w:p>
+                            <w:pPr>
+                              <w:shd w:val="clear" w:color="auto" w:fill="FFFFFF"/>
+                              <w:spacing w:after="0" w:line="240" w:lineRule="auto"/>
+                              <w:rPr>
+                                <w:rFonts w:ascii="Courier New" w:eastAsia="Times New Roman" w:hAnsi="Courier New" w:cs="Courier New"/>
+                                <w:color w:val="000000"/>
+                                <w:sz w:val="20"/>
+                                <w:szCs w:val="20"/>
+                                <w:lang w:eastAsia="en-US"/>
+                              </w:rPr>
+                            </w:pPr>
+                            <w:r>
+                              <w:rPr>
+                                <w:rFonts w:ascii="Courier New" w:eastAsia="Times New Roman" w:hAnsi="Courier New" w:cs="Courier New"/>
+                                <w:color w:val="000000"/>
+                                <w:sz w:val="20"/>
+                                <w:szCs w:val="20"/>
+                                <w:lang w:eastAsia="en-US"/>
+                              </w:rPr>
+                              <w:t xml:space="preserve">    </w:t>
+                            </w:r>
+                            <w:proofErr w:type="spellStart"/>
+                            <w:proofErr w:type="gramStart"/>
+                            <w:r>
+                              <w:rPr>
+                                <w:rFonts w:ascii="Courier New" w:eastAsia="Times New Roman" w:hAnsi="Courier New" w:cs="Courier New"/>
+                                <w:color w:val="000000"/>
+                                <w:sz w:val="20"/>
+                                <w:szCs w:val="20"/>
+                                <w:lang w:eastAsia="en-US"/>
+                              </w:rPr>
+                              <w:t>printf</w:t>
+                            </w:r>
+                            <w:proofErr w:type="spellEnd"/>
+                            <w:r>
+                              <w:rPr>
+                                <w:rFonts w:ascii="Courier New" w:eastAsia="Times New Roman" w:hAnsi="Courier New" w:cs="Courier New"/>
+                                <w:b/>
+                                <w:bCs/>
+                                <w:color w:val="000080"/>
+                                <w:sz w:val="20"/>
+                                <w:szCs w:val="20"/>
+                                <w:lang w:eastAsia="en-US"/>
+                              </w:rPr>
+                              <w:t>(</w:t>
+                            </w:r>
+                            <w:proofErr w:type="gramEnd"/>
+                            <w:r>
+                              <w:rPr>
+                                <w:rFonts w:ascii="Courier New" w:eastAsia="Times New Roman" w:hAnsi="Courier New" w:cs="Courier New"/>
+                                <w:color w:val="808080"/>
+                                <w:sz w:val="20"/>
+                                <w:szCs w:val="20"/>
+                                <w:lang w:eastAsia="en-US"/>
+                              </w:rPr>
+                              <w:t>"GCD: %d\n"</w:t>
+                            </w:r>
+                            <w:r>
+                              <w:rPr>
+                                <w:rFonts w:ascii="Courier New" w:eastAsia="Times New Roman" w:hAnsi="Courier New" w:cs="Courier New"/>
+                                <w:b/>
+                                <w:bCs/>
+                                <w:color w:val="000080"/>
+                                <w:sz w:val="20"/>
+                                <w:szCs w:val="20"/>
+                                <w:lang w:eastAsia="en-US"/>
+                              </w:rPr>
+                              <w:t>,</w:t>
+                            </w:r>
+                            <w:r>
+                              <w:rPr>
+                                <w:rFonts w:ascii="Courier New" w:eastAsia="Times New Roman" w:hAnsi="Courier New" w:cs="Courier New"/>
+                                <w:color w:val="000000"/>
+                                <w:sz w:val="20"/>
+                                <w:szCs w:val="20"/>
+                                <w:lang w:eastAsia="en-US"/>
+                              </w:rPr>
+                              <w:t xml:space="preserve"> GCD</w:t>
+                            </w:r>
+                            <w:r>
+                              <w:rPr>
+                                <w:rFonts w:ascii="Courier New" w:eastAsia="Times New Roman" w:hAnsi="Courier New" w:cs="Courier New"/>
+                                <w:b/>
+                                <w:bCs/>
+                                <w:color w:val="000080"/>
+                                <w:sz w:val="20"/>
+                                <w:szCs w:val="20"/>
+                                <w:lang w:eastAsia="en-US"/>
+                              </w:rPr>
+                              <w:t>(</w:t>
+                            </w:r>
+                            <w:r>
+                              <w:rPr>
+                                <w:rFonts w:ascii="Courier New" w:eastAsia="Times New Roman" w:hAnsi="Courier New" w:cs="Courier New"/>
+                                <w:color w:val="FF8000"/>
+                                <w:sz w:val="20"/>
+                                <w:szCs w:val="20"/>
+                                <w:lang w:eastAsia="en-US"/>
+                              </w:rPr>
+                              <w:t>27</w:t>
+                            </w:r>
+                            <w:r>
+                              <w:rPr>
+                                <w:rFonts w:ascii="Courier New" w:eastAsia="Times New Roman" w:hAnsi="Courier New" w:cs="Courier New"/>
+                                <w:b/>
+                                <w:bCs/>
+                                <w:color w:val="000080"/>
+                                <w:sz w:val="20"/>
+                                <w:szCs w:val="20"/>
+                                <w:lang w:eastAsia="en-US"/>
+                              </w:rPr>
+                              <w:t>,</w:t>
+                            </w:r>
+                            <w:r>
+                              <w:rPr>
+                                <w:rFonts w:ascii="Courier New" w:eastAsia="Times New Roman" w:hAnsi="Courier New" w:cs="Courier New"/>
+                                <w:color w:val="000000"/>
+                                <w:sz w:val="20"/>
+                                <w:szCs w:val="20"/>
+                                <w:lang w:eastAsia="en-US"/>
+                              </w:rPr>
+                              <w:t xml:space="preserve"> </w:t>
+                            </w:r>
+                            <w:r>
+                              <w:rPr>
+                                <w:rFonts w:ascii="Courier New" w:eastAsia="Times New Roman" w:hAnsi="Courier New" w:cs="Courier New"/>
+                                <w:color w:val="FF8000"/>
+                                <w:sz w:val="20"/>
+                                <w:szCs w:val="20"/>
+                                <w:lang w:eastAsia="en-US"/>
+                              </w:rPr>
+                              <w:t>36</w:t>
+                            </w:r>
+                            <w:r>
+                              <w:rPr>
+                                <w:rFonts w:ascii="Courier New" w:eastAsia="Times New Roman" w:hAnsi="Courier New" w:cs="Courier New"/>
+                                <w:b/>
+                                <w:bCs/>
+                                <w:color w:val="000080"/>
+                                <w:sz w:val="20"/>
+                                <w:szCs w:val="20"/>
+                                <w:lang w:eastAsia="en-US"/>
+                              </w:rPr>
+                              <w:t>));</w:t>
+                            </w:r>
+                          </w:p>
+                          <w:p>
+                            <w:pPr>
+                              <w:shd w:val="clear" w:color="auto" w:fill="FFFFFF"/>
+                              <w:spacing w:after="0" w:line="240" w:lineRule="auto"/>
+                              <w:rPr>
+                                <w:rFonts w:ascii="Times New Roman" w:eastAsia="Times New Roman" w:hAnsi="Times New Roman" w:cs="Times New Roman"/>
+                                <w:sz w:val="24"/>
+                                <w:szCs w:val="24"/>
+                                <w:lang w:eastAsia="en-US"/>
+                              </w:rPr>
+                            </w:pPr>
+                            <w:r>
+                              <w:rPr>
+                                <w:rFonts w:ascii="Courier New" w:eastAsia="Times New Roman" w:hAnsi="Courier New" w:cs="Courier New"/>
+                                <w:b/>
+                                <w:bCs/>
+                                <w:color w:val="000080"/>
+                                <w:sz w:val="20"/>
+                                <w:szCs w:val="20"/>
+                                <w:lang w:eastAsia="en-US"/>
+                              </w:rPr>
+                              <w:t>}</w:t>
+                            </w:r>
+                          </w:p>
+                          <w:p/>
+                        </w:txbxContent>
+                      </wps:txbx>
+                      <wps:bodyPr rot="0" spcFirstLastPara="0" vertOverflow="overflow" horzOverflow="overflow" vert="horz" wrap="square" lIns="91440" tIns="45720" rIns="91440" bIns="45720" numCol="1" spcCol="0" rtlCol="0" fromWordArt="0" anchor="t" anchorCtr="0" forceAA="0" compatLnSpc="1">
+                        <a:prstTxWarp prst="textNoShape">
+                          <a:avLst/>
+                        </a:prstTxWarp>
+                        <a:noAutofit/>
+                      </wps:bodyPr>
+                    </wps:wsp>
+                  </a:graphicData>
+                </a:graphic>
+                <wp14:sizeRelV relativeFrom="margin">
+                  <wp14:pctHeight>0</wp14:pctHeight>
+                </wp14:sizeRelV>
+              </wp:anchor>
+            </w:drawing>
+          </mc:Choice>
+          <mc:Fallback>
+            <w:pict>
+              <v:shapetype w14:anchorId="2E66517C" id="_x0000_t202" coordsize="21600,21600" o:spt="202" path="m,l,21600r21600,l21600,xe">
+                <v:stroke joinstyle="miter"/>
+                <v:path gradientshapeok="t" o:connecttype="rect"/>
+              </v:shapetype>
+              <v:shape id="Text Box 1" o:spid="_x0000_s1026" type="#_x0000_t202" style="position:absolute;margin-left:0;margin-top:21.5pt;width:273.6pt;height:479.4pt;z-index:251659264;visibility:visible;mso-wrap-style:square;mso-height-percent:0;mso-wrap-distance-left:9pt;mso-wrap-distance-top:0;mso-wrap-distance-right:9pt;mso-wrap-distance-bottom:0;mso-position-horizontal:left;mso-position-horizontal-relative:margin;mso-position-vertical:absolute;mso-position-vertical-relative:text;mso-height-percent:0;mso-height-relative:margin;v-text-anchor:top" o:gfxdata="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" fillcolor="white [3201]" strokeweight=".5pt">
+                <v:textbox>
+                  <w:txbxContent>
+                    <w:p>
+                      <w:pPr>
+                        <w:shd w:val="clear" w:color="auto" w:fill="FFFFFF"/>
+                        <w:spacing w:after="0" w:line="240" w:lineRule="auto"/>
+                        <w:rPr>
+                          <w:rFonts w:ascii="Courier New" w:eastAsia="Times New Roman" w:hAnsi="Courier New" w:cs="Courier New"/>
+                          <w:color w:val="804000"/>
+                          <w:sz w:val="20"/>
+                          <w:szCs w:val="20"/>
+                          <w:lang w:eastAsia="en-US"/>
+                        </w:rPr>
+                      </w:pPr>
+                      <w:r>
+                        <w:rPr>
+                          <w:rFonts w:ascii="Courier New" w:eastAsia="Times New Roman" w:hAnsi="Courier New" w:cs="Courier New"/>
+                          <w:color w:val="804000"/>
+                          <w:sz w:val="20"/>
+                          <w:szCs w:val="20"/>
+                          <w:lang w:eastAsia="en-US"/>
+                        </w:rPr>
+                        <w:t>#include &lt;</w:t>
+                      </w:r>
+                      <w:proofErr w:type="spellStart"/>
+                      <w:r>
+                        <w:rPr>
+                          <w:rFonts w:ascii="Courier New" w:eastAsia="Times New Roman" w:hAnsi="Courier New" w:cs="Courier New"/>
+                          <w:color w:val="804000"/>
+                          <w:sz w:val="20"/>
+                          <w:szCs w:val="20"/>
+                          <w:lang w:eastAsia="en-US"/>
+                        </w:rPr>
+                        <w:t>stdio.h</w:t>
+                      </w:r>
+                      <w:proofErr w:type="spellEnd"/>
+                      <w:r>
+                        <w:rPr>
+                          <w:rFonts w:ascii="Courier New" w:eastAsia="Times New Roman" w:hAnsi="Courier New" w:cs="Courier New"/>
+                          <w:color w:val="804000"/>
+                          <w:sz w:val="20"/>
+                          <w:szCs w:val="20"/>
+                          <w:lang w:eastAsia="en-US"/>
+                        </w:rPr>
+                        <w:t>&gt;</w:t>
+                      </w:r>
+                    </w:p>
+                    <w:p>
+                      <w:pPr>
+                        <w:shd w:val="clear" w:color="auto" w:fill="FFFFFF"/>
+                        <w:spacing w:after="0" w:line="240" w:lineRule="auto"/>
+                        <w:rPr>
+                          <w:rFonts w:ascii="Courier New" w:eastAsia="Times New Roman" w:hAnsi="Courier New" w:cs="Courier New"/>
+                          <w:color w:val="000000"/>
+                          <w:sz w:val="20"/>
+                          <w:szCs w:val="20"/>
+                          <w:lang w:eastAsia="en-US"/>
+                        </w:rPr>
+                      </w:pPr>
+                    </w:p>
+                    <w:p>
+                      <w:pPr>
+                        <w:shd w:val="clear" w:color="auto" w:fill="FFFFFF"/>
+                        <w:spacing w:after="0" w:line="240" w:lineRule="auto"/>
+                        <w:rPr>
+                          <w:rFonts w:ascii="Courier New" w:eastAsia="Times New Roman" w:hAnsi="Courier New" w:cs="Courier New"/>
+                          <w:color w:val="000000"/>
+                          <w:sz w:val="20"/>
+                          <w:szCs w:val="20"/>
+                          <w:lang w:eastAsia="en-US"/>
+                        </w:rPr>
+                      </w:pPr>
+                      <w:r>
+                        <w:rPr>
+                          <w:rFonts w:ascii="Courier New" w:eastAsia="Times New Roman" w:hAnsi="Courier New" w:cs="Courier New"/>
+                          <w:color w:val="8000FF"/>
+                          <w:sz w:val="20"/>
+                          <w:szCs w:val="20"/>
+                          <w:lang w:eastAsia="en-US"/>
+                        </w:rPr>
+                        <w:t>int</w:t>
+                      </w:r>
+                      <w:r>
+                        <w:rPr>
+                          <w:rFonts w:ascii="Courier New" w:eastAsia="Times New Roman" w:hAnsi="Courier New" w:cs="Courier New"/>
+                          <w:color w:val="000000"/>
+                          <w:sz w:val="20"/>
+                          <w:szCs w:val="20"/>
+                          <w:lang w:eastAsia="en-US"/>
+                        </w:rPr>
+                        <w:t xml:space="preserve"> </w:t>
+                      </w:r>
+                      <w:proofErr w:type="gramStart"/>
+                      <w:r>
+                        <w:rPr>
+                          <w:rFonts w:ascii="Courier New" w:eastAsia="Times New Roman" w:hAnsi="Courier New" w:cs="Courier New"/>
+                          <w:color w:val="000000"/>
+                          <w:sz w:val="20"/>
+                          <w:szCs w:val="20"/>
+                          <w:lang w:eastAsia="en-US"/>
+                        </w:rPr>
+                        <w:t>max</w:t>
+                      </w:r>
+                      <w:r>
+                        <w:rPr>
+                          <w:rFonts w:ascii="Courier New" w:eastAsia="Times New Roman" w:hAnsi="Courier New" w:cs="Courier New"/>
+                          <w:b/>
+                          <w:bCs/>
+                          <w:color w:val="000080"/>
+                          <w:sz w:val="20"/>
+                          <w:szCs w:val="20"/>
+                          <w:lang w:eastAsia="en-US"/>
+                        </w:rPr>
+                        <w:t>(</w:t>
+                      </w:r>
+                      <w:proofErr w:type="gramEnd"/>
+                      <w:r>
+                        <w:rPr>
+                          <w:rFonts w:ascii="Courier New" w:eastAsia="Times New Roman" w:hAnsi="Courier New" w:cs="Courier New"/>
+                          <w:color w:val="8000FF"/>
+                          <w:sz w:val="20"/>
+                          <w:szCs w:val="20"/>
+                          <w:lang w:eastAsia="en-US"/>
+                        </w:rPr>
+                        <w:t>int</w:t>
+                      </w:r>
+                      <w:r>
+                        <w:rPr>
+                          <w:rFonts w:ascii="Courier New" w:eastAsia="Times New Roman" w:hAnsi="Courier New" w:cs="Courier New"/>
+                          <w:color w:val="000000"/>
+                          <w:sz w:val="20"/>
+                          <w:szCs w:val="20"/>
+                          <w:lang w:eastAsia="en-US"/>
+                        </w:rPr>
+                        <w:t xml:space="preserve"> a</w:t>
+                      </w:r>
+                      <w:r>
+                        <w:rPr>
+                          <w:rFonts w:ascii="Courier New" w:eastAsia="Times New Roman" w:hAnsi="Courier New" w:cs="Courier New"/>
+                          <w:b/>
+                          <w:bCs/>
+                          <w:color w:val="000080"/>
+                          <w:sz w:val="20"/>
+                          <w:szCs w:val="20"/>
+                          <w:lang w:eastAsia="en-US"/>
+                        </w:rPr>
+                        <w:t>,</w:t>
+                      </w:r>
+                      <w:r>
+                        <w:rPr>
+                          <w:rFonts w:ascii="Courier New" w:eastAsia="Times New Roman" w:hAnsi="Courier New" w:cs="Courier New"/>
+                          <w:color w:val="000000"/>
+                          <w:sz w:val="20"/>
+                          <w:szCs w:val="20"/>
+                          <w:lang w:eastAsia="en-US"/>
+                        </w:rPr>
+                        <w:t xml:space="preserve"> </w:t>
+                      </w:r>
+                      <w:r>
+                        <w:rPr>
+                          <w:rFonts w:ascii="Courier New" w:eastAsia="Times New Roman" w:hAnsi="Courier New" w:cs="Courier New"/>
+                          <w:color w:val="8000FF"/>
+                          <w:sz w:val="20"/>
+                          <w:szCs w:val="20"/>
+                          <w:lang w:eastAsia="en-US"/>
+                        </w:rPr>
+                        <w:t>int</w:t>
+                      </w:r>
+                      <w:r>
+                        <w:rPr>
+                          <w:rFonts w:ascii="Courier New" w:eastAsia="Times New Roman" w:hAnsi="Courier New" w:cs="Courier New"/>
+                          <w:color w:val="000000"/>
+                          <w:sz w:val="20"/>
+                          <w:szCs w:val="20"/>
+                          <w:lang w:eastAsia="en-US"/>
+                        </w:rPr>
+                        <w:t xml:space="preserve"> b</w:t>
+                      </w:r>
+                      <w:r>
+                        <w:rPr>
+                          <w:rFonts w:ascii="Courier New" w:eastAsia="Times New Roman" w:hAnsi="Courier New" w:cs="Courier New"/>
+                          <w:b/>
+                          <w:bCs/>
+                          <w:color w:val="000080"/>
+                          <w:sz w:val="20"/>
+                          <w:szCs w:val="20"/>
+                          <w:lang w:eastAsia="en-US"/>
+                        </w:rPr>
+                        <w:t>)</w:t>
+                      </w:r>
+                      <w:r>
+                        <w:rPr>
+                          <w:rFonts w:ascii="Courier New" w:eastAsia="Times New Roman" w:hAnsi="Courier New" w:cs="Courier New"/>
+                          <w:color w:val="000000"/>
+                          <w:sz w:val="20"/>
+                          <w:szCs w:val="20"/>
+                          <w:lang w:eastAsia="en-US"/>
+                        </w:rPr>
+                        <w:t xml:space="preserve"> </w:t>
+                      </w:r>
+                      <w:r>
+                        <w:rPr>
+                          <w:rFonts w:ascii="Courier New" w:eastAsia="Times New Roman" w:hAnsi="Courier New" w:cs="Courier New"/>
+                          <w:b/>
+                          <w:bCs/>
+                          <w:color w:val="000080"/>
+                          <w:sz w:val="20"/>
+                          <w:szCs w:val="20"/>
+                          <w:lang w:eastAsia="en-US"/>
+                        </w:rPr>
+                        <w:t>{</w:t>
+                      </w:r>
+                    </w:p>
+                    <w:p>
+                      <w:pPr>
+                        <w:shd w:val="clear" w:color="auto" w:fill="FFFFFF"/>
+                        <w:spacing w:after="0" w:line="240" w:lineRule="auto"/>
+                        <w:rPr>
+                          <w:rFonts w:ascii="Courier New" w:eastAsia="Times New Roman" w:hAnsi="Courier New" w:cs="Courier New"/>
+                          <w:color w:val="000000"/>
+                          <w:sz w:val="20"/>
+                          <w:szCs w:val="20"/>
+                          <w:lang w:eastAsia="en-US"/>
+                        </w:rPr>
+                      </w:pPr>
+                      <w:r>
+                        <w:rPr>
+                          <w:rFonts w:ascii="Courier New" w:eastAsia="Times New Roman" w:hAnsi="Courier New" w:cs="Courier New"/>
+                          <w:color w:val="000000"/>
+                          <w:sz w:val="20"/>
+                          <w:szCs w:val="20"/>
+                          <w:lang w:eastAsia="en-US"/>
+                        </w:rPr>
+                        <w:t xml:space="preserve">    </w:t>
+                      </w:r>
+                      <w:r>
+                        <w:rPr>
+                          <w:rFonts w:ascii="Courier New" w:eastAsia="Times New Roman" w:hAnsi="Courier New" w:cs="Courier New"/>
+                          <w:b/>
+                          <w:bCs/>
+                          <w:color w:val="0000FF"/>
+                          <w:sz w:val="20"/>
+                          <w:szCs w:val="20"/>
+                          <w:lang w:eastAsia="en-US"/>
+                        </w:rPr>
+                        <w:t>if</w:t>
+                      </w:r>
+                      <w:r>
+                        <w:rPr>
+                          <w:rFonts w:ascii="Courier New" w:eastAsia="Times New Roman" w:hAnsi="Courier New" w:cs="Courier New"/>
+                          <w:color w:val="000000"/>
+                          <w:sz w:val="20"/>
+                          <w:szCs w:val="20"/>
+                          <w:lang w:eastAsia="en-US"/>
+                        </w:rPr>
+                        <w:t xml:space="preserve"> </w:t>
+                      </w:r>
+                      <w:r>
+                        <w:rPr>
+                          <w:rFonts w:ascii="Courier New" w:eastAsia="Times New Roman" w:hAnsi="Courier New" w:cs="Courier New"/>
+                          <w:b/>
+                          <w:bCs/>
+                          <w:color w:val="000080"/>
+                          <w:sz w:val="20"/>
+                          <w:szCs w:val="20"/>
+                          <w:lang w:eastAsia="en-US"/>
+                        </w:rPr>
+                        <w:t>(</w:t>
+                      </w:r>
+                      <w:r>
+                        <w:rPr>
+                          <w:rFonts w:ascii="Courier New" w:eastAsia="Times New Roman" w:hAnsi="Courier New" w:cs="Courier New"/>
+                          <w:color w:val="000000"/>
+                          <w:sz w:val="20"/>
+                          <w:szCs w:val="20"/>
+                          <w:lang w:eastAsia="en-US"/>
+                        </w:rPr>
+                        <w:t xml:space="preserve">a </w:t>
+                      </w:r>
+                      <w:r>
+                        <w:rPr>
+                          <w:rFonts w:ascii="Courier New" w:eastAsia="Times New Roman" w:hAnsi="Courier New" w:cs="Courier New"/>
+                          <w:b/>
+                          <w:bCs/>
+                          <w:color w:val="000080"/>
+                          <w:sz w:val="20"/>
+                          <w:szCs w:val="20"/>
+                          <w:lang w:eastAsia="en-US"/>
+                        </w:rPr>
+                        <w:t>&gt;=</w:t>
+                      </w:r>
+                      <w:r>
+                        <w:rPr>
+                          <w:rFonts w:ascii="Courier New" w:eastAsia="Times New Roman" w:hAnsi="Courier New" w:cs="Courier New"/>
+                          <w:color w:val="000000"/>
+                          <w:sz w:val="20"/>
+                          <w:szCs w:val="20"/>
+                          <w:lang w:eastAsia="en-US"/>
+                        </w:rPr>
+                        <w:t xml:space="preserve"> b</w:t>
+                      </w:r>
+                      <w:r>
+                        <w:rPr>
+                          <w:rFonts w:ascii="Courier New" w:eastAsia="Times New Roman" w:hAnsi="Courier New" w:cs="Courier New"/>
+                          <w:b/>
+                          <w:bCs/>
+                          <w:color w:val="000080"/>
+                          <w:sz w:val="20"/>
+                          <w:szCs w:val="20"/>
+                          <w:lang w:eastAsia="en-US"/>
+                        </w:rPr>
+                        <w:t>)</w:t>
+                      </w:r>
+                      <w:r>
+                        <w:rPr>
+                          <w:rFonts w:ascii="Courier New" w:eastAsia="Times New Roman" w:hAnsi="Courier New" w:cs="Courier New"/>
+                          <w:color w:val="000000"/>
+                          <w:sz w:val="20"/>
+                          <w:szCs w:val="20"/>
+                          <w:lang w:eastAsia="en-US"/>
+                        </w:rPr>
+                        <w:t xml:space="preserve"> </w:t>
+                      </w:r>
+                      <w:r>
+                        <w:rPr>
+                          <w:rFonts w:ascii="Courier New" w:eastAsia="Times New Roman" w:hAnsi="Courier New" w:cs="Courier New"/>
+                          <w:b/>
+                          <w:bCs/>
+                          <w:color w:val="000080"/>
+                          <w:sz w:val="20"/>
+                          <w:szCs w:val="20"/>
+                          <w:lang w:eastAsia="en-US"/>
+                        </w:rPr>
+                        <w:t>{</w:t>
+                      </w:r>
+                    </w:p>
+                    <w:p>
+                      <w:pPr>
+                        <w:shd w:val="clear" w:color="auto" w:fill="FFFFFF"/>
+                        <w:spacing w:after="0" w:line="240" w:lineRule="auto"/>
+                        <w:rPr>
+                          <w:rFonts w:ascii="Courier New" w:eastAsia="Times New Roman" w:hAnsi="Courier New" w:cs="Courier New"/>
+                          <w:color w:val="000000"/>
+                          <w:sz w:val="20"/>
+                          <w:szCs w:val="20"/>
+                          <w:lang w:eastAsia="en-US"/>
+                        </w:rPr>
+                      </w:pPr>
+                      <w:r>
+                        <w:rPr>
+                          <w:rFonts w:ascii="Courier New" w:eastAsia="Times New Roman" w:hAnsi="Courier New" w:cs="Courier New"/>
+                          <w:color w:val="000000"/>
+                          <w:sz w:val="20"/>
+                          <w:szCs w:val="20"/>
+                          <w:lang w:eastAsia="en-US"/>
+                        </w:rPr>
+                        <w:t xml:space="preserve">        </w:t>
+                      </w:r>
+                      <w:r>
+                        <w:rPr>
+                          <w:rFonts w:ascii="Courier New" w:eastAsia="Times New Roman" w:hAnsi="Courier New" w:cs="Courier New"/>
+                          <w:b/>
+                          <w:bCs/>
+                          <w:color w:val="0000FF"/>
+                          <w:sz w:val="20"/>
+                          <w:szCs w:val="20"/>
+                          <w:lang w:eastAsia="en-US"/>
+                        </w:rPr>
+                        <w:t>return</w:t>
+                      </w:r>
+                      <w:r>
+                        <w:rPr>
+                          <w:rFonts w:ascii="Courier New" w:eastAsia="Times New Roman" w:hAnsi="Courier New" w:cs="Courier New"/>
+                          <w:color w:val="000000"/>
+                          <w:sz w:val="20"/>
+                          <w:szCs w:val="20"/>
+                          <w:lang w:eastAsia="en-US"/>
+                        </w:rPr>
+                        <w:t xml:space="preserve"> </w:t>
+                      </w:r>
+                      <w:proofErr w:type="gramStart"/>
+                      <w:r>
+                        <w:rPr>
+                          <w:rFonts w:ascii="Courier New" w:eastAsia="Times New Roman" w:hAnsi="Courier New" w:cs="Courier New"/>
+                          <w:color w:val="000000"/>
+                          <w:sz w:val="20"/>
+                          <w:szCs w:val="20"/>
+                          <w:lang w:eastAsia="en-US"/>
+                        </w:rPr>
+                        <w:t>a</w:t>
+                      </w:r>
+                      <w:r>
+                        <w:rPr>
+                          <w:rFonts w:ascii="Courier New" w:eastAsia="Times New Roman" w:hAnsi="Courier New" w:cs="Courier New"/>
+                          <w:b/>
+                          <w:bCs/>
+                          <w:color w:val="000080"/>
+                          <w:sz w:val="20"/>
+                          <w:szCs w:val="20"/>
+                          <w:lang w:eastAsia="en-US"/>
+                        </w:rPr>
+                        <w:t>;</w:t>
+                      </w:r>
+                      <w:proofErr w:type="gramEnd"/>
+                    </w:p>
+                    <w:p>
+                      <w:pPr>
+                        <w:shd w:val="clear" w:color="auto" w:fill="FFFFFF"/>
+                        <w:spacing w:after="0" w:line="240" w:lineRule="auto"/>
+                        <w:rPr>
+                          <w:rFonts w:ascii="Courier New" w:eastAsia="Times New Roman" w:hAnsi="Courier New" w:cs="Courier New"/>
+                          <w:color w:val="000000"/>
+                          <w:sz w:val="20"/>
+                          <w:szCs w:val="20"/>
+                          <w:lang w:eastAsia="en-US"/>
+                        </w:rPr>
+                      </w:pPr>
+                      <w:r>
+                        <w:rPr>
+                          <w:rFonts w:ascii="Courier New" w:eastAsia="Times New Roman" w:hAnsi="Courier New" w:cs="Courier New"/>
+                          <w:color w:val="000000"/>
+                          <w:sz w:val="20"/>
+                          <w:szCs w:val="20"/>
+                          <w:lang w:eastAsia="en-US"/>
+                        </w:rPr>
+                        <w:t xml:space="preserve">    </w:t>
+                      </w:r>
+                      <w:r>
+                        <w:rPr>
+                          <w:rFonts w:ascii="Courier New" w:eastAsia="Times New Roman" w:hAnsi="Courier New" w:cs="Courier New"/>
+                          <w:b/>
+                          <w:bCs/>
+                          <w:color w:val="000080"/>
+                          <w:sz w:val="20"/>
+                          <w:szCs w:val="20"/>
+                          <w:lang w:eastAsia="en-US"/>
+                        </w:rPr>
+                        <w:t>}</w:t>
+                      </w:r>
+                    </w:p>
+                    <w:p>
+                      <w:pPr>
+                        <w:shd w:val="clear" w:color="auto" w:fill="FFFFFF"/>
+                        <w:spacing w:after="0" w:line="240" w:lineRule="auto"/>
+                        <w:rPr>
+                          <w:rFonts w:ascii="Courier New" w:eastAsia="Times New Roman" w:hAnsi="Courier New" w:cs="Courier New"/>
+                          <w:color w:val="000000"/>
+                          <w:sz w:val="20"/>
+                          <w:szCs w:val="20"/>
+                          <w:lang w:eastAsia="en-US"/>
+                        </w:rPr>
+                      </w:pPr>
+                      <w:r>
+                        <w:rPr>
+                          <w:rFonts w:ascii="Courier New" w:eastAsia="Times New Roman" w:hAnsi="Courier New" w:cs="Courier New"/>
+                          <w:color w:val="000000"/>
+                          <w:sz w:val="20"/>
+                          <w:szCs w:val="20"/>
+                          <w:lang w:eastAsia="en-US"/>
+                        </w:rPr>
+                        <w:t xml:space="preserve">    </w:t>
+                      </w:r>
+                      <w:r>
+                        <w:rPr>
+                          <w:rFonts w:ascii="Courier New" w:eastAsia="Times New Roman" w:hAnsi="Courier New" w:cs="Courier New"/>
+                          <w:b/>
+                          <w:bCs/>
+                          <w:color w:val="0000FF"/>
+                          <w:sz w:val="20"/>
+                          <w:szCs w:val="20"/>
+                          <w:lang w:eastAsia="en-US"/>
+                        </w:rPr>
+                        <w:t>else</w:t>
+                      </w:r>
+                      <w:r>
+                        <w:rPr>
+                          <w:rFonts w:ascii="Courier New" w:eastAsia="Times New Roman" w:hAnsi="Courier New" w:cs="Courier New"/>
+                          <w:color w:val="000000"/>
+                          <w:sz w:val="20"/>
+                          <w:szCs w:val="20"/>
+                          <w:lang w:eastAsia="en-US"/>
+                        </w:rPr>
+                        <w:t xml:space="preserve"> </w:t>
+                      </w:r>
+                      <w:r>
+                        <w:rPr>
+                          <w:rFonts w:ascii="Courier New" w:eastAsia="Times New Roman" w:hAnsi="Courier New" w:cs="Courier New"/>
+                          <w:b/>
+                          <w:bCs/>
+                          <w:color w:val="000080"/>
+                          <w:sz w:val="20"/>
+                          <w:szCs w:val="20"/>
+                          <w:lang w:eastAsia="en-US"/>
+                        </w:rPr>
+                        <w:t>{</w:t>
+                      </w:r>
+                    </w:p>
+                    <w:p>
+                      <w:pPr>
+                        <w:shd w:val="clear" w:color="auto" w:fill="FFFFFF"/>
+                        <w:spacing w:after="0" w:line="240" w:lineRule="auto"/>
+                        <w:rPr>
+                          <w:rFonts w:ascii="Courier New" w:eastAsia="Times New Roman" w:hAnsi="Courier New" w:cs="Courier New"/>
+                          <w:color w:val="000000"/>
+                          <w:sz w:val="20"/>
+                          <w:szCs w:val="20"/>
+                          <w:lang w:eastAsia="en-US"/>
+                        </w:rPr>
+                      </w:pPr>
+                      <w:r>
+                        <w:rPr>
+                          <w:rFonts w:ascii="Courier New" w:eastAsia="Times New Roman" w:hAnsi="Courier New" w:cs="Courier New"/>
+                          <w:color w:val="000000"/>
+                          <w:sz w:val="20"/>
+                          <w:szCs w:val="20"/>
+                          <w:lang w:eastAsia="en-US"/>
+                        </w:rPr>
+                        <w:t xml:space="preserve">        </w:t>
+                      </w:r>
+                      <w:r>
+                        <w:rPr>
+                          <w:rFonts w:ascii="Courier New" w:eastAsia="Times New Roman" w:hAnsi="Courier New" w:cs="Courier New"/>
+                          <w:b/>
+                          <w:bCs/>
+                          <w:color w:val="0000FF"/>
+                          <w:sz w:val="20"/>
+                          <w:szCs w:val="20"/>
+                          <w:lang w:eastAsia="en-US"/>
+                        </w:rPr>
+                        <w:t>return</w:t>
+                      </w:r>
+                      <w:r>
+                        <w:rPr>
+                          <w:rFonts w:ascii="Courier New" w:eastAsia="Times New Roman" w:hAnsi="Courier New" w:cs="Courier New"/>
+                          <w:color w:val="000000"/>
+                          <w:sz w:val="20"/>
+                          <w:szCs w:val="20"/>
+                          <w:lang w:eastAsia="en-US"/>
+                        </w:rPr>
+                        <w:t xml:space="preserve"> </w:t>
+                      </w:r>
+                      <w:proofErr w:type="gramStart"/>
+                      <w:r>
+                        <w:rPr>
+                          <w:rFonts w:ascii="Courier New" w:eastAsia="Times New Roman" w:hAnsi="Courier New" w:cs="Courier New"/>
+                          <w:color w:val="000000"/>
+                          <w:sz w:val="20"/>
+                          <w:szCs w:val="20"/>
+                          <w:lang w:eastAsia="en-US"/>
+                        </w:rPr>
+                        <w:t>b</w:t>
+                      </w:r>
+                      <w:r>
+                        <w:rPr>
+                          <w:rFonts w:ascii="Courier New" w:eastAsia="Times New Roman" w:hAnsi="Courier New" w:cs="Courier New"/>
+                          <w:b/>
+                          <w:bCs/>
+                          <w:color w:val="000080"/>
+                          <w:sz w:val="20"/>
+                          <w:szCs w:val="20"/>
+                          <w:lang w:eastAsia="en-US"/>
+                        </w:rPr>
+                        <w:t>;</w:t>
+                      </w:r>
+                      <w:proofErr w:type="gramEnd"/>
+                    </w:p>
+                    <w:p>
+                      <w:pPr>
+                        <w:shd w:val="clear" w:color="auto" w:fill="FFFFFF"/>
+                        <w:spacing w:after="0" w:line="240" w:lineRule="auto"/>
+                        <w:rPr>
+                          <w:rFonts w:ascii="Courier New" w:eastAsia="Times New Roman" w:hAnsi="Courier New" w:cs="Courier New"/>
+                          <w:color w:val="000000"/>
+                          <w:sz w:val="20"/>
+                          <w:szCs w:val="20"/>
+                          <w:lang w:eastAsia="en-US"/>
+                        </w:rPr>
+                      </w:pPr>
+                      <w:r>
+                        <w:rPr>
+                          <w:rFonts w:ascii="Courier New" w:eastAsia="Times New Roman" w:hAnsi="Courier New" w:cs="Courier New"/>
+                          <w:color w:val="000000"/>
+                          <w:sz w:val="20"/>
+                          <w:szCs w:val="20"/>
+                          <w:lang w:eastAsia="en-US"/>
+                        </w:rPr>
+                        <w:t xml:space="preserve">    </w:t>
+                      </w:r>
+                      <w:r>
+                        <w:rPr>
+                          <w:rFonts w:ascii="Courier New" w:eastAsia="Times New Roman" w:hAnsi="Courier New" w:cs="Courier New"/>
+                          <w:b/>
+                          <w:bCs/>
+                          <w:color w:val="000080"/>
+                          <w:sz w:val="20"/>
+                          <w:szCs w:val="20"/>
+                          <w:lang w:eastAsia="en-US"/>
+                        </w:rPr>
+                        <w:t>}</w:t>
+                      </w:r>
+                    </w:p>
+                    <w:p>
+                      <w:pPr>
+                        <w:shd w:val="clear" w:color="auto" w:fill="FFFFFF"/>
+                        <w:spacing w:after="0" w:line="240" w:lineRule="auto"/>
+                        <w:rPr>
+                          <w:rFonts w:ascii="Courier New" w:eastAsia="Times New Roman" w:hAnsi="Courier New" w:cs="Courier New"/>
+                          <w:color w:val="000000"/>
+                          <w:sz w:val="20"/>
+                          <w:szCs w:val="20"/>
+                          <w:lang w:eastAsia="en-US"/>
+                        </w:rPr>
+                      </w:pPr>
+                    </w:p>
+                    <w:p>
+                      <w:pPr>
+                        <w:shd w:val="clear" w:color="auto" w:fill="FFFFFF"/>
+                        <w:spacing w:after="0" w:line="240" w:lineRule="auto"/>
+                        <w:rPr>
+                          <w:rFonts w:ascii="Courier New" w:eastAsia="Times New Roman" w:hAnsi="Courier New" w:cs="Courier New"/>
+                          <w:color w:val="000000"/>
+                          <w:sz w:val="20"/>
+                          <w:szCs w:val="20"/>
+                          <w:lang w:eastAsia="en-US"/>
+                        </w:rPr>
+                      </w:pPr>
+                      <w:r>
+                        <w:rPr>
+                          <w:rFonts w:ascii="Courier New" w:eastAsia="Times New Roman" w:hAnsi="Courier New" w:cs="Courier New"/>
+                          <w:b/>
+                          <w:bCs/>
+                          <w:color w:val="000080"/>
+                          <w:sz w:val="20"/>
+                          <w:szCs w:val="20"/>
+                          <w:lang w:eastAsia="en-US"/>
+                        </w:rPr>
+                        <w:t>}</w:t>
+                      </w:r>
+                    </w:p>
+                    <w:p>
+                      <w:pPr>
+                        <w:shd w:val="clear" w:color="auto" w:fill="FFFFFF"/>
+                        <w:spacing w:after="0" w:line="240" w:lineRule="auto"/>
+                        <w:rPr>
+                          <w:rFonts w:ascii="Courier New" w:eastAsia="Times New Roman" w:hAnsi="Courier New" w:cs="Courier New"/>
+                          <w:color w:val="000000"/>
+                          <w:sz w:val="20"/>
+                          <w:szCs w:val="20"/>
+                          <w:lang w:eastAsia="en-US"/>
+                        </w:rPr>
+                      </w:pPr>
+                    </w:p>
+                    <w:p>
+                      <w:pPr>
+                        <w:shd w:val="clear" w:color="auto" w:fill="FFFFFF"/>
+                        <w:spacing w:after="0" w:line="240" w:lineRule="auto"/>
+                        <w:rPr>
+                          <w:rFonts w:ascii="Courier New" w:eastAsia="Times New Roman" w:hAnsi="Courier New" w:cs="Courier New"/>
+                          <w:color w:val="000000"/>
+                          <w:sz w:val="20"/>
+                          <w:szCs w:val="20"/>
+                          <w:lang w:eastAsia="en-US"/>
+                        </w:rPr>
+                      </w:pPr>
+                      <w:r>
+                        <w:rPr>
+                          <w:rFonts w:ascii="Courier New" w:eastAsia="Times New Roman" w:hAnsi="Courier New" w:cs="Courier New"/>
+                          <w:color w:val="8000FF"/>
+                          <w:sz w:val="20"/>
+                          <w:szCs w:val="20"/>
+                          <w:lang w:eastAsia="en-US"/>
+                        </w:rPr>
+                        <w:t>int</w:t>
+                      </w:r>
+                      <w:r>
+                        <w:rPr>
+                          <w:rFonts w:ascii="Courier New" w:eastAsia="Times New Roman" w:hAnsi="Courier New" w:cs="Courier New"/>
+                          <w:color w:val="000000"/>
+                          <w:sz w:val="20"/>
+                          <w:szCs w:val="20"/>
+                          <w:lang w:eastAsia="en-US"/>
+                        </w:rPr>
+                        <w:t xml:space="preserve"> </w:t>
+                      </w:r>
+                      <w:proofErr w:type="gramStart"/>
+                      <w:r>
+                        <w:rPr>
+                          <w:rFonts w:ascii="Courier New" w:eastAsia="Times New Roman" w:hAnsi="Courier New" w:cs="Courier New"/>
+                          <w:color w:val="000000"/>
+                          <w:sz w:val="20"/>
+                          <w:szCs w:val="20"/>
+                          <w:lang w:eastAsia="en-US"/>
+                        </w:rPr>
+                        <w:t>min</w:t>
+                      </w:r>
+                      <w:r>
+                        <w:rPr>
+                          <w:rFonts w:ascii="Courier New" w:eastAsia="Times New Roman" w:hAnsi="Courier New" w:cs="Courier New"/>
+                          <w:b/>
+                          <w:bCs/>
+                          <w:color w:val="000080"/>
+                          <w:sz w:val="20"/>
+                          <w:szCs w:val="20"/>
+                          <w:lang w:eastAsia="en-US"/>
+                        </w:rPr>
+                        <w:t>(</w:t>
+                      </w:r>
+                      <w:proofErr w:type="gramEnd"/>
+                      <w:r>
+                        <w:rPr>
+                          <w:rFonts w:ascii="Courier New" w:eastAsia="Times New Roman" w:hAnsi="Courier New" w:cs="Courier New"/>
+                          <w:color w:val="8000FF"/>
+                          <w:sz w:val="20"/>
+                          <w:szCs w:val="20"/>
+                          <w:lang w:eastAsia="en-US"/>
+                        </w:rPr>
+                        <w:t>int</w:t>
+                      </w:r>
+                      <w:r>
+                        <w:rPr>
+                          <w:rFonts w:ascii="Courier New" w:eastAsia="Times New Roman" w:hAnsi="Courier New" w:cs="Courier New"/>
+                          <w:color w:val="000000"/>
+                          <w:sz w:val="20"/>
+                          <w:szCs w:val="20"/>
+                          <w:lang w:eastAsia="en-US"/>
+                        </w:rPr>
+                        <w:t xml:space="preserve"> a</w:t>
+                      </w:r>
+                      <w:r>
+                        <w:rPr>
+                          <w:rFonts w:ascii="Courier New" w:eastAsia="Times New Roman" w:hAnsi="Courier New" w:cs="Courier New"/>
+                          <w:b/>
+                          <w:bCs/>
+                          <w:color w:val="000080"/>
+                          <w:sz w:val="20"/>
+                          <w:szCs w:val="20"/>
+                          <w:lang w:eastAsia="en-US"/>
+                        </w:rPr>
+                        <w:t>,</w:t>
+                      </w:r>
+                      <w:r>
+                        <w:rPr>
+                          <w:rFonts w:ascii="Courier New" w:eastAsia="Times New Roman" w:hAnsi="Courier New" w:cs="Courier New"/>
+                          <w:color w:val="000000"/>
+                          <w:sz w:val="20"/>
+                          <w:szCs w:val="20"/>
+                          <w:lang w:eastAsia="en-US"/>
+                        </w:rPr>
+                        <w:t xml:space="preserve"> </w:t>
+                      </w:r>
+                      <w:r>
+                        <w:rPr>
+                          <w:rFonts w:ascii="Courier New" w:eastAsia="Times New Roman" w:hAnsi="Courier New" w:cs="Courier New"/>
+                          <w:color w:val="8000FF"/>
+                          <w:sz w:val="20"/>
+                          <w:szCs w:val="20"/>
+                          <w:lang w:eastAsia="en-US"/>
+                        </w:rPr>
+                        <w:t>int</w:t>
+                      </w:r>
+                      <w:r>
+                        <w:rPr>
+                          <w:rFonts w:ascii="Courier New" w:eastAsia="Times New Roman" w:hAnsi="Courier New" w:cs="Courier New"/>
+                          <w:color w:val="000000"/>
+                          <w:sz w:val="20"/>
+                          <w:szCs w:val="20"/>
+                          <w:lang w:eastAsia="en-US"/>
+                        </w:rPr>
+                        <w:t xml:space="preserve"> b</w:t>
+                      </w:r>
+                      <w:r>
+                        <w:rPr>
+                          <w:rFonts w:ascii="Courier New" w:eastAsia="Times New Roman" w:hAnsi="Courier New" w:cs="Courier New"/>
+                          <w:b/>
+                          <w:bCs/>
+                          <w:color w:val="000080"/>
+                          <w:sz w:val="20"/>
+                          <w:szCs w:val="20"/>
+                          <w:lang w:eastAsia="en-US"/>
+                        </w:rPr>
+                        <w:t>)</w:t>
+                      </w:r>
+                      <w:r>
+                        <w:rPr>
+                          <w:rFonts w:ascii="Courier New" w:eastAsia="Times New Roman" w:hAnsi="Courier New" w:cs="Courier New"/>
+                          <w:color w:val="000000"/>
+                          <w:sz w:val="20"/>
+                          <w:szCs w:val="20"/>
+                          <w:lang w:eastAsia="en-US"/>
+                        </w:rPr>
+                        <w:t xml:space="preserve"> </w:t>
+                      </w:r>
+                      <w:r>
+                        <w:rPr>
+                          <w:rFonts w:ascii="Courier New" w:eastAsia="Times New Roman" w:hAnsi="Courier New" w:cs="Courier New"/>
+                          <w:b/>
+                          <w:bCs/>
+                          <w:color w:val="000080"/>
+                          <w:sz w:val="20"/>
+                          <w:szCs w:val="20"/>
+                          <w:lang w:eastAsia="en-US"/>
+                        </w:rPr>
+                        <w:t>{</w:t>
+                      </w:r>
+                    </w:p>
+                    <w:p>
+                      <w:pPr>
+                        <w:shd w:val="clear" w:color="auto" w:fill="FFFFFF"/>
+                        <w:spacing w:after="0" w:line="240" w:lineRule="auto"/>
+                        <w:rPr>
+                          <w:rFonts w:ascii="Courier New" w:eastAsia="Times New Roman" w:hAnsi="Courier New" w:cs="Courier New"/>
+                          <w:color w:val="000000"/>
+                          <w:sz w:val="20"/>
+                          <w:szCs w:val="20"/>
+                          <w:lang w:eastAsia="en-US"/>
+                        </w:rPr>
+                      </w:pPr>
+                      <w:r>
+                        <w:rPr>
+                          <w:rFonts w:ascii="Courier New" w:eastAsia="Times New Roman" w:hAnsi="Courier New" w:cs="Courier New"/>
+                          <w:color w:val="000000"/>
+                          <w:sz w:val="20"/>
+                          <w:szCs w:val="20"/>
+                          <w:lang w:eastAsia="en-US"/>
+                        </w:rPr>
+                        <w:t xml:space="preserve">    </w:t>
+                      </w:r>
+                      <w:r>
+                        <w:rPr>
+                          <w:rFonts w:ascii="Courier New" w:eastAsia="Times New Roman" w:hAnsi="Courier New" w:cs="Courier New"/>
+                          <w:b/>
+                          <w:bCs/>
+                          <w:color w:val="0000FF"/>
+                          <w:sz w:val="20"/>
+                          <w:szCs w:val="20"/>
+                          <w:lang w:eastAsia="en-US"/>
+                        </w:rPr>
+                        <w:t>if</w:t>
+                      </w:r>
+                      <w:r>
+                        <w:rPr>
+                          <w:rFonts w:ascii="Courier New" w:eastAsia="Times New Roman" w:hAnsi="Courier New" w:cs="Courier New"/>
+                          <w:color w:val="000000"/>
+                          <w:sz w:val="20"/>
+                          <w:szCs w:val="20"/>
+                          <w:lang w:eastAsia="en-US"/>
+                        </w:rPr>
+                        <w:t xml:space="preserve"> </w:t>
+                      </w:r>
+                      <w:r>
+                        <w:rPr>
+                          <w:rFonts w:ascii="Courier New" w:eastAsia="Times New Roman" w:hAnsi="Courier New" w:cs="Courier New"/>
+                          <w:b/>
+                          <w:bCs/>
+                          <w:color w:val="000080"/>
+                          <w:sz w:val="20"/>
+                          <w:szCs w:val="20"/>
+                          <w:lang w:eastAsia="en-US"/>
+                        </w:rPr>
+                        <w:t>(</w:t>
+                      </w:r>
+                      <w:r>
+                        <w:rPr>
+                          <w:rFonts w:ascii="Courier New" w:eastAsia="Times New Roman" w:hAnsi="Courier New" w:cs="Courier New"/>
+                          <w:color w:val="000000"/>
+                          <w:sz w:val="20"/>
+                          <w:szCs w:val="20"/>
+                          <w:lang w:eastAsia="en-US"/>
+                        </w:rPr>
+                        <w:t xml:space="preserve">a </w:t>
+                      </w:r>
+                      <w:r>
+                        <w:rPr>
+                          <w:rFonts w:ascii="Courier New" w:eastAsia="Times New Roman" w:hAnsi="Courier New" w:cs="Courier New"/>
+                          <w:b/>
+                          <w:bCs/>
+                          <w:color w:val="000080"/>
+                          <w:sz w:val="20"/>
+                          <w:szCs w:val="20"/>
+                          <w:lang w:eastAsia="en-US"/>
+                        </w:rPr>
+                        <w:t>&lt;=</w:t>
+                      </w:r>
+                      <w:r>
+                        <w:rPr>
+                          <w:rFonts w:ascii="Courier New" w:eastAsia="Times New Roman" w:hAnsi="Courier New" w:cs="Courier New"/>
+                          <w:color w:val="000000"/>
+                          <w:sz w:val="20"/>
+                          <w:szCs w:val="20"/>
+                          <w:lang w:eastAsia="en-US"/>
+                        </w:rPr>
+                        <w:t xml:space="preserve"> b</w:t>
+                      </w:r>
+                      <w:r>
+                        <w:rPr>
+                          <w:rFonts w:ascii="Courier New" w:eastAsia="Times New Roman" w:hAnsi="Courier New" w:cs="Courier New"/>
+                          <w:b/>
+                          <w:bCs/>
+                          <w:color w:val="000080"/>
+                          <w:sz w:val="20"/>
+                          <w:szCs w:val="20"/>
+                          <w:lang w:eastAsia="en-US"/>
+                        </w:rPr>
+                        <w:t>)</w:t>
+                      </w:r>
+                      <w:r>
+                        <w:rPr>
+                          <w:rFonts w:ascii="Courier New" w:eastAsia="Times New Roman" w:hAnsi="Courier New" w:cs="Courier New"/>
+                          <w:color w:val="000000"/>
+                          <w:sz w:val="20"/>
+                          <w:szCs w:val="20"/>
+                          <w:lang w:eastAsia="en-US"/>
+                        </w:rPr>
+                        <w:t xml:space="preserve"> </w:t>
+                      </w:r>
+                      <w:r>
+                        <w:rPr>
+                          <w:rFonts w:ascii="Courier New" w:eastAsia="Times New Roman" w:hAnsi="Courier New" w:cs="Courier New"/>
+                          <w:b/>
+                          <w:bCs/>
+                          <w:color w:val="000080"/>
+                          <w:sz w:val="20"/>
+                          <w:szCs w:val="20"/>
+                          <w:lang w:eastAsia="en-US"/>
+                        </w:rPr>
+                        <w:t>{</w:t>
+                      </w:r>
+                    </w:p>
+                    <w:p>
+                      <w:pPr>
+                        <w:shd w:val="clear" w:color="auto" w:fill="FFFFFF"/>
+                        <w:spacing w:after="0" w:line="240" w:lineRule="auto"/>
+                        <w:rPr>
+                          <w:rFonts w:ascii="Courier New" w:eastAsia="Times New Roman" w:hAnsi="Courier New" w:cs="Courier New"/>
+                          <w:color w:val="000000"/>
+                          <w:sz w:val="20"/>
+                          <w:szCs w:val="20"/>
+                          <w:lang w:eastAsia="en-US"/>
+                        </w:rPr>
+                      </w:pPr>
+                      <w:r>
+                        <w:rPr>
+                          <w:rFonts w:ascii="Courier New" w:eastAsia="Times New Roman" w:hAnsi="Courier New" w:cs="Courier New"/>
+                          <w:color w:val="000000"/>
+                          <w:sz w:val="20"/>
+                          <w:szCs w:val="20"/>
+                          <w:lang w:eastAsia="en-US"/>
+                        </w:rPr>
+                        <w:t xml:space="preserve">        </w:t>
+                      </w:r>
+                      <w:r>
+                        <w:rPr>
+                          <w:rFonts w:ascii="Courier New" w:eastAsia="Times New Roman" w:hAnsi="Courier New" w:cs="Courier New"/>
+                          <w:b/>
+                          <w:bCs/>
+                          <w:color w:val="0000FF"/>
+                          <w:sz w:val="20"/>
+                          <w:szCs w:val="20"/>
+                          <w:lang w:eastAsia="en-US"/>
+                        </w:rPr>
+                        <w:t>return</w:t>
+                      </w:r>
+                      <w:r>
+                        <w:rPr>
+                          <w:rFonts w:ascii="Courier New" w:eastAsia="Times New Roman" w:hAnsi="Courier New" w:cs="Courier New"/>
+                          <w:color w:val="000000"/>
+                          <w:sz w:val="20"/>
+                          <w:szCs w:val="20"/>
+                          <w:lang w:eastAsia="en-US"/>
+                        </w:rPr>
+                        <w:t xml:space="preserve"> </w:t>
+                      </w:r>
+                      <w:proofErr w:type="gramStart"/>
+                      <w:r>
+                        <w:rPr>
+                          <w:rFonts w:ascii="Courier New" w:eastAsia="Times New Roman" w:hAnsi="Courier New" w:cs="Courier New"/>
+                          <w:color w:val="000000"/>
+                          <w:sz w:val="20"/>
+                          <w:szCs w:val="20"/>
+                          <w:lang w:eastAsia="en-US"/>
+                        </w:rPr>
+                        <w:t>a</w:t>
+                      </w:r>
+                      <w:r>
+                        <w:rPr>
+                          <w:rFonts w:ascii="Courier New" w:eastAsia="Times New Roman" w:hAnsi="Courier New" w:cs="Courier New"/>
+                          <w:b/>
+                          <w:bCs/>
+                          <w:color w:val="000080"/>
+                          <w:sz w:val="20"/>
+                          <w:szCs w:val="20"/>
+                          <w:lang w:eastAsia="en-US"/>
+                        </w:rPr>
+                        <w:t>;</w:t>
+                      </w:r>
+                      <w:proofErr w:type="gramEnd"/>
+                    </w:p>
+                    <w:p>
+                      <w:pPr>
+                        <w:shd w:val="clear" w:color="auto" w:fill="FFFFFF"/>
+                        <w:spacing w:after="0" w:line="240" w:lineRule="auto"/>
+                        <w:rPr>
+                          <w:rFonts w:ascii="Courier New" w:eastAsia="Times New Roman" w:hAnsi="Courier New" w:cs="Courier New"/>
+                          <w:color w:val="000000"/>
+                          <w:sz w:val="20"/>
+                          <w:szCs w:val="20"/>
+                          <w:lang w:eastAsia="en-US"/>
+                        </w:rPr>
+                      </w:pPr>
+                      <w:r>
+                        <w:rPr>
+                          <w:rFonts w:ascii="Courier New" w:eastAsia="Times New Roman" w:hAnsi="Courier New" w:cs="Courier New"/>
+                          <w:color w:val="000000"/>
+                          <w:sz w:val="20"/>
+                          <w:szCs w:val="20"/>
+                          <w:lang w:eastAsia="en-US"/>
+                        </w:rPr>
+                        <w:t xml:space="preserve">    </w:t>
+                      </w:r>
+                      <w:r>
+                        <w:rPr>
+                          <w:rFonts w:ascii="Courier New" w:eastAsia="Times New Roman" w:hAnsi="Courier New" w:cs="Courier New"/>
+                          <w:b/>
+                          <w:bCs/>
+                          <w:color w:val="000080"/>
+                          <w:sz w:val="20"/>
+                          <w:szCs w:val="20"/>
+                          <w:lang w:eastAsia="en-US"/>
+                        </w:rPr>
+                        <w:t>}</w:t>
+                      </w:r>
+                    </w:p>
+                    <w:p>
+                      <w:pPr>
+                        <w:shd w:val="clear" w:color="auto" w:fill="FFFFFF"/>
+                        <w:spacing w:after="0" w:line="240" w:lineRule="auto"/>
+                        <w:rPr>
+                          <w:rFonts w:ascii="Courier New" w:eastAsia="Times New Roman" w:hAnsi="Courier New" w:cs="Courier New"/>
+                          <w:color w:val="000000"/>
+                          <w:sz w:val="20"/>
+                          <w:szCs w:val="20"/>
+                          <w:lang w:eastAsia="en-US"/>
+                        </w:rPr>
+                      </w:pPr>
+                      <w:r>
+                        <w:rPr>
+                          <w:rFonts w:ascii="Courier New" w:eastAsia="Times New Roman" w:hAnsi="Courier New" w:cs="Courier New"/>
+                          <w:color w:val="000000"/>
+                          <w:sz w:val="20"/>
+                          <w:szCs w:val="20"/>
+                          <w:lang w:eastAsia="en-US"/>
+                        </w:rPr>
+                        <w:t xml:space="preserve">    </w:t>
+                      </w:r>
+                      <w:r>
+                        <w:rPr>
+                          <w:rFonts w:ascii="Courier New" w:eastAsia="Times New Roman" w:hAnsi="Courier New" w:cs="Courier New"/>
+                          <w:b/>
+                          <w:bCs/>
+                          <w:color w:val="0000FF"/>
+                          <w:sz w:val="20"/>
+                          <w:szCs w:val="20"/>
+                          <w:lang w:eastAsia="en-US"/>
+                        </w:rPr>
+                        <w:t>else</w:t>
+                      </w:r>
+                      <w:r>
+                        <w:rPr>
+                          <w:rFonts w:ascii="Courier New" w:eastAsia="Times New Roman" w:hAnsi="Courier New" w:cs="Courier New"/>
+                          <w:color w:val="000000"/>
+                          <w:sz w:val="20"/>
+                          <w:szCs w:val="20"/>
+                          <w:lang w:eastAsia="en-US"/>
+                        </w:rPr>
+                        <w:t xml:space="preserve"> </w:t>
+                      </w:r>
+                      <w:r>
+                        <w:rPr>
+                          <w:rFonts w:ascii="Courier New" w:eastAsia="Times New Roman" w:hAnsi="Courier New" w:cs="Courier New"/>
+                          <w:b/>
+                          <w:bCs/>
+                          <w:color w:val="000080"/>
+                          <w:sz w:val="20"/>
+                          <w:szCs w:val="20"/>
+                          <w:lang w:eastAsia="en-US"/>
+                        </w:rPr>
+                        <w:t>{</w:t>
+                      </w:r>
+                    </w:p>
+                    <w:p>
+                      <w:pPr>
+                        <w:shd w:val="clear" w:color="auto" w:fill="FFFFFF"/>
+                        <w:spacing w:after="0" w:line="240" w:lineRule="auto"/>
+                        <w:rPr>
+                          <w:rFonts w:ascii="Courier New" w:eastAsia="Times New Roman" w:hAnsi="Courier New" w:cs="Courier New"/>
+                          <w:color w:val="000000"/>
+                          <w:sz w:val="20"/>
+                          <w:szCs w:val="20"/>
+                          <w:lang w:eastAsia="en-US"/>
+                        </w:rPr>
+                      </w:pPr>
+                      <w:r>
+                        <w:rPr>
+                          <w:rFonts w:ascii="Courier New" w:eastAsia="Times New Roman" w:hAnsi="Courier New" w:cs="Courier New"/>
+                          <w:color w:val="000000"/>
+                          <w:sz w:val="20"/>
+                          <w:szCs w:val="20"/>
+                          <w:lang w:eastAsia="en-US"/>
+                        </w:rPr>
+                        <w:t xml:space="preserve">        </w:t>
+                      </w:r>
+                      <w:r>
+                        <w:rPr>
+                          <w:rFonts w:ascii="Courier New" w:eastAsia="Times New Roman" w:hAnsi="Courier New" w:cs="Courier New"/>
+                          <w:b/>
+                          <w:bCs/>
+                          <w:color w:val="0000FF"/>
+                          <w:sz w:val="20"/>
+                          <w:szCs w:val="20"/>
+                          <w:lang w:eastAsia="en-US"/>
+                        </w:rPr>
+                        <w:t>return</w:t>
+                      </w:r>
+                      <w:r>
+                        <w:rPr>
+                          <w:rFonts w:ascii="Courier New" w:eastAsia="Times New Roman" w:hAnsi="Courier New" w:cs="Courier New"/>
+                          <w:color w:val="000000"/>
+                          <w:sz w:val="20"/>
+                          <w:szCs w:val="20"/>
+                          <w:lang w:eastAsia="en-US"/>
+                        </w:rPr>
+                        <w:t xml:space="preserve"> </w:t>
+                      </w:r>
+                      <w:proofErr w:type="gramStart"/>
+                      <w:r>
+                        <w:rPr>
+                          <w:rFonts w:ascii="Courier New" w:eastAsia="Times New Roman" w:hAnsi="Courier New" w:cs="Courier New"/>
+                          <w:color w:val="000000"/>
+                          <w:sz w:val="20"/>
+                          <w:szCs w:val="20"/>
+                          <w:lang w:eastAsia="en-US"/>
+                        </w:rPr>
+                        <w:t>b</w:t>
+                      </w:r>
+                      <w:r>
+                        <w:rPr>
+                          <w:rFonts w:ascii="Courier New" w:eastAsia="Times New Roman" w:hAnsi="Courier New" w:cs="Courier New"/>
+                          <w:b/>
+                          <w:bCs/>
+                          <w:color w:val="000080"/>
+                          <w:sz w:val="20"/>
+                          <w:szCs w:val="20"/>
+                          <w:lang w:eastAsia="en-US"/>
+                        </w:rPr>
+                        <w:t>;</w:t>
+                      </w:r>
+                      <w:proofErr w:type="gramEnd"/>
+                    </w:p>
+                    <w:p>
+                      <w:pPr>
+                        <w:shd w:val="clear" w:color="auto" w:fill="FFFFFF"/>
+                        <w:spacing w:after="0" w:line="240" w:lineRule="auto"/>
+                        <w:rPr>
+                          <w:rFonts w:ascii="Courier New" w:eastAsia="Times New Roman" w:hAnsi="Courier New" w:cs="Courier New"/>
+                          <w:color w:val="000000"/>
+                          <w:sz w:val="20"/>
+                          <w:szCs w:val="20"/>
+                          <w:lang w:eastAsia="en-US"/>
+                        </w:rPr>
+                      </w:pPr>
+                      <w:r>
+                        <w:rPr>
+                          <w:rFonts w:ascii="Courier New" w:eastAsia="Times New Roman" w:hAnsi="Courier New" w:cs="Courier New"/>
+                          <w:color w:val="000000"/>
+                          <w:sz w:val="20"/>
+                          <w:szCs w:val="20"/>
+                          <w:lang w:eastAsia="en-US"/>
+                        </w:rPr>
+                        <w:t xml:space="preserve">    </w:t>
+                      </w:r>
+                      <w:r>
+                        <w:rPr>
+                          <w:rFonts w:ascii="Courier New" w:eastAsia="Times New Roman" w:hAnsi="Courier New" w:cs="Courier New"/>
+                          <w:b/>
+                          <w:bCs/>
+                          <w:color w:val="000080"/>
+                          <w:sz w:val="20"/>
+                          <w:szCs w:val="20"/>
+                          <w:lang w:eastAsia="en-US"/>
+                        </w:rPr>
+                        <w:t>}</w:t>
+                      </w:r>
+                    </w:p>
+                    <w:p>
+                      <w:pPr>
+                        <w:shd w:val="clear" w:color="auto" w:fill="FFFFFF"/>
+                        <w:spacing w:after="0" w:line="240" w:lineRule="auto"/>
+                        <w:rPr>
+                          <w:rFonts w:ascii="Courier New" w:eastAsia="Times New Roman" w:hAnsi="Courier New" w:cs="Courier New"/>
+                          <w:color w:val="000000"/>
+                          <w:sz w:val="20"/>
+                          <w:szCs w:val="20"/>
+                          <w:lang w:eastAsia="en-US"/>
+                        </w:rPr>
+                      </w:pPr>
+                      <w:r>
+                        <w:rPr>
+                          <w:rFonts w:ascii="Courier New" w:eastAsia="Times New Roman" w:hAnsi="Courier New" w:cs="Courier New"/>
+                          <w:b/>
+                          <w:bCs/>
+                          <w:color w:val="000080"/>
+                          <w:sz w:val="20"/>
+                          <w:szCs w:val="20"/>
+                          <w:lang w:eastAsia="en-US"/>
+                        </w:rPr>
+                        <w:t>}</w:t>
+                      </w:r>
+                    </w:p>
+                    <w:p>
+                      <w:pPr>
+                        <w:shd w:val="clear" w:color="auto" w:fill="FFFFFF"/>
+                        <w:spacing w:after="0" w:line="240" w:lineRule="auto"/>
+                        <w:rPr>
+                          <w:rFonts w:ascii="Courier New" w:eastAsia="Times New Roman" w:hAnsi="Courier New" w:cs="Courier New"/>
+                          <w:color w:val="000000"/>
+                          <w:sz w:val="20"/>
+                          <w:szCs w:val="20"/>
+                          <w:lang w:eastAsia="en-US"/>
+                        </w:rPr>
+                      </w:pPr>
+                    </w:p>
+                    <w:p>
+                      <w:pPr>
+                        <w:shd w:val="clear" w:color="auto" w:fill="FFFFFF"/>
+                        <w:spacing w:after="0" w:line="240" w:lineRule="auto"/>
+                        <w:rPr>
+                          <w:rFonts w:ascii="Courier New" w:eastAsia="Times New Roman" w:hAnsi="Courier New" w:cs="Courier New"/>
+                          <w:color w:val="000000"/>
+                          <w:sz w:val="20"/>
+                          <w:szCs w:val="20"/>
+                          <w:lang w:eastAsia="en-US"/>
+                        </w:rPr>
+                      </w:pPr>
+                      <w:r>
+                        <w:rPr>
+                          <w:rFonts w:ascii="Courier New" w:eastAsia="Times New Roman" w:hAnsi="Courier New" w:cs="Courier New"/>
+                          <w:color w:val="8000FF"/>
+                          <w:sz w:val="20"/>
+                          <w:szCs w:val="20"/>
+                          <w:lang w:eastAsia="en-US"/>
+                        </w:rPr>
+                        <w:t>int</w:t>
+                      </w:r>
+                      <w:r>
+                        <w:rPr>
+                          <w:rFonts w:ascii="Courier New" w:eastAsia="Times New Roman" w:hAnsi="Courier New" w:cs="Courier New"/>
+                          <w:color w:val="000000"/>
+                          <w:sz w:val="20"/>
+                          <w:szCs w:val="20"/>
+                          <w:lang w:eastAsia="en-US"/>
+                        </w:rPr>
+                        <w:t xml:space="preserve"> </w:t>
+                      </w:r>
+                      <w:proofErr w:type="gramStart"/>
+                      <w:r>
+                        <w:rPr>
+                          <w:rFonts w:ascii="Courier New" w:eastAsia="Times New Roman" w:hAnsi="Courier New" w:cs="Courier New"/>
+                          <w:color w:val="000000"/>
+                          <w:sz w:val="20"/>
+                          <w:szCs w:val="20"/>
+                          <w:lang w:eastAsia="en-US"/>
+                        </w:rPr>
+                        <w:t>GCD</w:t>
+                      </w:r>
+                      <w:r>
+                        <w:rPr>
+                          <w:rFonts w:ascii="Courier New" w:eastAsia="Times New Roman" w:hAnsi="Courier New" w:cs="Courier New"/>
+                          <w:b/>
+                          <w:bCs/>
+                          <w:color w:val="000080"/>
+                          <w:sz w:val="20"/>
+                          <w:szCs w:val="20"/>
+                          <w:lang w:eastAsia="en-US"/>
+                        </w:rPr>
+                        <w:t>(</w:t>
+                      </w:r>
+                      <w:proofErr w:type="gramEnd"/>
+                      <w:r>
+                        <w:rPr>
+                          <w:rFonts w:ascii="Courier New" w:eastAsia="Times New Roman" w:hAnsi="Courier New" w:cs="Courier New"/>
+                          <w:color w:val="8000FF"/>
+                          <w:sz w:val="20"/>
+                          <w:szCs w:val="20"/>
+                          <w:lang w:eastAsia="en-US"/>
+                        </w:rPr>
+                        <w:t>int</w:t>
+                      </w:r>
+                      <w:r>
+                        <w:rPr>
+                          <w:rFonts w:ascii="Courier New" w:eastAsia="Times New Roman" w:hAnsi="Courier New" w:cs="Courier New"/>
+                          <w:color w:val="000000"/>
+                          <w:sz w:val="20"/>
+                          <w:szCs w:val="20"/>
+                          <w:lang w:eastAsia="en-US"/>
+                        </w:rPr>
+                        <w:t xml:space="preserve"> a</w:t>
+                      </w:r>
+                      <w:r>
+                        <w:rPr>
+                          <w:rFonts w:ascii="Courier New" w:eastAsia="Times New Roman" w:hAnsi="Courier New" w:cs="Courier New"/>
+                          <w:b/>
+                          <w:bCs/>
+                          <w:color w:val="000080"/>
+                          <w:sz w:val="20"/>
+                          <w:szCs w:val="20"/>
+                          <w:lang w:eastAsia="en-US"/>
+                        </w:rPr>
+                        <w:t>,</w:t>
+                      </w:r>
+                      <w:r>
+                        <w:rPr>
+                          <w:rFonts w:ascii="Courier New" w:eastAsia="Times New Roman" w:hAnsi="Courier New" w:cs="Courier New"/>
+                          <w:color w:val="000000"/>
+                          <w:sz w:val="20"/>
+                          <w:szCs w:val="20"/>
+                          <w:lang w:eastAsia="en-US"/>
+                        </w:rPr>
+                        <w:t xml:space="preserve"> </w:t>
+                      </w:r>
+                      <w:r>
+                        <w:rPr>
+                          <w:rFonts w:ascii="Courier New" w:eastAsia="Times New Roman" w:hAnsi="Courier New" w:cs="Courier New"/>
+                          <w:color w:val="8000FF"/>
+                          <w:sz w:val="20"/>
+                          <w:szCs w:val="20"/>
+                          <w:lang w:eastAsia="en-US"/>
+                        </w:rPr>
+                        <w:t>int</w:t>
+                      </w:r>
+                      <w:r>
+                        <w:rPr>
+                          <w:rFonts w:ascii="Courier New" w:eastAsia="Times New Roman" w:hAnsi="Courier New" w:cs="Courier New"/>
+                          <w:color w:val="000000"/>
+                          <w:sz w:val="20"/>
+                          <w:szCs w:val="20"/>
+                          <w:lang w:eastAsia="en-US"/>
+                        </w:rPr>
+                        <w:t xml:space="preserve"> b</w:t>
+                      </w:r>
+                      <w:r>
+                        <w:rPr>
+                          <w:rFonts w:ascii="Courier New" w:eastAsia="Times New Roman" w:hAnsi="Courier New" w:cs="Courier New"/>
+                          <w:b/>
+                          <w:bCs/>
+                          <w:color w:val="000080"/>
+                          <w:sz w:val="20"/>
+                          <w:szCs w:val="20"/>
+                          <w:lang w:eastAsia="en-US"/>
+                        </w:rPr>
+                        <w:t>)</w:t>
+                      </w:r>
+                      <w:r>
+                        <w:rPr>
+                          <w:rFonts w:ascii="Courier New" w:eastAsia="Times New Roman" w:hAnsi="Courier New" w:cs="Courier New"/>
+                          <w:color w:val="000000"/>
+                          <w:sz w:val="20"/>
+                          <w:szCs w:val="20"/>
+                          <w:lang w:eastAsia="en-US"/>
+                        </w:rPr>
+                        <w:t xml:space="preserve"> </w:t>
+                      </w:r>
+                      <w:r>
+                        <w:rPr>
+                          <w:rFonts w:ascii="Courier New" w:eastAsia="Times New Roman" w:hAnsi="Courier New" w:cs="Courier New"/>
+                          <w:b/>
+                          <w:bCs/>
+                          <w:color w:val="000080"/>
+                          <w:sz w:val="20"/>
+                          <w:szCs w:val="20"/>
+                          <w:lang w:eastAsia="en-US"/>
+                        </w:rPr>
+                        <w:t>{</w:t>
+                      </w:r>
+                    </w:p>
+                    <w:p>
+                      <w:pPr>
+                        <w:shd w:val="clear" w:color="auto" w:fill="FFFFFF"/>
+                        <w:spacing w:after="0" w:line="240" w:lineRule="auto"/>
+                        <w:rPr>
+                          <w:rFonts w:ascii="Courier New" w:eastAsia="Times New Roman" w:hAnsi="Courier New" w:cs="Courier New"/>
+                          <w:color w:val="000000"/>
+                          <w:sz w:val="20"/>
+                          <w:szCs w:val="20"/>
+                          <w:lang w:eastAsia="en-US"/>
+                        </w:rPr>
+                      </w:pPr>
+                      <w:r>
+                        <w:rPr>
+                          <w:rFonts w:ascii="Courier New" w:eastAsia="Times New Roman" w:hAnsi="Courier New" w:cs="Courier New"/>
+                          <w:color w:val="000000"/>
+                          <w:sz w:val="20"/>
+                          <w:szCs w:val="20"/>
+                          <w:lang w:eastAsia="en-US"/>
+                        </w:rPr>
+                        <w:t xml:space="preserve">    </w:t>
+                      </w:r>
+                      <w:r>
+                        <w:rPr>
+                          <w:rFonts w:ascii="Courier New" w:eastAsia="Times New Roman" w:hAnsi="Courier New" w:cs="Courier New"/>
+                          <w:b/>
+                          <w:bCs/>
+                          <w:color w:val="0000FF"/>
+                          <w:sz w:val="20"/>
+                          <w:szCs w:val="20"/>
+                          <w:lang w:eastAsia="en-US"/>
+                        </w:rPr>
+                        <w:t>if</w:t>
+                      </w:r>
+                      <w:r>
+                        <w:rPr>
+                          <w:rFonts w:ascii="Courier New" w:eastAsia="Times New Roman" w:hAnsi="Courier New" w:cs="Courier New"/>
+                          <w:color w:val="000000"/>
+                          <w:sz w:val="20"/>
+                          <w:szCs w:val="20"/>
+                          <w:lang w:eastAsia="en-US"/>
+                        </w:rPr>
+                        <w:t xml:space="preserve"> </w:t>
+                      </w:r>
+                      <w:r>
+                        <w:rPr>
+                          <w:rFonts w:ascii="Courier New" w:eastAsia="Times New Roman" w:hAnsi="Courier New" w:cs="Courier New"/>
+                          <w:b/>
+                          <w:bCs/>
+                          <w:color w:val="000080"/>
+                          <w:sz w:val="20"/>
+                          <w:szCs w:val="20"/>
+                          <w:lang w:eastAsia="en-US"/>
+                        </w:rPr>
+                        <w:t>(</w:t>
+                      </w:r>
+                      <w:proofErr w:type="gramStart"/>
+                      <w:r>
+                        <w:rPr>
+                          <w:rFonts w:ascii="Courier New" w:eastAsia="Times New Roman" w:hAnsi="Courier New" w:cs="Courier New"/>
+                          <w:color w:val="000000"/>
+                          <w:sz w:val="20"/>
+                          <w:szCs w:val="20"/>
+                          <w:lang w:eastAsia="en-US"/>
+                        </w:rPr>
+                        <w:t>min</w:t>
+                      </w:r>
+                      <w:r>
+                        <w:rPr>
+                          <w:rFonts w:ascii="Courier New" w:eastAsia="Times New Roman" w:hAnsi="Courier New" w:cs="Courier New"/>
+                          <w:b/>
+                          <w:bCs/>
+                          <w:color w:val="000080"/>
+                          <w:sz w:val="20"/>
+                          <w:szCs w:val="20"/>
+                          <w:lang w:eastAsia="en-US"/>
+                        </w:rPr>
+                        <w:t>(</w:t>
+                      </w:r>
+                      <w:proofErr w:type="gramEnd"/>
+                      <w:r>
+                        <w:rPr>
+                          <w:rFonts w:ascii="Courier New" w:eastAsia="Times New Roman" w:hAnsi="Courier New" w:cs="Courier New"/>
+                          <w:color w:val="000000"/>
+                          <w:sz w:val="20"/>
+                          <w:szCs w:val="20"/>
+                          <w:lang w:eastAsia="en-US"/>
+                        </w:rPr>
+                        <w:t>a</w:t>
+                      </w:r>
+                      <w:r>
+                        <w:rPr>
+                          <w:rFonts w:ascii="Courier New" w:eastAsia="Times New Roman" w:hAnsi="Courier New" w:cs="Courier New"/>
+                          <w:b/>
+                          <w:bCs/>
+                          <w:color w:val="000080"/>
+                          <w:sz w:val="20"/>
+                          <w:szCs w:val="20"/>
+                          <w:lang w:eastAsia="en-US"/>
+                        </w:rPr>
+                        <w:t>,</w:t>
+                      </w:r>
+                      <w:r>
+                        <w:rPr>
+                          <w:rFonts w:ascii="Courier New" w:eastAsia="Times New Roman" w:hAnsi="Courier New" w:cs="Courier New"/>
+                          <w:color w:val="000000"/>
+                          <w:sz w:val="20"/>
+                          <w:szCs w:val="20"/>
+                          <w:lang w:eastAsia="en-US"/>
+                        </w:rPr>
+                        <w:t xml:space="preserve"> b</w:t>
+                      </w:r>
+                      <w:r>
+                        <w:rPr>
+                          <w:rFonts w:ascii="Courier New" w:eastAsia="Times New Roman" w:hAnsi="Courier New" w:cs="Courier New"/>
+                          <w:b/>
+                          <w:bCs/>
+                          <w:color w:val="000080"/>
+                          <w:sz w:val="20"/>
+                          <w:szCs w:val="20"/>
+                          <w:lang w:eastAsia="en-US"/>
+                        </w:rPr>
+                        <w:t>)</w:t>
+                      </w:r>
+                      <w:r>
+                        <w:rPr>
+                          <w:rFonts w:ascii="Courier New" w:eastAsia="Times New Roman" w:hAnsi="Courier New" w:cs="Courier New"/>
+                          <w:color w:val="000000"/>
+                          <w:sz w:val="20"/>
+                          <w:szCs w:val="20"/>
+                          <w:lang w:eastAsia="en-US"/>
+                        </w:rPr>
+                        <w:t xml:space="preserve"> </w:t>
+                      </w:r>
+                      <w:r>
+                        <w:rPr>
+                          <w:rFonts w:ascii="Courier New" w:eastAsia="Times New Roman" w:hAnsi="Courier New" w:cs="Courier New"/>
+                          <w:b/>
+                          <w:bCs/>
+                          <w:color w:val="000080"/>
+                          <w:sz w:val="20"/>
+                          <w:szCs w:val="20"/>
+                          <w:lang w:eastAsia="en-US"/>
+                        </w:rPr>
+                        <w:t>==</w:t>
+                      </w:r>
+                      <w:r>
+                        <w:rPr>
+                          <w:rFonts w:ascii="Courier New" w:eastAsia="Times New Roman" w:hAnsi="Courier New" w:cs="Courier New"/>
+                          <w:color w:val="000000"/>
+                          <w:sz w:val="20"/>
+                          <w:szCs w:val="20"/>
+                          <w:lang w:eastAsia="en-US"/>
+                        </w:rPr>
+                        <w:t xml:space="preserve"> </w:t>
+                      </w:r>
+                      <w:r>
+                        <w:rPr>
+                          <w:rFonts w:ascii="Courier New" w:eastAsia="Times New Roman" w:hAnsi="Courier New" w:cs="Courier New"/>
+                          <w:color w:val="FF8000"/>
+                          <w:sz w:val="20"/>
+                          <w:szCs w:val="20"/>
+                          <w:lang w:eastAsia="en-US"/>
+                        </w:rPr>
+                        <w:t>0</w:t>
+                      </w:r>
+                      <w:r>
+                        <w:rPr>
+                          <w:rFonts w:ascii="Courier New" w:eastAsia="Times New Roman" w:hAnsi="Courier New" w:cs="Courier New"/>
+                          <w:b/>
+                          <w:bCs/>
+                          <w:color w:val="000080"/>
+                          <w:sz w:val="20"/>
+                          <w:szCs w:val="20"/>
+                          <w:lang w:eastAsia="en-US"/>
+                        </w:rPr>
+                        <w:t>)</w:t>
+                      </w:r>
+                      <w:r>
+                        <w:rPr>
+                          <w:rFonts w:ascii="Courier New" w:eastAsia="Times New Roman" w:hAnsi="Courier New" w:cs="Courier New"/>
+                          <w:color w:val="000000"/>
+                          <w:sz w:val="20"/>
+                          <w:szCs w:val="20"/>
+                          <w:lang w:eastAsia="en-US"/>
+                        </w:rPr>
+                        <w:t xml:space="preserve"> </w:t>
+                      </w:r>
+                      <w:r>
+                        <w:rPr>
+                          <w:rFonts w:ascii="Courier New" w:eastAsia="Times New Roman" w:hAnsi="Courier New" w:cs="Courier New"/>
+                          <w:b/>
+                          <w:bCs/>
+                          <w:color w:val="000080"/>
+                          <w:sz w:val="20"/>
+                          <w:szCs w:val="20"/>
+                          <w:lang w:eastAsia="en-US"/>
+                        </w:rPr>
+                        <w:t>{</w:t>
+                      </w:r>
+                    </w:p>
+                    <w:p>
+                      <w:pPr>
+                        <w:shd w:val="clear" w:color="auto" w:fill="FFFFFF"/>
+                        <w:spacing w:after="0" w:line="240" w:lineRule="auto"/>
+                        <w:rPr>
+                          <w:rFonts w:ascii="Courier New" w:eastAsia="Times New Roman" w:hAnsi="Courier New" w:cs="Courier New"/>
+                          <w:color w:val="000000"/>
+                          <w:sz w:val="20"/>
+                          <w:szCs w:val="20"/>
+                          <w:lang w:eastAsia="en-US"/>
+                        </w:rPr>
+                      </w:pPr>
+                      <w:r>
+                        <w:rPr>
+                          <w:rFonts w:ascii="Courier New" w:eastAsia="Times New Roman" w:hAnsi="Courier New" w:cs="Courier New"/>
+                          <w:color w:val="000000"/>
+                          <w:sz w:val="20"/>
+                          <w:szCs w:val="20"/>
+                          <w:lang w:eastAsia="en-US"/>
+                        </w:rPr>
+                        <w:t xml:space="preserve">        </w:t>
+                      </w:r>
+                      <w:r>
+                        <w:rPr>
+                          <w:rFonts w:ascii="Courier New" w:eastAsia="Times New Roman" w:hAnsi="Courier New" w:cs="Courier New"/>
+                          <w:b/>
+                          <w:bCs/>
+                          <w:color w:val="0000FF"/>
+                          <w:sz w:val="20"/>
+                          <w:szCs w:val="20"/>
+                          <w:lang w:eastAsia="en-US"/>
+                        </w:rPr>
+                        <w:t>return</w:t>
+                      </w:r>
+                      <w:r>
+                        <w:rPr>
+                          <w:rFonts w:ascii="Courier New" w:eastAsia="Times New Roman" w:hAnsi="Courier New" w:cs="Courier New"/>
+                          <w:color w:val="000000"/>
+                          <w:sz w:val="20"/>
+                          <w:szCs w:val="20"/>
+                          <w:lang w:eastAsia="en-US"/>
+                        </w:rPr>
+                        <w:t xml:space="preserve"> </w:t>
+                      </w:r>
+                      <w:proofErr w:type="gramStart"/>
+                      <w:r>
+                        <w:rPr>
+                          <w:rFonts w:ascii="Courier New" w:eastAsia="Times New Roman" w:hAnsi="Courier New" w:cs="Courier New"/>
+                          <w:color w:val="000000"/>
+                          <w:sz w:val="20"/>
+                          <w:szCs w:val="20"/>
+                          <w:lang w:eastAsia="en-US"/>
+                        </w:rPr>
+                        <w:t>max</w:t>
+                      </w:r>
+                      <w:r>
+                        <w:rPr>
+                          <w:rFonts w:ascii="Courier New" w:eastAsia="Times New Roman" w:hAnsi="Courier New" w:cs="Courier New"/>
+                          <w:b/>
+                          <w:bCs/>
+                          <w:color w:val="000080"/>
+                          <w:sz w:val="20"/>
+                          <w:szCs w:val="20"/>
+                          <w:lang w:eastAsia="en-US"/>
+                        </w:rPr>
+                        <w:t>(</w:t>
+                      </w:r>
+                      <w:proofErr w:type="gramEnd"/>
+                      <w:r>
+                        <w:rPr>
+                          <w:rFonts w:ascii="Courier New" w:eastAsia="Times New Roman" w:hAnsi="Courier New" w:cs="Courier New"/>
+                          <w:color w:val="000000"/>
+                          <w:sz w:val="20"/>
+                          <w:szCs w:val="20"/>
+                          <w:lang w:eastAsia="en-US"/>
+                        </w:rPr>
+                        <w:t>a</w:t>
+                      </w:r>
+                      <w:r>
+                        <w:rPr>
+                          <w:rFonts w:ascii="Courier New" w:eastAsia="Times New Roman" w:hAnsi="Courier New" w:cs="Courier New"/>
+                          <w:b/>
+                          <w:bCs/>
+                          <w:color w:val="000080"/>
+                          <w:sz w:val="20"/>
+                          <w:szCs w:val="20"/>
+                          <w:lang w:eastAsia="en-US"/>
+                        </w:rPr>
+                        <w:t>,</w:t>
+                      </w:r>
+                      <w:r>
+                        <w:rPr>
+                          <w:rFonts w:ascii="Courier New" w:eastAsia="Times New Roman" w:hAnsi="Courier New" w:cs="Courier New"/>
+                          <w:color w:val="000000"/>
+                          <w:sz w:val="20"/>
+                          <w:szCs w:val="20"/>
+                          <w:lang w:eastAsia="en-US"/>
+                        </w:rPr>
+                        <w:t xml:space="preserve"> b</w:t>
+                      </w:r>
+                      <w:r>
+                        <w:rPr>
+                          <w:rFonts w:ascii="Courier New" w:eastAsia="Times New Roman" w:hAnsi="Courier New" w:cs="Courier New"/>
+                          <w:b/>
+                          <w:bCs/>
+                          <w:color w:val="000080"/>
+                          <w:sz w:val="20"/>
+                          <w:szCs w:val="20"/>
+                          <w:lang w:eastAsia="en-US"/>
+                        </w:rPr>
+                        <w:t>);</w:t>
+                      </w:r>
+                    </w:p>
+                    <w:p>
+                      <w:pPr>
+                        <w:shd w:val="clear" w:color="auto" w:fill="FFFFFF"/>
+                        <w:spacing w:after="0" w:line="240" w:lineRule="auto"/>
+                        <w:rPr>
+                          <w:rFonts w:ascii="Courier New" w:eastAsia="Times New Roman" w:hAnsi="Courier New" w:cs="Courier New"/>
+                          <w:color w:val="000000"/>
+                          <w:sz w:val="20"/>
+                          <w:szCs w:val="20"/>
+                          <w:lang w:eastAsia="en-US"/>
+                        </w:rPr>
+                      </w:pPr>
+                      <w:r>
+                        <w:rPr>
+                          <w:rFonts w:ascii="Courier New" w:eastAsia="Times New Roman" w:hAnsi="Courier New" w:cs="Courier New"/>
+                          <w:color w:val="000000"/>
+                          <w:sz w:val="20"/>
+                          <w:szCs w:val="20"/>
+                          <w:lang w:eastAsia="en-US"/>
+                        </w:rPr>
+                        <w:t xml:space="preserve">    </w:t>
+                      </w:r>
+                      <w:r>
+                        <w:rPr>
+                          <w:rFonts w:ascii="Courier New" w:eastAsia="Times New Roman" w:hAnsi="Courier New" w:cs="Courier New"/>
+                          <w:b/>
+                          <w:bCs/>
+                          <w:color w:val="000080"/>
+                          <w:sz w:val="20"/>
+                          <w:szCs w:val="20"/>
+                          <w:lang w:eastAsia="en-US"/>
+                        </w:rPr>
+                        <w:t>}</w:t>
+                      </w:r>
+                    </w:p>
+                    <w:p>
+                      <w:pPr>
+                        <w:shd w:val="clear" w:color="auto" w:fill="FFFFFF"/>
+                        <w:spacing w:after="0" w:line="240" w:lineRule="auto"/>
+                        <w:rPr>
+                          <w:rFonts w:ascii="Courier New" w:eastAsia="Times New Roman" w:hAnsi="Courier New" w:cs="Courier New"/>
+                          <w:color w:val="000000"/>
+                          <w:sz w:val="20"/>
+                          <w:szCs w:val="20"/>
+                          <w:lang w:eastAsia="en-US"/>
+                        </w:rPr>
+                      </w:pPr>
+                      <w:r>
+                        <w:rPr>
+                          <w:rFonts w:ascii="Courier New" w:eastAsia="Times New Roman" w:hAnsi="Courier New" w:cs="Courier New"/>
+                          <w:color w:val="000000"/>
+                          <w:sz w:val="20"/>
+                          <w:szCs w:val="20"/>
+                          <w:lang w:eastAsia="en-US"/>
+                        </w:rPr>
+                        <w:t xml:space="preserve">    </w:t>
+                      </w:r>
+                      <w:r>
+                        <w:rPr>
+                          <w:rFonts w:ascii="Courier New" w:eastAsia="Times New Roman" w:hAnsi="Courier New" w:cs="Courier New"/>
+                          <w:b/>
+                          <w:bCs/>
+                          <w:color w:val="0000FF"/>
+                          <w:sz w:val="20"/>
+                          <w:szCs w:val="20"/>
+                          <w:lang w:eastAsia="en-US"/>
+                        </w:rPr>
+                        <w:t>while</w:t>
+                      </w:r>
+                      <w:r>
+                        <w:rPr>
+                          <w:rFonts w:ascii="Courier New" w:eastAsia="Times New Roman" w:hAnsi="Courier New" w:cs="Courier New"/>
+                          <w:color w:val="000000"/>
+                          <w:sz w:val="20"/>
+                          <w:szCs w:val="20"/>
+                          <w:lang w:eastAsia="en-US"/>
+                        </w:rPr>
+                        <w:t xml:space="preserve"> </w:t>
+                      </w:r>
+                      <w:r>
+                        <w:rPr>
+                          <w:rFonts w:ascii="Courier New" w:eastAsia="Times New Roman" w:hAnsi="Courier New" w:cs="Courier New"/>
+                          <w:b/>
+                          <w:bCs/>
+                          <w:color w:val="000080"/>
+                          <w:sz w:val="20"/>
+                          <w:szCs w:val="20"/>
+                          <w:lang w:eastAsia="en-US"/>
+                        </w:rPr>
+                        <w:t>(</w:t>
+                      </w:r>
+                      <w:proofErr w:type="gramStart"/>
+                      <w:r>
+                        <w:rPr>
+                          <w:rFonts w:ascii="Courier New" w:eastAsia="Times New Roman" w:hAnsi="Courier New" w:cs="Courier New"/>
+                          <w:color w:val="000000"/>
+                          <w:sz w:val="20"/>
+                          <w:szCs w:val="20"/>
+                          <w:lang w:eastAsia="en-US"/>
+                        </w:rPr>
+                        <w:t>min</w:t>
+                      </w:r>
+                      <w:r>
+                        <w:rPr>
+                          <w:rFonts w:ascii="Courier New" w:eastAsia="Times New Roman" w:hAnsi="Courier New" w:cs="Courier New"/>
+                          <w:b/>
+                          <w:bCs/>
+                          <w:color w:val="000080"/>
+                          <w:sz w:val="20"/>
+                          <w:szCs w:val="20"/>
+                          <w:lang w:eastAsia="en-US"/>
+                        </w:rPr>
+                        <w:t>(</w:t>
+                      </w:r>
+                      <w:proofErr w:type="gramEnd"/>
+                      <w:r>
+                        <w:rPr>
+                          <w:rFonts w:ascii="Courier New" w:eastAsia="Times New Roman" w:hAnsi="Courier New" w:cs="Courier New"/>
+                          <w:color w:val="000000"/>
+                          <w:sz w:val="20"/>
+                          <w:szCs w:val="20"/>
+                          <w:lang w:eastAsia="en-US"/>
+                        </w:rPr>
+                        <w:t>a</w:t>
+                      </w:r>
+                      <w:r>
+                        <w:rPr>
+                          <w:rFonts w:ascii="Courier New" w:eastAsia="Times New Roman" w:hAnsi="Courier New" w:cs="Courier New"/>
+                          <w:b/>
+                          <w:bCs/>
+                          <w:color w:val="000080"/>
+                          <w:sz w:val="20"/>
+                          <w:szCs w:val="20"/>
+                          <w:lang w:eastAsia="en-US"/>
+                        </w:rPr>
+                        <w:t>,</w:t>
+                      </w:r>
+                      <w:r>
+                        <w:rPr>
+                          <w:rFonts w:ascii="Courier New" w:eastAsia="Times New Roman" w:hAnsi="Courier New" w:cs="Courier New"/>
+                          <w:color w:val="000000"/>
+                          <w:sz w:val="20"/>
+                          <w:szCs w:val="20"/>
+                          <w:lang w:eastAsia="en-US"/>
+                        </w:rPr>
+                        <w:t xml:space="preserve"> b</w:t>
+                      </w:r>
+                      <w:r>
+                        <w:rPr>
+                          <w:rFonts w:ascii="Courier New" w:eastAsia="Times New Roman" w:hAnsi="Courier New" w:cs="Courier New"/>
+                          <w:b/>
+                          <w:bCs/>
+                          <w:color w:val="000080"/>
+                          <w:sz w:val="20"/>
+                          <w:szCs w:val="20"/>
+                          <w:lang w:eastAsia="en-US"/>
+                        </w:rPr>
+                        <w:t>)</w:t>
+                      </w:r>
+                      <w:r>
+                        <w:rPr>
+                          <w:rFonts w:ascii="Courier New" w:eastAsia="Times New Roman" w:hAnsi="Courier New" w:cs="Courier New"/>
+                          <w:color w:val="000000"/>
+                          <w:sz w:val="20"/>
+                          <w:szCs w:val="20"/>
+                          <w:lang w:eastAsia="en-US"/>
+                        </w:rPr>
+                        <w:t xml:space="preserve"> </w:t>
+                      </w:r>
+                      <w:r>
+                        <w:rPr>
+                          <w:rFonts w:ascii="Courier New" w:eastAsia="Times New Roman" w:hAnsi="Courier New" w:cs="Courier New"/>
+                          <w:b/>
+                          <w:bCs/>
+                          <w:color w:val="000080"/>
+                          <w:sz w:val="20"/>
+                          <w:szCs w:val="20"/>
+                          <w:lang w:eastAsia="en-US"/>
+                        </w:rPr>
+                        <w:t>!=</w:t>
+                      </w:r>
+                      <w:r>
+                        <w:rPr>
+                          <w:rFonts w:ascii="Courier New" w:eastAsia="Times New Roman" w:hAnsi="Courier New" w:cs="Courier New"/>
+                          <w:color w:val="000000"/>
+                          <w:sz w:val="20"/>
+                          <w:szCs w:val="20"/>
+                          <w:lang w:eastAsia="en-US"/>
+                        </w:rPr>
+                        <w:t xml:space="preserve"> </w:t>
+                      </w:r>
+                      <w:r>
+                        <w:rPr>
+                          <w:rFonts w:ascii="Courier New" w:eastAsia="Times New Roman" w:hAnsi="Courier New" w:cs="Courier New"/>
+                          <w:color w:val="FF8000"/>
+                          <w:sz w:val="20"/>
+                          <w:szCs w:val="20"/>
+                          <w:lang w:eastAsia="en-US"/>
+                        </w:rPr>
+                        <w:t>0</w:t>
+                      </w:r>
+                      <w:r>
+                        <w:rPr>
+                          <w:rFonts w:ascii="Courier New" w:eastAsia="Times New Roman" w:hAnsi="Courier New" w:cs="Courier New"/>
+                          <w:b/>
+                          <w:bCs/>
+                          <w:color w:val="000080"/>
+                          <w:sz w:val="20"/>
+                          <w:szCs w:val="20"/>
+                          <w:lang w:eastAsia="en-US"/>
+                        </w:rPr>
+                        <w:t>)</w:t>
+                      </w:r>
+                      <w:r>
+                        <w:rPr>
+                          <w:rFonts w:ascii="Courier New" w:eastAsia="Times New Roman" w:hAnsi="Courier New" w:cs="Courier New"/>
+                          <w:color w:val="000000"/>
+                          <w:sz w:val="20"/>
+                          <w:szCs w:val="20"/>
+                          <w:lang w:eastAsia="en-US"/>
+                        </w:rPr>
+                        <w:t xml:space="preserve"> </w:t>
+                      </w:r>
+                      <w:r>
+                        <w:rPr>
+                          <w:rFonts w:ascii="Courier New" w:eastAsia="Times New Roman" w:hAnsi="Courier New" w:cs="Courier New"/>
+                          <w:b/>
+                          <w:bCs/>
+                          <w:color w:val="000080"/>
+                          <w:sz w:val="20"/>
+                          <w:szCs w:val="20"/>
+                          <w:lang w:eastAsia="en-US"/>
+                        </w:rPr>
+                        <w:t>{</w:t>
+                      </w:r>
+                    </w:p>
+                    <w:p>
+                      <w:pPr>
+                        <w:shd w:val="clear" w:color="auto" w:fill="FFFFFF"/>
+                        <w:spacing w:after="0" w:line="240" w:lineRule="auto"/>
+                        <w:rPr>
+                          <w:rFonts w:ascii="Courier New" w:eastAsia="Times New Roman" w:hAnsi="Courier New" w:cs="Courier New"/>
+                          <w:color w:val="000000"/>
+                          <w:sz w:val="20"/>
+                          <w:szCs w:val="20"/>
+                          <w:lang w:eastAsia="en-US"/>
+                        </w:rPr>
+                      </w:pPr>
+                      <w:r>
+                        <w:rPr>
+                          <w:rFonts w:ascii="Courier New" w:eastAsia="Times New Roman" w:hAnsi="Courier New" w:cs="Courier New"/>
+                          <w:color w:val="000000"/>
+                          <w:sz w:val="20"/>
+                          <w:szCs w:val="20"/>
+                          <w:lang w:eastAsia="en-US"/>
+                        </w:rPr>
+                        <w:t xml:space="preserve">        </w:t>
+                      </w:r>
+                      <w:r>
+                        <w:rPr>
+                          <w:rFonts w:ascii="Courier New" w:eastAsia="Times New Roman" w:hAnsi="Courier New" w:cs="Courier New"/>
+                          <w:b/>
+                          <w:bCs/>
+                          <w:color w:val="0000FF"/>
+                          <w:sz w:val="20"/>
+                          <w:szCs w:val="20"/>
+                          <w:lang w:eastAsia="en-US"/>
+                        </w:rPr>
+                        <w:t>if</w:t>
+                      </w:r>
+                      <w:r>
+                        <w:rPr>
+                          <w:rFonts w:ascii="Courier New" w:eastAsia="Times New Roman" w:hAnsi="Courier New" w:cs="Courier New"/>
+                          <w:color w:val="000000"/>
+                          <w:sz w:val="20"/>
+                          <w:szCs w:val="20"/>
+                          <w:lang w:eastAsia="en-US"/>
+                        </w:rPr>
+                        <w:t xml:space="preserve"> </w:t>
+                      </w:r>
+                      <w:r>
+                        <w:rPr>
+                          <w:rFonts w:ascii="Courier New" w:eastAsia="Times New Roman" w:hAnsi="Courier New" w:cs="Courier New"/>
+                          <w:b/>
+                          <w:bCs/>
+                          <w:color w:val="000080"/>
+                          <w:sz w:val="20"/>
+                          <w:szCs w:val="20"/>
+                          <w:lang w:eastAsia="en-US"/>
+                        </w:rPr>
+                        <w:t>(</w:t>
+                      </w:r>
+                      <w:r>
+                        <w:rPr>
+                          <w:rFonts w:ascii="Courier New" w:eastAsia="Times New Roman" w:hAnsi="Courier New" w:cs="Courier New"/>
+                          <w:color w:val="000000"/>
+                          <w:sz w:val="20"/>
+                          <w:szCs w:val="20"/>
+                          <w:lang w:eastAsia="en-US"/>
+                        </w:rPr>
+                        <w:t xml:space="preserve">a </w:t>
+                      </w:r>
+                      <w:r>
+                        <w:rPr>
+                          <w:rFonts w:ascii="Courier New" w:eastAsia="Times New Roman" w:hAnsi="Courier New" w:cs="Courier New"/>
+                          <w:b/>
+                          <w:bCs/>
+                          <w:color w:val="000080"/>
+                          <w:sz w:val="20"/>
+                          <w:szCs w:val="20"/>
+                          <w:lang w:eastAsia="en-US"/>
+                        </w:rPr>
+                        <w:t>-</w:t>
+                      </w:r>
+                      <w:r>
+                        <w:rPr>
+                          <w:rFonts w:ascii="Courier New" w:eastAsia="Times New Roman" w:hAnsi="Courier New" w:cs="Courier New"/>
+                          <w:color w:val="000000"/>
+                          <w:sz w:val="20"/>
+                          <w:szCs w:val="20"/>
+                          <w:lang w:eastAsia="en-US"/>
+                        </w:rPr>
+                        <w:t xml:space="preserve"> b </w:t>
+                      </w:r>
+                      <w:r>
+                        <w:rPr>
+                          <w:rFonts w:ascii="Courier New" w:eastAsia="Times New Roman" w:hAnsi="Courier New" w:cs="Courier New"/>
+                          <w:b/>
+                          <w:bCs/>
+                          <w:color w:val="000080"/>
+                          <w:sz w:val="20"/>
+                          <w:szCs w:val="20"/>
+                          <w:lang w:eastAsia="en-US"/>
+                        </w:rPr>
+                        <w:t>&gt;=</w:t>
+                      </w:r>
+                      <w:r>
+                        <w:rPr>
+                          <w:rFonts w:ascii="Courier New" w:eastAsia="Times New Roman" w:hAnsi="Courier New" w:cs="Courier New"/>
+                          <w:color w:val="000000"/>
+                          <w:sz w:val="20"/>
+                          <w:szCs w:val="20"/>
+                          <w:lang w:eastAsia="en-US"/>
+                        </w:rPr>
+                        <w:t xml:space="preserve"> </w:t>
+                      </w:r>
+                      <w:r>
+                        <w:rPr>
+                          <w:rFonts w:ascii="Courier New" w:eastAsia="Times New Roman" w:hAnsi="Courier New" w:cs="Courier New"/>
+                          <w:color w:val="FF8000"/>
+                          <w:sz w:val="20"/>
+                          <w:szCs w:val="20"/>
+                          <w:lang w:eastAsia="en-US"/>
+                        </w:rPr>
+                        <w:t>0</w:t>
+                      </w:r>
+                      <w:r>
+                        <w:rPr>
+                          <w:rFonts w:ascii="Courier New" w:eastAsia="Times New Roman" w:hAnsi="Courier New" w:cs="Courier New"/>
+                          <w:b/>
+                          <w:bCs/>
+                          <w:color w:val="000080"/>
+                          <w:sz w:val="20"/>
+                          <w:szCs w:val="20"/>
+                          <w:lang w:eastAsia="en-US"/>
+                        </w:rPr>
+                        <w:t>)</w:t>
+                      </w:r>
+                      <w:r>
+                        <w:rPr>
+                          <w:rFonts w:ascii="Courier New" w:eastAsia="Times New Roman" w:hAnsi="Courier New" w:cs="Courier New"/>
+                          <w:color w:val="000000"/>
+                          <w:sz w:val="20"/>
+                          <w:szCs w:val="20"/>
+                          <w:lang w:eastAsia="en-US"/>
+                        </w:rPr>
+                        <w:t xml:space="preserve"> </w:t>
+                      </w:r>
+                      <w:r>
+                        <w:rPr>
+                          <w:rFonts w:ascii="Courier New" w:eastAsia="Times New Roman" w:hAnsi="Courier New" w:cs="Courier New"/>
+                          <w:b/>
+                          <w:bCs/>
+                          <w:color w:val="000080"/>
+                          <w:sz w:val="20"/>
+                          <w:szCs w:val="20"/>
+                          <w:lang w:eastAsia="en-US"/>
+                        </w:rPr>
+                        <w:t>{</w:t>
+                      </w:r>
+                    </w:p>
+                    <w:p>
+                      <w:pPr>
+                        <w:shd w:val="clear" w:color="auto" w:fill="FFFFFF"/>
+                        <w:spacing w:after="0" w:line="240" w:lineRule="auto"/>
+                        <w:rPr>
+                          <w:rFonts w:ascii="Courier New" w:eastAsia="Times New Roman" w:hAnsi="Courier New" w:cs="Courier New"/>
+                          <w:color w:val="000000"/>
+                          <w:sz w:val="20"/>
+                          <w:szCs w:val="20"/>
+                          <w:lang w:eastAsia="en-US"/>
+                        </w:rPr>
+                      </w:pPr>
+                      <w:r>
+                        <w:rPr>
+                          <w:rFonts w:ascii="Courier New" w:eastAsia="Times New Roman" w:hAnsi="Courier New" w:cs="Courier New"/>
+                          <w:color w:val="000000"/>
+                          <w:sz w:val="20"/>
+                          <w:szCs w:val="20"/>
+                          <w:lang w:eastAsia="en-US"/>
+                        </w:rPr>
+                        <w:t xml:space="preserve">            a </w:t>
+                      </w:r>
+                      <w:r>
+                        <w:rPr>
+                          <w:rFonts w:ascii="Courier New" w:eastAsia="Times New Roman" w:hAnsi="Courier New" w:cs="Courier New"/>
+                          <w:b/>
+                          <w:bCs/>
+                          <w:color w:val="000080"/>
+                          <w:sz w:val="20"/>
+                          <w:szCs w:val="20"/>
+                          <w:lang w:eastAsia="en-US"/>
+                        </w:rPr>
+                        <w:t>=</w:t>
+                      </w:r>
+                      <w:r>
+                        <w:rPr>
+                          <w:rFonts w:ascii="Courier New" w:eastAsia="Times New Roman" w:hAnsi="Courier New" w:cs="Courier New"/>
+                          <w:color w:val="000000"/>
+                          <w:sz w:val="20"/>
+                          <w:szCs w:val="20"/>
+                          <w:lang w:eastAsia="en-US"/>
+                        </w:rPr>
+                        <w:t xml:space="preserve"> a </w:t>
+                      </w:r>
+                      <w:r>
+                        <w:rPr>
+                          <w:rFonts w:ascii="Courier New" w:eastAsia="Times New Roman" w:hAnsi="Courier New" w:cs="Courier New"/>
+                          <w:b/>
+                          <w:bCs/>
+                          <w:color w:val="000080"/>
+                          <w:sz w:val="20"/>
+                          <w:szCs w:val="20"/>
+                          <w:lang w:eastAsia="en-US"/>
+                        </w:rPr>
+                        <w:t>-</w:t>
+                      </w:r>
+                      <w:r>
+                        <w:rPr>
+                          <w:rFonts w:ascii="Courier New" w:eastAsia="Times New Roman" w:hAnsi="Courier New" w:cs="Courier New"/>
+                          <w:color w:val="000000"/>
+                          <w:sz w:val="20"/>
+                          <w:szCs w:val="20"/>
+                          <w:lang w:eastAsia="en-US"/>
+                        </w:rPr>
+                        <w:t xml:space="preserve"> </w:t>
+                      </w:r>
+                      <w:proofErr w:type="gramStart"/>
+                      <w:r>
+                        <w:rPr>
+                          <w:rFonts w:ascii="Courier New" w:eastAsia="Times New Roman" w:hAnsi="Courier New" w:cs="Courier New"/>
+                          <w:color w:val="000000"/>
+                          <w:sz w:val="20"/>
+                          <w:szCs w:val="20"/>
+                          <w:lang w:eastAsia="en-US"/>
+                        </w:rPr>
+                        <w:t>b</w:t>
+                      </w:r>
+                      <w:r>
+                        <w:rPr>
+                          <w:rFonts w:ascii="Courier New" w:eastAsia="Times New Roman" w:hAnsi="Courier New" w:cs="Courier New"/>
+                          <w:b/>
+                          <w:bCs/>
+                          <w:color w:val="000080"/>
+                          <w:sz w:val="20"/>
+                          <w:szCs w:val="20"/>
+                          <w:lang w:eastAsia="en-US"/>
+                        </w:rPr>
+                        <w:t>;</w:t>
+                      </w:r>
+                      <w:proofErr w:type="gramEnd"/>
+                    </w:p>
+                    <w:p>
+                      <w:pPr>
+                        <w:shd w:val="clear" w:color="auto" w:fill="FFFFFF"/>
+                        <w:spacing w:after="0" w:line="240" w:lineRule="auto"/>
+                        <w:rPr>
+                          <w:rFonts w:ascii="Courier New" w:eastAsia="Times New Roman" w:hAnsi="Courier New" w:cs="Courier New"/>
+                          <w:color w:val="000000"/>
+                          <w:sz w:val="20"/>
+                          <w:szCs w:val="20"/>
+                          <w:lang w:eastAsia="en-US"/>
+                        </w:rPr>
+                      </w:pPr>
+                      <w:r>
+                        <w:rPr>
+                          <w:rFonts w:ascii="Courier New" w:eastAsia="Times New Roman" w:hAnsi="Courier New" w:cs="Courier New"/>
+                          <w:color w:val="000000"/>
+                          <w:sz w:val="20"/>
+                          <w:szCs w:val="20"/>
+                          <w:lang w:eastAsia="en-US"/>
+                        </w:rPr>
+                        <w:t xml:space="preserve">        </w:t>
+                      </w:r>
+                      <w:r>
+                        <w:rPr>
+                          <w:rFonts w:ascii="Courier New" w:eastAsia="Times New Roman" w:hAnsi="Courier New" w:cs="Courier New"/>
+                          <w:b/>
+                          <w:bCs/>
+                          <w:color w:val="000080"/>
+                          <w:sz w:val="20"/>
+                          <w:szCs w:val="20"/>
+                          <w:lang w:eastAsia="en-US"/>
+                        </w:rPr>
+                        <w:t>}</w:t>
+                      </w:r>
+                    </w:p>
+                    <w:p>
+                      <w:pPr>
+                        <w:shd w:val="clear" w:color="auto" w:fill="FFFFFF"/>
+                        <w:spacing w:after="0" w:line="240" w:lineRule="auto"/>
+                        <w:rPr>
+                          <w:rFonts w:ascii="Courier New" w:eastAsia="Times New Roman" w:hAnsi="Courier New" w:cs="Courier New"/>
+                          <w:color w:val="000000"/>
+                          <w:sz w:val="20"/>
+                          <w:szCs w:val="20"/>
+                          <w:lang w:eastAsia="en-US"/>
+                        </w:rPr>
+                      </w:pPr>
+                      <w:r>
+                        <w:rPr>
+                          <w:rFonts w:ascii="Courier New" w:eastAsia="Times New Roman" w:hAnsi="Courier New" w:cs="Courier New"/>
+                          <w:color w:val="000000"/>
+                          <w:sz w:val="20"/>
+                          <w:szCs w:val="20"/>
+                          <w:lang w:eastAsia="en-US"/>
+                        </w:rPr>
+                        <w:t xml:space="preserve">        </w:t>
+                      </w:r>
+                      <w:r>
+                        <w:rPr>
+                          <w:rFonts w:ascii="Courier New" w:eastAsia="Times New Roman" w:hAnsi="Courier New" w:cs="Courier New"/>
+                          <w:b/>
+                          <w:bCs/>
+                          <w:color w:val="0000FF"/>
+                          <w:sz w:val="20"/>
+                          <w:szCs w:val="20"/>
+                          <w:lang w:eastAsia="en-US"/>
+                        </w:rPr>
+                        <w:t>else</w:t>
+                      </w:r>
+                      <w:r>
+                        <w:rPr>
+                          <w:rFonts w:ascii="Courier New" w:eastAsia="Times New Roman" w:hAnsi="Courier New" w:cs="Courier New"/>
+                          <w:color w:val="000000"/>
+                          <w:sz w:val="20"/>
+                          <w:szCs w:val="20"/>
+                          <w:lang w:eastAsia="en-US"/>
+                        </w:rPr>
+                        <w:t xml:space="preserve"> </w:t>
+                      </w:r>
+                      <w:r>
+                        <w:rPr>
+                          <w:rFonts w:ascii="Courier New" w:eastAsia="Times New Roman" w:hAnsi="Courier New" w:cs="Courier New"/>
+                          <w:b/>
+                          <w:bCs/>
+                          <w:color w:val="000080"/>
+                          <w:sz w:val="20"/>
+                          <w:szCs w:val="20"/>
+                          <w:lang w:eastAsia="en-US"/>
+                        </w:rPr>
+                        <w:t>{</w:t>
+                      </w:r>
+                    </w:p>
+                    <w:p>
+                      <w:pPr>
+                        <w:shd w:val="clear" w:color="auto" w:fill="FFFFFF"/>
+                        <w:spacing w:after="0" w:line="240" w:lineRule="auto"/>
+                        <w:rPr>
+                          <w:rFonts w:ascii="Courier New" w:eastAsia="Times New Roman" w:hAnsi="Courier New" w:cs="Courier New"/>
+                          <w:color w:val="000000"/>
+                          <w:sz w:val="20"/>
+                          <w:szCs w:val="20"/>
+                          <w:lang w:eastAsia="en-US"/>
+                        </w:rPr>
+                      </w:pPr>
+                      <w:r>
+                        <w:rPr>
+                          <w:rFonts w:ascii="Courier New" w:eastAsia="Times New Roman" w:hAnsi="Courier New" w:cs="Courier New"/>
+                          <w:color w:val="000000"/>
+                          <w:sz w:val="20"/>
+                          <w:szCs w:val="20"/>
+                          <w:lang w:eastAsia="en-US"/>
+                        </w:rPr>
+                        <w:t xml:space="preserve">            b </w:t>
+                      </w:r>
+                      <w:r>
+                        <w:rPr>
+                          <w:rFonts w:ascii="Courier New" w:eastAsia="Times New Roman" w:hAnsi="Courier New" w:cs="Courier New"/>
+                          <w:b/>
+                          <w:bCs/>
+                          <w:color w:val="000080"/>
+                          <w:sz w:val="20"/>
+                          <w:szCs w:val="20"/>
+                          <w:lang w:eastAsia="en-US"/>
+                        </w:rPr>
+                        <w:t>=</w:t>
+                      </w:r>
+                      <w:r>
+                        <w:rPr>
+                          <w:rFonts w:ascii="Courier New" w:eastAsia="Times New Roman" w:hAnsi="Courier New" w:cs="Courier New"/>
+                          <w:color w:val="000000"/>
+                          <w:sz w:val="20"/>
+                          <w:szCs w:val="20"/>
+                          <w:lang w:eastAsia="en-US"/>
+                        </w:rPr>
+                        <w:t xml:space="preserve"> b </w:t>
+                      </w:r>
+                      <w:r>
+                        <w:rPr>
+                          <w:rFonts w:ascii="Courier New" w:eastAsia="Times New Roman" w:hAnsi="Courier New" w:cs="Courier New"/>
+                          <w:b/>
+                          <w:bCs/>
+                          <w:color w:val="000080"/>
+                          <w:sz w:val="20"/>
+                          <w:szCs w:val="20"/>
+                          <w:lang w:eastAsia="en-US"/>
+                        </w:rPr>
+                        <w:t>-</w:t>
+                      </w:r>
+                      <w:r>
+                        <w:rPr>
+                          <w:rFonts w:ascii="Courier New" w:eastAsia="Times New Roman" w:hAnsi="Courier New" w:cs="Courier New"/>
+                          <w:color w:val="000000"/>
+                          <w:sz w:val="20"/>
+                          <w:szCs w:val="20"/>
+                          <w:lang w:eastAsia="en-US"/>
+                        </w:rPr>
+                        <w:t xml:space="preserve"> </w:t>
+                      </w:r>
+                      <w:proofErr w:type="gramStart"/>
+                      <w:r>
+                        <w:rPr>
+                          <w:rFonts w:ascii="Courier New" w:eastAsia="Times New Roman" w:hAnsi="Courier New" w:cs="Courier New"/>
+                          <w:color w:val="000000"/>
+                          <w:sz w:val="20"/>
+                          <w:szCs w:val="20"/>
+                          <w:lang w:eastAsia="en-US"/>
+                        </w:rPr>
+                        <w:t>a</w:t>
+                      </w:r>
+                      <w:r>
+                        <w:rPr>
+                          <w:rFonts w:ascii="Courier New" w:eastAsia="Times New Roman" w:hAnsi="Courier New" w:cs="Courier New"/>
+                          <w:b/>
+                          <w:bCs/>
+                          <w:color w:val="000080"/>
+                          <w:sz w:val="20"/>
+                          <w:szCs w:val="20"/>
+                          <w:lang w:eastAsia="en-US"/>
+                        </w:rPr>
+                        <w:t>;</w:t>
+                      </w:r>
+                      <w:proofErr w:type="gramEnd"/>
+                    </w:p>
+                    <w:p>
+                      <w:pPr>
+                        <w:shd w:val="clear" w:color="auto" w:fill="FFFFFF"/>
+                        <w:spacing w:after="0" w:line="240" w:lineRule="auto"/>
+                        <w:rPr>
+                          <w:rFonts w:ascii="Courier New" w:eastAsia="Times New Roman" w:hAnsi="Courier New" w:cs="Courier New"/>
+                          <w:color w:val="000000"/>
+                          <w:sz w:val="20"/>
+                          <w:szCs w:val="20"/>
+                          <w:lang w:eastAsia="en-US"/>
+                        </w:rPr>
+                      </w:pPr>
+                      <w:r>
+                        <w:rPr>
+                          <w:rFonts w:ascii="Courier New" w:eastAsia="Times New Roman" w:hAnsi="Courier New" w:cs="Courier New"/>
+                          <w:color w:val="000000"/>
+                          <w:sz w:val="20"/>
+                          <w:szCs w:val="20"/>
+                          <w:lang w:eastAsia="en-US"/>
+                        </w:rPr>
+                        <w:t xml:space="preserve">        </w:t>
+                      </w:r>
+                      <w:r>
+                        <w:rPr>
+                          <w:rFonts w:ascii="Courier New" w:eastAsia="Times New Roman" w:hAnsi="Courier New" w:cs="Courier New"/>
+                          <w:b/>
+                          <w:bCs/>
+                          <w:color w:val="000080"/>
+                          <w:sz w:val="20"/>
+                          <w:szCs w:val="20"/>
+                          <w:lang w:eastAsia="en-US"/>
+                        </w:rPr>
+                        <w:t>}</w:t>
+                      </w:r>
+                    </w:p>
+                    <w:p>
+                      <w:pPr>
+                        <w:shd w:val="clear" w:color="auto" w:fill="FFFFFF"/>
+                        <w:spacing w:after="0" w:line="240" w:lineRule="auto"/>
+                        <w:rPr>
+                          <w:rFonts w:ascii="Courier New" w:eastAsia="Times New Roman" w:hAnsi="Courier New" w:cs="Courier New"/>
+                          <w:color w:val="000000"/>
+                          <w:sz w:val="20"/>
+                          <w:szCs w:val="20"/>
+                          <w:lang w:eastAsia="en-US"/>
+                        </w:rPr>
+                      </w:pPr>
+                      <w:r>
+                        <w:rPr>
+                          <w:rFonts w:ascii="Courier New" w:eastAsia="Times New Roman" w:hAnsi="Courier New" w:cs="Courier New"/>
+                          <w:color w:val="000000"/>
+                          <w:sz w:val="20"/>
+                          <w:szCs w:val="20"/>
+                          <w:lang w:eastAsia="en-US"/>
+                        </w:rPr>
+                        <w:t xml:space="preserve">    </w:t>
+                      </w:r>
+                      <w:r>
+                        <w:rPr>
+                          <w:rFonts w:ascii="Courier New" w:eastAsia="Times New Roman" w:hAnsi="Courier New" w:cs="Courier New"/>
+                          <w:b/>
+                          <w:bCs/>
+                          <w:color w:val="000080"/>
+                          <w:sz w:val="20"/>
+                          <w:szCs w:val="20"/>
+                          <w:lang w:eastAsia="en-US"/>
+                        </w:rPr>
+                        <w:t>}</w:t>
+                      </w:r>
+                    </w:p>
+                    <w:p>
+                      <w:pPr>
+                        <w:shd w:val="clear" w:color="auto" w:fill="FFFFFF"/>
+                        <w:spacing w:after="0" w:line="240" w:lineRule="auto"/>
+                        <w:rPr>
+                          <w:rFonts w:ascii="Courier New" w:eastAsia="Times New Roman" w:hAnsi="Courier New" w:cs="Courier New"/>
+                          <w:color w:val="000000"/>
+                          <w:sz w:val="20"/>
+                          <w:szCs w:val="20"/>
+                          <w:lang w:eastAsia="en-US"/>
+                        </w:rPr>
+                      </w:pPr>
+                      <w:r>
+                        <w:rPr>
+                          <w:rFonts w:ascii="Courier New" w:eastAsia="Times New Roman" w:hAnsi="Courier New" w:cs="Courier New"/>
+                          <w:color w:val="000000"/>
+                          <w:sz w:val="20"/>
+                          <w:szCs w:val="20"/>
+                          <w:lang w:eastAsia="en-US"/>
+                        </w:rPr>
+                        <w:t xml:space="preserve">    </w:t>
+                      </w:r>
+                      <w:r>
+                        <w:rPr>
+                          <w:rFonts w:ascii="Courier New" w:eastAsia="Times New Roman" w:hAnsi="Courier New" w:cs="Courier New"/>
+                          <w:b/>
+                          <w:bCs/>
+                          <w:color w:val="0000FF"/>
+                          <w:sz w:val="20"/>
+                          <w:szCs w:val="20"/>
+                          <w:lang w:eastAsia="en-US"/>
+                        </w:rPr>
+                        <w:t>return</w:t>
+                      </w:r>
+                      <w:r>
+                        <w:rPr>
+                          <w:rFonts w:ascii="Courier New" w:eastAsia="Times New Roman" w:hAnsi="Courier New" w:cs="Courier New"/>
+                          <w:color w:val="000000"/>
+                          <w:sz w:val="20"/>
+                          <w:szCs w:val="20"/>
+                          <w:lang w:eastAsia="en-US"/>
+                        </w:rPr>
+                        <w:t xml:space="preserve"> </w:t>
+                      </w:r>
+                      <w:proofErr w:type="gramStart"/>
+                      <w:r>
+                        <w:rPr>
+                          <w:rFonts w:ascii="Courier New" w:eastAsia="Times New Roman" w:hAnsi="Courier New" w:cs="Courier New"/>
+                          <w:color w:val="000000"/>
+                          <w:sz w:val="20"/>
+                          <w:szCs w:val="20"/>
+                          <w:lang w:eastAsia="en-US"/>
+                        </w:rPr>
+                        <w:t>max</w:t>
+                      </w:r>
+                      <w:r>
+                        <w:rPr>
+                          <w:rFonts w:ascii="Courier New" w:eastAsia="Times New Roman" w:hAnsi="Courier New" w:cs="Courier New"/>
+                          <w:b/>
+                          <w:bCs/>
+                          <w:color w:val="000080"/>
+                          <w:sz w:val="20"/>
+                          <w:szCs w:val="20"/>
+                          <w:lang w:eastAsia="en-US"/>
+                        </w:rPr>
+                        <w:t>(</w:t>
+                      </w:r>
+                      <w:proofErr w:type="gramEnd"/>
+                      <w:r>
+                        <w:rPr>
+                          <w:rFonts w:ascii="Courier New" w:eastAsia="Times New Roman" w:hAnsi="Courier New" w:cs="Courier New"/>
+                          <w:color w:val="000000"/>
+                          <w:sz w:val="20"/>
+                          <w:szCs w:val="20"/>
+                          <w:lang w:eastAsia="en-US"/>
+                        </w:rPr>
+                        <w:t>a</w:t>
+                      </w:r>
+                      <w:r>
+                        <w:rPr>
+                          <w:rFonts w:ascii="Courier New" w:eastAsia="Times New Roman" w:hAnsi="Courier New" w:cs="Courier New"/>
+                          <w:b/>
+                          <w:bCs/>
+                          <w:color w:val="000080"/>
+                          <w:sz w:val="20"/>
+                          <w:szCs w:val="20"/>
+                          <w:lang w:eastAsia="en-US"/>
+                        </w:rPr>
+                        <w:t>,</w:t>
+                      </w:r>
+                      <w:r>
+                        <w:rPr>
+                          <w:rFonts w:ascii="Courier New" w:eastAsia="Times New Roman" w:hAnsi="Courier New" w:cs="Courier New"/>
+                          <w:color w:val="000000"/>
+                          <w:sz w:val="20"/>
+                          <w:szCs w:val="20"/>
+                          <w:lang w:eastAsia="en-US"/>
+                        </w:rPr>
+                        <w:t xml:space="preserve"> b</w:t>
+                      </w:r>
+                      <w:r>
+                        <w:rPr>
+                          <w:rFonts w:ascii="Courier New" w:eastAsia="Times New Roman" w:hAnsi="Courier New" w:cs="Courier New"/>
+                          <w:b/>
+                          <w:bCs/>
+                          <w:color w:val="000080"/>
+                          <w:sz w:val="20"/>
+                          <w:szCs w:val="20"/>
+                          <w:lang w:eastAsia="en-US"/>
+                        </w:rPr>
+                        <w:t>);</w:t>
+                      </w:r>
+                    </w:p>
+                    <w:p>
+                      <w:pPr>
+                        <w:shd w:val="clear" w:color="auto" w:fill="FFFFFF"/>
+                        <w:spacing w:after="0" w:line="240" w:lineRule="auto"/>
+                        <w:rPr>
+                          <w:rFonts w:ascii="Courier New" w:eastAsia="Times New Roman" w:hAnsi="Courier New" w:cs="Courier New"/>
+                          <w:color w:val="000000"/>
+                          <w:sz w:val="20"/>
+                          <w:szCs w:val="20"/>
+                          <w:lang w:eastAsia="en-US"/>
+                        </w:rPr>
+                      </w:pPr>
+                      <w:r>
+                        <w:rPr>
+                          <w:rFonts w:ascii="Courier New" w:eastAsia="Times New Roman" w:hAnsi="Courier New" w:cs="Courier New"/>
+                          <w:b/>
+                          <w:bCs/>
+                          <w:color w:val="000080"/>
+                          <w:sz w:val="20"/>
+                          <w:szCs w:val="20"/>
+                          <w:lang w:eastAsia="en-US"/>
+                        </w:rPr>
+                        <w:t>}</w:t>
+                      </w:r>
+                    </w:p>
+                    <w:p>
+                      <w:pPr>
+                        <w:shd w:val="clear" w:color="auto" w:fill="FFFFFF"/>
+                        <w:spacing w:after="0" w:line="240" w:lineRule="auto"/>
+                        <w:rPr>
+                          <w:rFonts w:ascii="Courier New" w:eastAsia="Times New Roman" w:hAnsi="Courier New" w:cs="Courier New"/>
+                          <w:color w:val="000000"/>
+                          <w:sz w:val="20"/>
+                          <w:szCs w:val="20"/>
+                          <w:lang w:eastAsia="en-US"/>
+                        </w:rPr>
+                      </w:pPr>
+                    </w:p>
+                    <w:p>
+                      <w:pPr>
+                        <w:shd w:val="clear" w:color="auto" w:fill="FFFFFF"/>
+                        <w:spacing w:after="0" w:line="240" w:lineRule="auto"/>
+                        <w:rPr>
+                          <w:rFonts w:ascii="Courier New" w:eastAsia="Times New Roman" w:hAnsi="Courier New" w:cs="Courier New"/>
+                          <w:color w:val="000000"/>
+                          <w:sz w:val="20"/>
+                          <w:szCs w:val="20"/>
+                          <w:lang w:eastAsia="en-US"/>
+                        </w:rPr>
+                      </w:pPr>
+                      <w:r>
+                        <w:rPr>
+                          <w:rFonts w:ascii="Courier New" w:eastAsia="Times New Roman" w:hAnsi="Courier New" w:cs="Courier New"/>
+                          <w:color w:val="8000FF"/>
+                          <w:sz w:val="20"/>
+                          <w:szCs w:val="20"/>
+                          <w:lang w:eastAsia="en-US"/>
+                        </w:rPr>
+                        <w:t>void</w:t>
+                      </w:r>
+                      <w:r>
+                        <w:rPr>
+                          <w:rFonts w:ascii="Courier New" w:eastAsia="Times New Roman" w:hAnsi="Courier New" w:cs="Courier New"/>
+                          <w:color w:val="000000"/>
+                          <w:sz w:val="20"/>
+                          <w:szCs w:val="20"/>
+                          <w:lang w:eastAsia="en-US"/>
+                        </w:rPr>
+                        <w:t xml:space="preserve"> main</w:t>
+                      </w:r>
+                      <w:r>
+                        <w:rPr>
+                          <w:rFonts w:ascii="Courier New" w:eastAsia="Times New Roman" w:hAnsi="Courier New" w:cs="Courier New"/>
+                          <w:b/>
+                          <w:bCs/>
+                          <w:color w:val="000080"/>
+                          <w:sz w:val="20"/>
+                          <w:szCs w:val="20"/>
+                          <w:lang w:eastAsia="en-US"/>
+                        </w:rPr>
+                        <w:t>(</w:t>
+                      </w:r>
+                      <w:r>
+                        <w:rPr>
+                          <w:rFonts w:ascii="Courier New" w:eastAsia="Times New Roman" w:hAnsi="Courier New" w:cs="Courier New"/>
+                          <w:color w:val="8000FF"/>
+                          <w:sz w:val="20"/>
+                          <w:szCs w:val="20"/>
+                          <w:lang w:eastAsia="en-US"/>
+                        </w:rPr>
+                        <w:t>void</w:t>
+                      </w:r>
+                      <w:r>
+                        <w:rPr>
+                          <w:rFonts w:ascii="Courier New" w:eastAsia="Times New Roman" w:hAnsi="Courier New" w:cs="Courier New"/>
+                          <w:b/>
+                          <w:bCs/>
+                          <w:color w:val="000080"/>
+                          <w:sz w:val="20"/>
+                          <w:szCs w:val="20"/>
+                          <w:lang w:eastAsia="en-US"/>
+                        </w:rPr>
+                        <w:t>)</w:t>
+                      </w:r>
+                      <w:r>
+                        <w:rPr>
+                          <w:rFonts w:ascii="Courier New" w:eastAsia="Times New Roman" w:hAnsi="Courier New" w:cs="Courier New"/>
+                          <w:color w:val="000000"/>
+                          <w:sz w:val="20"/>
+                          <w:szCs w:val="20"/>
+                          <w:lang w:eastAsia="en-US"/>
+                        </w:rPr>
+                        <w:t xml:space="preserve"> </w:t>
+                      </w:r>
+                      <w:r>
+                        <w:rPr>
+                          <w:rFonts w:ascii="Courier New" w:eastAsia="Times New Roman" w:hAnsi="Courier New" w:cs="Courier New"/>
+                          <w:b/>
+                          <w:bCs/>
+                          <w:color w:val="000080"/>
+                          <w:sz w:val="20"/>
+                          <w:szCs w:val="20"/>
+                          <w:lang w:eastAsia="en-US"/>
+                        </w:rPr>
+                        <w:t>{</w:t>
+                      </w:r>
+                    </w:p>
+                    <w:p>
+                      <w:pPr>
+                        <w:shd w:val="clear" w:color="auto" w:fill="FFFFFF"/>
+                        <w:spacing w:after="0" w:line="240" w:lineRule="auto"/>
+                        <w:rPr>
+                          <w:rFonts w:ascii="Courier New" w:eastAsia="Times New Roman" w:hAnsi="Courier New" w:cs="Courier New"/>
+                          <w:color w:val="000000"/>
+                          <w:sz w:val="20"/>
+                          <w:szCs w:val="20"/>
+                          <w:lang w:eastAsia="en-US"/>
+                        </w:rPr>
+                      </w:pPr>
+                      <w:r>
+                        <w:rPr>
+                          <w:rFonts w:ascii="Courier New" w:eastAsia="Times New Roman" w:hAnsi="Courier New" w:cs="Courier New"/>
+                          <w:color w:val="000000"/>
+                          <w:sz w:val="20"/>
+                          <w:szCs w:val="20"/>
+                          <w:lang w:eastAsia="en-US"/>
+                        </w:rPr>
+                        <w:t xml:space="preserve">    </w:t>
+                      </w:r>
+                      <w:proofErr w:type="spellStart"/>
+                      <w:proofErr w:type="gramStart"/>
+                      <w:r>
+                        <w:rPr>
+                          <w:rFonts w:ascii="Courier New" w:eastAsia="Times New Roman" w:hAnsi="Courier New" w:cs="Courier New"/>
+                          <w:color w:val="000000"/>
+                          <w:sz w:val="20"/>
+                          <w:szCs w:val="20"/>
+                          <w:lang w:eastAsia="en-US"/>
+                        </w:rPr>
+                        <w:t>printf</w:t>
+                      </w:r>
+                      <w:proofErr w:type="spellEnd"/>
+                      <w:r>
+                        <w:rPr>
+                          <w:rFonts w:ascii="Courier New" w:eastAsia="Times New Roman" w:hAnsi="Courier New" w:cs="Courier New"/>
+                          <w:b/>
+                          <w:bCs/>
+                          <w:color w:val="000080"/>
+                          <w:sz w:val="20"/>
+                          <w:szCs w:val="20"/>
+                          <w:lang w:eastAsia="en-US"/>
+                        </w:rPr>
+                        <w:t>(</w:t>
+                      </w:r>
+                      <w:proofErr w:type="gramEnd"/>
+                      <w:r>
+                        <w:rPr>
+                          <w:rFonts w:ascii="Courier New" w:eastAsia="Times New Roman" w:hAnsi="Courier New" w:cs="Courier New"/>
+                          <w:color w:val="808080"/>
+                          <w:sz w:val="20"/>
+                          <w:szCs w:val="20"/>
+                          <w:lang w:eastAsia="en-US"/>
+                        </w:rPr>
+                        <w:t>"GCD: %d\n"</w:t>
+                      </w:r>
+                      <w:r>
+                        <w:rPr>
+                          <w:rFonts w:ascii="Courier New" w:eastAsia="Times New Roman" w:hAnsi="Courier New" w:cs="Courier New"/>
+                          <w:b/>
+                          <w:bCs/>
+                          <w:color w:val="000080"/>
+                          <w:sz w:val="20"/>
+                          <w:szCs w:val="20"/>
+                          <w:lang w:eastAsia="en-US"/>
+                        </w:rPr>
+                        <w:t>,</w:t>
+                      </w:r>
+                      <w:r>
+                        <w:rPr>
+                          <w:rFonts w:ascii="Courier New" w:eastAsia="Times New Roman" w:hAnsi="Courier New" w:cs="Courier New"/>
+                          <w:color w:val="000000"/>
+                          <w:sz w:val="20"/>
+                          <w:szCs w:val="20"/>
+                          <w:lang w:eastAsia="en-US"/>
+                        </w:rPr>
+                        <w:t xml:space="preserve"> GCD</w:t>
+                      </w:r>
+                      <w:r>
+                        <w:rPr>
+                          <w:rFonts w:ascii="Courier New" w:eastAsia="Times New Roman" w:hAnsi="Courier New" w:cs="Courier New"/>
+                          <w:b/>
+                          <w:bCs/>
+                          <w:color w:val="000080"/>
+                          <w:sz w:val="20"/>
+                          <w:szCs w:val="20"/>
+                          <w:lang w:eastAsia="en-US"/>
+                        </w:rPr>
+                        <w:t>(</w:t>
+                      </w:r>
+                      <w:r>
+                        <w:rPr>
+                          <w:rFonts w:ascii="Courier New" w:eastAsia="Times New Roman" w:hAnsi="Courier New" w:cs="Courier New"/>
+                          <w:color w:val="FF8000"/>
+                          <w:sz w:val="20"/>
+                          <w:szCs w:val="20"/>
+                          <w:lang w:eastAsia="en-US"/>
+                        </w:rPr>
+                        <w:t>165</w:t>
+                      </w:r>
+                      <w:r>
+                        <w:rPr>
+                          <w:rFonts w:ascii="Courier New" w:eastAsia="Times New Roman" w:hAnsi="Courier New" w:cs="Courier New"/>
+                          <w:b/>
+                          <w:bCs/>
+                          <w:color w:val="000080"/>
+                          <w:sz w:val="20"/>
+                          <w:szCs w:val="20"/>
+                          <w:lang w:eastAsia="en-US"/>
+                        </w:rPr>
+                        <w:t>,</w:t>
+                      </w:r>
+                      <w:r>
+                        <w:rPr>
+                          <w:rFonts w:ascii="Courier New" w:eastAsia="Times New Roman" w:hAnsi="Courier New" w:cs="Courier New"/>
+                          <w:color w:val="000000"/>
+                          <w:sz w:val="20"/>
+                          <w:szCs w:val="20"/>
+                          <w:lang w:eastAsia="en-US"/>
+                        </w:rPr>
+                        <w:t xml:space="preserve"> </w:t>
+                      </w:r>
+                      <w:r>
+                        <w:rPr>
+                          <w:rFonts w:ascii="Courier New" w:eastAsia="Times New Roman" w:hAnsi="Courier New" w:cs="Courier New"/>
+                          <w:color w:val="FF8000"/>
+                          <w:sz w:val="20"/>
+                          <w:szCs w:val="20"/>
+                          <w:lang w:eastAsia="en-US"/>
+                        </w:rPr>
+                        <w:t>363</w:t>
+                      </w:r>
+                      <w:r>
+                        <w:rPr>
+                          <w:rFonts w:ascii="Courier New" w:eastAsia="Times New Roman" w:hAnsi="Courier New" w:cs="Courier New"/>
+                          <w:b/>
+                          <w:bCs/>
+                          <w:color w:val="000080"/>
+                          <w:sz w:val="20"/>
+                          <w:szCs w:val="20"/>
+                          <w:lang w:eastAsia="en-US"/>
+                        </w:rPr>
+                        <w:t>));</w:t>
+                      </w:r>
+                    </w:p>
+                    <w:p>
+                      <w:pPr>
+                        <w:shd w:val="clear" w:color="auto" w:fill="FFFFFF"/>
+                        <w:spacing w:after="0" w:line="240" w:lineRule="auto"/>
+                        <w:rPr>
+                          <w:rFonts w:ascii="Courier New" w:eastAsia="Times New Roman" w:hAnsi="Courier New" w:cs="Courier New"/>
+                          <w:color w:val="000000"/>
+                          <w:sz w:val="20"/>
+                          <w:szCs w:val="20"/>
+                          <w:lang w:eastAsia="en-US"/>
+                        </w:rPr>
+                      </w:pPr>
+                      <w:r>
+                        <w:rPr>
+                          <w:rFonts w:ascii="Courier New" w:eastAsia="Times New Roman" w:hAnsi="Courier New" w:cs="Courier New"/>
+                          <w:color w:val="000000"/>
+                          <w:sz w:val="20"/>
+                          <w:szCs w:val="20"/>
+                          <w:lang w:eastAsia="en-US"/>
+                        </w:rPr>
+                        <w:t xml:space="preserve">    </w:t>
+                      </w:r>
+                      <w:proofErr w:type="spellStart"/>
+                      <w:proofErr w:type="gramStart"/>
+                      <w:r>
+                        <w:rPr>
+                          <w:rFonts w:ascii="Courier New" w:eastAsia="Times New Roman" w:hAnsi="Courier New" w:cs="Courier New"/>
+                          <w:color w:val="000000"/>
+                          <w:sz w:val="20"/>
+                          <w:szCs w:val="20"/>
+                          <w:lang w:eastAsia="en-US"/>
+                        </w:rPr>
+                        <w:t>printf</w:t>
+                      </w:r>
+                      <w:proofErr w:type="spellEnd"/>
+                      <w:r>
+                        <w:rPr>
+                          <w:rFonts w:ascii="Courier New" w:eastAsia="Times New Roman" w:hAnsi="Courier New" w:cs="Courier New"/>
+                          <w:b/>
+                          <w:bCs/>
+                          <w:color w:val="000080"/>
+                          <w:sz w:val="20"/>
+                          <w:szCs w:val="20"/>
+                          <w:lang w:eastAsia="en-US"/>
+                        </w:rPr>
+                        <w:t>(</w:t>
+                      </w:r>
+                      <w:proofErr w:type="gramEnd"/>
+                      <w:r>
+                        <w:rPr>
+                          <w:rFonts w:ascii="Courier New" w:eastAsia="Times New Roman" w:hAnsi="Courier New" w:cs="Courier New"/>
+                          <w:color w:val="808080"/>
+                          <w:sz w:val="20"/>
+                          <w:szCs w:val="20"/>
+                          <w:lang w:eastAsia="en-US"/>
+                        </w:rPr>
+                        <w:t>"GCD: %d\n"</w:t>
+                      </w:r>
+                      <w:r>
+                        <w:rPr>
+                          <w:rFonts w:ascii="Courier New" w:eastAsia="Times New Roman" w:hAnsi="Courier New" w:cs="Courier New"/>
+                          <w:b/>
+                          <w:bCs/>
+                          <w:color w:val="000080"/>
+                          <w:sz w:val="20"/>
+                          <w:szCs w:val="20"/>
+                          <w:lang w:eastAsia="en-US"/>
+                        </w:rPr>
+                        <w:t>,</w:t>
+                      </w:r>
+                      <w:r>
+                        <w:rPr>
+                          <w:rFonts w:ascii="Courier New" w:eastAsia="Times New Roman" w:hAnsi="Courier New" w:cs="Courier New"/>
+                          <w:color w:val="000000"/>
+                          <w:sz w:val="20"/>
+                          <w:szCs w:val="20"/>
+                          <w:lang w:eastAsia="en-US"/>
+                        </w:rPr>
+                        <w:t xml:space="preserve"> GCD</w:t>
+                      </w:r>
+                      <w:r>
+                        <w:rPr>
+                          <w:rFonts w:ascii="Courier New" w:eastAsia="Times New Roman" w:hAnsi="Courier New" w:cs="Courier New"/>
+                          <w:b/>
+                          <w:bCs/>
+                          <w:color w:val="000080"/>
+                          <w:sz w:val="20"/>
+                          <w:szCs w:val="20"/>
+                          <w:lang w:eastAsia="en-US"/>
+                        </w:rPr>
+                        <w:t>(</w:t>
+                      </w:r>
+                      <w:r>
+                        <w:rPr>
+                          <w:rFonts w:ascii="Courier New" w:eastAsia="Times New Roman" w:hAnsi="Courier New" w:cs="Courier New"/>
+                          <w:color w:val="FF8000"/>
+                          <w:sz w:val="20"/>
+                          <w:szCs w:val="20"/>
+                          <w:lang w:eastAsia="en-US"/>
+                        </w:rPr>
+                        <w:t>48</w:t>
+                      </w:r>
+                      <w:r>
+                        <w:rPr>
+                          <w:rFonts w:ascii="Courier New" w:eastAsia="Times New Roman" w:hAnsi="Courier New" w:cs="Courier New"/>
+                          <w:b/>
+                          <w:bCs/>
+                          <w:color w:val="000080"/>
+                          <w:sz w:val="20"/>
+                          <w:szCs w:val="20"/>
+                          <w:lang w:eastAsia="en-US"/>
+                        </w:rPr>
+                        <w:t>,</w:t>
+                      </w:r>
+                      <w:r>
+                        <w:rPr>
+                          <w:rFonts w:ascii="Courier New" w:eastAsia="Times New Roman" w:hAnsi="Courier New" w:cs="Courier New"/>
+                          <w:color w:val="000000"/>
+                          <w:sz w:val="20"/>
+                          <w:szCs w:val="20"/>
+                          <w:lang w:eastAsia="en-US"/>
+                        </w:rPr>
+                        <w:t xml:space="preserve"> </w:t>
+                      </w:r>
+                      <w:r>
+                        <w:rPr>
+                          <w:rFonts w:ascii="Courier New" w:eastAsia="Times New Roman" w:hAnsi="Courier New" w:cs="Courier New"/>
+                          <w:color w:val="FF8000"/>
+                          <w:sz w:val="20"/>
+                          <w:szCs w:val="20"/>
+                          <w:lang w:eastAsia="en-US"/>
+                        </w:rPr>
+                        <w:t>180</w:t>
+                      </w:r>
+                      <w:r>
+                        <w:rPr>
+                          <w:rFonts w:ascii="Courier New" w:eastAsia="Times New Roman" w:hAnsi="Courier New" w:cs="Courier New"/>
+                          <w:b/>
+                          <w:bCs/>
+                          <w:color w:val="000080"/>
+                          <w:sz w:val="20"/>
+                          <w:szCs w:val="20"/>
+                          <w:lang w:eastAsia="en-US"/>
+                        </w:rPr>
+                        <w:t>));</w:t>
+                      </w:r>
+                    </w:p>
+                    <w:p>
+                      <w:pPr>
+                        <w:shd w:val="clear" w:color="auto" w:fill="FFFFFF"/>
+                        <w:spacing w:after="0" w:line="240" w:lineRule="auto"/>
+                        <w:rPr>
+                          <w:rFonts w:ascii="Courier New" w:eastAsia="Times New Roman" w:hAnsi="Courier New" w:cs="Courier New"/>
+                          <w:color w:val="000000"/>
+                          <w:sz w:val="20"/>
+                          <w:szCs w:val="20"/>
+                          <w:lang w:eastAsia="en-US"/>
+                        </w:rPr>
+                      </w:pPr>
+                      <w:r>
+                        <w:rPr>
+                          <w:rFonts w:ascii="Courier New" w:eastAsia="Times New Roman" w:hAnsi="Courier New" w:cs="Courier New"/>
+                          <w:color w:val="000000"/>
+                          <w:sz w:val="20"/>
+                          <w:szCs w:val="20"/>
+                          <w:lang w:eastAsia="en-US"/>
+                        </w:rPr>
+                        <w:t xml:space="preserve">    </w:t>
+                      </w:r>
+                      <w:proofErr w:type="spellStart"/>
+                      <w:proofErr w:type="gramStart"/>
+                      <w:r>
+                        <w:rPr>
+                          <w:rFonts w:ascii="Courier New" w:eastAsia="Times New Roman" w:hAnsi="Courier New" w:cs="Courier New"/>
+                          <w:color w:val="000000"/>
+                          <w:sz w:val="20"/>
+                          <w:szCs w:val="20"/>
+                          <w:lang w:eastAsia="en-US"/>
+                        </w:rPr>
+                        <w:t>printf</w:t>
+                      </w:r>
+                      <w:proofErr w:type="spellEnd"/>
+                      <w:r>
+                        <w:rPr>
+                          <w:rFonts w:ascii="Courier New" w:eastAsia="Times New Roman" w:hAnsi="Courier New" w:cs="Courier New"/>
+                          <w:b/>
+                          <w:bCs/>
+                          <w:color w:val="000080"/>
+                          <w:sz w:val="20"/>
+                          <w:szCs w:val="20"/>
+                          <w:lang w:eastAsia="en-US"/>
+                        </w:rPr>
+                        <w:t>(</w:t>
+                      </w:r>
+                      <w:proofErr w:type="gramEnd"/>
+                      <w:r>
+                        <w:rPr>
+                          <w:rFonts w:ascii="Courier New" w:eastAsia="Times New Roman" w:hAnsi="Courier New" w:cs="Courier New"/>
+                          <w:color w:val="808080"/>
+                          <w:sz w:val="20"/>
+                          <w:szCs w:val="20"/>
+                          <w:lang w:eastAsia="en-US"/>
+                        </w:rPr>
+                        <w:t>"GCD: %d\n"</w:t>
+                      </w:r>
+                      <w:r>
+                        <w:rPr>
+                          <w:rFonts w:ascii="Courier New" w:eastAsia="Times New Roman" w:hAnsi="Courier New" w:cs="Courier New"/>
+                          <w:b/>
+                          <w:bCs/>
+                          <w:color w:val="000080"/>
+                          <w:sz w:val="20"/>
+                          <w:szCs w:val="20"/>
+                          <w:lang w:eastAsia="en-US"/>
+                        </w:rPr>
+                        <w:t>,</w:t>
+                      </w:r>
+                      <w:r>
+                        <w:rPr>
+                          <w:rFonts w:ascii="Courier New" w:eastAsia="Times New Roman" w:hAnsi="Courier New" w:cs="Courier New"/>
+                          <w:color w:val="000000"/>
+                          <w:sz w:val="20"/>
+                          <w:szCs w:val="20"/>
+                          <w:lang w:eastAsia="en-US"/>
+                        </w:rPr>
+                        <w:t xml:space="preserve"> GCD</w:t>
+                      </w:r>
+                      <w:r>
+                        <w:rPr>
+                          <w:rFonts w:ascii="Courier New" w:eastAsia="Times New Roman" w:hAnsi="Courier New" w:cs="Courier New"/>
+                          <w:b/>
+                          <w:bCs/>
+                          <w:color w:val="000080"/>
+                          <w:sz w:val="20"/>
+                          <w:szCs w:val="20"/>
+                          <w:lang w:eastAsia="en-US"/>
+                        </w:rPr>
+                        <w:t>(</w:t>
+                      </w:r>
+                      <w:r>
+                        <w:rPr>
+                          <w:rFonts w:ascii="Courier New" w:eastAsia="Times New Roman" w:hAnsi="Courier New" w:cs="Courier New"/>
+                          <w:color w:val="FF8000"/>
+                          <w:sz w:val="20"/>
+                          <w:szCs w:val="20"/>
+                          <w:lang w:eastAsia="en-US"/>
+                        </w:rPr>
+                        <w:t>27</w:t>
+                      </w:r>
+                      <w:r>
+                        <w:rPr>
+                          <w:rFonts w:ascii="Courier New" w:eastAsia="Times New Roman" w:hAnsi="Courier New" w:cs="Courier New"/>
+                          <w:b/>
+                          <w:bCs/>
+                          <w:color w:val="000080"/>
+                          <w:sz w:val="20"/>
+                          <w:szCs w:val="20"/>
+                          <w:lang w:eastAsia="en-US"/>
+                        </w:rPr>
+                        <w:t>,</w:t>
+                      </w:r>
+                      <w:r>
+                        <w:rPr>
+                          <w:rFonts w:ascii="Courier New" w:eastAsia="Times New Roman" w:hAnsi="Courier New" w:cs="Courier New"/>
+                          <w:color w:val="000000"/>
+                          <w:sz w:val="20"/>
+                          <w:szCs w:val="20"/>
+                          <w:lang w:eastAsia="en-US"/>
+                        </w:rPr>
+                        <w:t xml:space="preserve"> </w:t>
+                      </w:r>
+                      <w:r>
+                        <w:rPr>
+                          <w:rFonts w:ascii="Courier New" w:eastAsia="Times New Roman" w:hAnsi="Courier New" w:cs="Courier New"/>
+                          <w:color w:val="FF8000"/>
+                          <w:sz w:val="20"/>
+                          <w:szCs w:val="20"/>
+                          <w:lang w:eastAsia="en-US"/>
+                        </w:rPr>
+                        <w:t>36</w:t>
+                      </w:r>
+                      <w:r>
+                        <w:rPr>
+                          <w:rFonts w:ascii="Courier New" w:eastAsia="Times New Roman" w:hAnsi="Courier New" w:cs="Courier New"/>
+                          <w:b/>
+                          <w:bCs/>
+                          <w:color w:val="000080"/>
+                          <w:sz w:val="20"/>
+                          <w:szCs w:val="20"/>
+                          <w:lang w:eastAsia="en-US"/>
+                        </w:rPr>
+                        <w:t>));</w:t>
+                      </w:r>
+                    </w:p>
+                    <w:p>
+                      <w:pPr>
+                        <w:shd w:val="clear" w:color="auto" w:fill="FFFFFF"/>
+                        <w:spacing w:after="0" w:line="240" w:lineRule="auto"/>
+                        <w:rPr>
+                          <w:rFonts w:ascii="Times New Roman" w:eastAsia="Times New Roman" w:hAnsi="Times New Roman" w:cs="Times New Roman"/>
+                          <w:sz w:val="24"/>
+                          <w:szCs w:val="24"/>
+                          <w:lang w:eastAsia="en-US"/>
+                        </w:rPr>
+                      </w:pPr>
+                      <w:r>
+                        <w:rPr>
+                          <w:rFonts w:ascii="Courier New" w:eastAsia="Times New Roman" w:hAnsi="Courier New" w:cs="Courier New"/>
+                          <w:b/>
+                          <w:bCs/>
+                          <w:color w:val="000080"/>
+                          <w:sz w:val="20"/>
+                          <w:szCs w:val="20"/>
+                          <w:lang w:eastAsia="en-US"/>
+                        </w:rPr>
+                        <w:t>}</w:t>
+                      </w:r>
+                    </w:p>
+                    <w:p/>
+                  </w:txbxContent>
+                </v:textbox>
+                <w10:wrap anchorx="margin"/>
+              </v:shape>
+            </w:pict>
+          </mc:Fallback>
+        </mc:AlternateContent>
+      </w:r>
+      <w:r>
+        <w:rPr>
+          <w:rFonts w:ascii="Times New Roman" w:hAnsi="Times New Roman" w:cs="Times New Roman"/>
+          <w:sz w:val="24"/>
+          <w:szCs w:val="24"/>
+        </w:rPr>
+        <w:t xml:space="preserve">My implementation in C using the algorithm </w:t>
+      </w:r>
+      <w:r>
+        <w:rPr>
+          <w:rFonts w:ascii="Times New Roman" w:hAnsi="Times New Roman" w:cs="Times New Roman"/>
+          <w:sz w:val="24"/>
+          <w:szCs w:val="24"/>
+        </w:rPr>
+        <w:t xml:space="preserve">and its output </w:t>
+      </w:r>
+      <w:r>
+        <w:rPr>
+          <w:rFonts w:ascii="Times New Roman" w:hAnsi="Times New Roman" w:cs="Times New Roman"/>
+          <w:sz w:val="24"/>
+          <w:szCs w:val="24"/>
+        </w:rPr>
+        <w:t>shown above is as follows:</w:t>
+      </w:r>
+    </w:p>
+    <w:p>
+      <w:pPr>
+        <w:rPr>
+          <w:rFonts w:ascii="Times New Roman" w:hAnsi="Times New Roman" w:cs="Times New Roman"/>
+          <w:sz w:val="24"/>
+          <w:szCs w:val="24"/>
+        </w:rPr>
+      </w:pPr>
+    </w:p>
+    <w:p>
+      <w:pPr>
+        <w:rPr>
+          <w:rFonts w:ascii="Times New Roman" w:hAnsi="Times New Roman" w:cs="Times New Roman"/>
+          <w:sz w:val="24"/>
+          <w:szCs w:val="24"/>
+        </w:rPr>
+      </w:pPr>
+    </w:p>
+    <w:p>
+      <w:pPr>
+        <w:rPr>
+          <w:rFonts w:ascii="Times New Roman" w:hAnsi="Times New Roman" w:cs="Times New Roman"/>
+          <w:sz w:val="24"/>
+          <w:szCs w:val="24"/>
+        </w:rPr>
+      </w:pPr>
+    </w:p>
+    <w:p>
+      <w:pPr>
+        <w:rPr>
+          <w:rFonts w:ascii="Times New Roman" w:hAnsi="Times New Roman" w:cs="Times New Roman"/>
+          <w:sz w:val="24"/>
+          <w:szCs w:val="24"/>
+        </w:rPr>
+      </w:pPr>
+    </w:p>
+    <w:p>
+      <w:pPr>
+        <w:rPr>
+          <w:rFonts w:ascii="Times New Roman" w:hAnsi="Times New Roman" w:cs="Times New Roman"/>
+          <w:sz w:val="24"/>
+          <w:szCs w:val="24"/>
+        </w:rPr>
+      </w:pPr>
+    </w:p>
+    <w:p>
+      <w:pPr>
+        <w:rPr>
+          <w:rFonts w:ascii="Times New Roman" w:hAnsi="Times New Roman" w:cs="Times New Roman"/>
+          <w:sz w:val="24"/>
+          <w:szCs w:val="24"/>
+        </w:rPr>
+      </w:pPr>
+      <w:r>
+        <w:rPr>
+          <w:rFonts w:ascii="Times New Roman" w:hAnsi="Times New Roman" w:cs="Times New Roman"/>
+          <w:sz w:val="24"/>
+          <w:szCs w:val="24"/>
+        </w:rPr>
+        <w:drawing>
+          <wp:anchor distT="0" distB="0" distL="114300" distR="114300" simplePos="0" relativeHeight="251660288" behindDoc="0" locked="0" layoutInCell="1" allowOverlap="1" wp14:anchorId="41B96324" wp14:editId="2B231B8E">
+            <wp:simplePos x="0" y="0"/>
+            <wp:positionH relativeFrom="column">
+              <wp:posOffset>4107180</wp:posOffset>
+            </wp:positionH>
+            <wp:positionV relativeFrom="paragraph">
+              <wp:posOffset>3810</wp:posOffset>
+            </wp:positionV>
+            <wp:extent cx="1005840" cy="845489"/>
+            <wp:effectExtent l="0" t="0" r="3810" b="0"/>
+            <wp:wrapNone/>
+            <wp:docPr id="1823254920" name="Picture 1" descr="A black background with white text&#10;&#10;AI-generated content may be incorrect."/>
+            <wp:cNvGraphicFramePr>
+              <a:graphicFrameLocks xmlns:a="http://schemas.openxmlformats.org/drawingml/2006/main" noChangeAspect="1"/>
+            </wp:cNvGraphicFramePr>
+            <a:graphic xmlns:a="http://schemas.openxmlformats.org/drawingml/2006/main">
+              <a:graphicData uri="http://schemas.openxmlformats.org/drawingml/2006/picture">
+                <pic:pic xmlns:pic="http://schemas.openxmlformats.org/drawingml/2006/picture">
+                  <pic:nvPicPr>
+                    <pic:cNvPr id="1823254920" name="Picture 1" descr="A black background with white text&#10;&#10;AI-generated content may be incorrect."/>
+                    <pic:cNvPicPr/>
+                  </pic:nvPicPr>
+                  <pic:blipFill>
+                    <a:blip r:embed="rId7">
+                      <a:extLst>
+                        <a:ext uri="{28A0092B-C50C-407E-A947-70E740481C1C}">
+                          <a14:useLocalDpi xmlns:a14="http://schemas.microsoft.com/office/drawing/2010/main" val="0"/>
+                        </a:ext>
+                      </a:extLst>
+                    </a:blip>
+                    <a:stretch>
+                      <a:fillRect/>
+                    </a:stretch>
+                  </pic:blipFill>
+                  <pic:spPr>
+                    <a:xfrm>
+                      <a:off x="0" y="0"/>
+                      <a:ext cx="1005840" cy="845489"/>
+                    </a:xfrm>
+                    <a:prstGeom prst="rect">
+                      <a:avLst/>
+                    </a:prstGeom>
+                  </pic:spPr>
+                </pic:pic>
+              </a:graphicData>
+            </a:graphic>
+            <wp14:sizeRelH relativeFrom="margin">
+              <wp14:pctWidth>0</wp14:pctWidth>
+            </wp14:sizeRelH>
+            <wp14:sizeRelV relativeFrom="margin">
+              <wp14:pctHeight>0</wp14:pctHeight>
+            </wp14:sizeRelV>
+          </wp:anchor>
+        </w:drawing>
+      </w:r>
+    </w:p>
+    <w:p>
+      <w:pPr>
+        <w:rPr>
+          <w:rFonts w:ascii="Times New Roman" w:hAnsi="Times New Roman" w:cs="Times New Roman"/>
+          <w:sz w:val="24"/>
+          <w:szCs w:val="24"/>
+        </w:rPr>
+      </w:pPr>
+    </w:p>
+    <w:p>
+      <w:pPr>
+        <w:rPr>
+          <w:rFonts w:ascii="Times New Roman" w:hAnsi="Times New Roman" w:cs="Times New Roman"/>
+          <w:sz w:val="24"/>
+          <w:szCs w:val="24"/>
+        </w:rPr>
+      </w:pPr>
+      <w:r>
+        <w:rPr>
+          <w:noProof/>
+        </w:rPr>
+        <mc:AlternateContent>
+          <mc:Choice Requires="wps">
+            <w:drawing>
+              <wp:anchor distT="0" distB="0" distL="114300" distR="114300" simplePos="0" relativeHeight="251662336" behindDoc="0" locked="0" layoutInCell="1" allowOverlap="1" wp14:anchorId="452C0D7E" wp14:editId="003A99A7">
+                <wp:simplePos x="0" y="0"/>
+                <wp:positionH relativeFrom="column">
+                  <wp:posOffset>3954780</wp:posOffset>
+                </wp:positionH>
+                <wp:positionV relativeFrom="paragraph">
+                  <wp:posOffset>182880</wp:posOffset>
+                </wp:positionV>
+                <wp:extent cx="1402080" cy="635"/>
+                <wp:effectExtent l="0" t="0" r="7620" b="0"/>
+                <wp:wrapNone/>
+                <wp:docPr id="1105805915" name="Text Box 1"/>
+                <wp:cNvGraphicFramePr/>
+                <a:graphic xmlns:a="http://schemas.openxmlformats.org/drawingml/2006/main">
+                  <a:graphicData uri="http://schemas.microsoft.com/office/word/2010/wordprocessingShape">
+                    <wps:wsp>
+                      <wps:cNvSpPr txBox="1"/>
+                      <wps:spPr>
+                        <a:xfrm>
+                          <a:off x="0" y="0"/>
+                          <a:ext cx="1402080" cy="635"/>
+                        </a:xfrm>
+                        <a:prstGeom prst="rect">
+                          <a:avLst/>
+                        </a:prstGeom>
+                        <a:solidFill>
+                          <a:prstClr val="white"/>
+                        </a:solidFill>
+                        <a:ln>
+                          <a:noFill/>
+                        </a:ln>
+                      </wps:spPr>
+                      <wps:txbx>
+                        <w:txbxContent>
+                          <w:p>
+                            <w:pPr>
+                              <w:pStyle w:val="Caption"/>
+                              <w:jc w:val="center"/>
+                              <w:rPr>
+                                <w:rFonts w:ascii="Times New Roman" w:hAnsi="Times New Roman" w:cs="Times New Roman"/>
+                              </w:rPr>
+                            </w:pPr>
+                            <w:r>
+                              <w:t>GCD C program output</w:t>
+                            </w:r>
+                          </w:p>
+                        </w:txbxContent>
+                      </wps:txbx>
+                      <wps:bodyPr rot="0" spcFirstLastPara="0" vertOverflow="overflow" horzOverflow="overflow" vert="horz" wrap="square" lIns="0" tIns="0" rIns="0" bIns="0" numCol="1" spcCol="0" rtlCol="0" fromWordArt="0" anchor="t" anchorCtr="0" forceAA="0" compatLnSpc="1">
+                        <a:prstTxWarp prst="textNoShape">
+                          <a:avLst/>
+                        </a:prstTxWarp>
+                        <a:spAutoFit/>
+                      </wps:bodyPr>
+                    </wps:wsp>
+                  </a:graphicData>
+                </a:graphic>
+                <wp14:sizeRelH relativeFrom="margin">
+                  <wp14:pctWidth>0</wp14:pctWidth>
+                </wp14:sizeRelH>
+              </wp:anchor>
+            </w:drawing>
+          </mc:Choice>
+          <mc:Fallback>
+            <w:pict>
+              <v:shape w14:anchorId="452C0D7E" id="_x0000_s1027" type="#_x0000_t202" style="position:absolute;margin-left:311.4pt;margin-top:14.4pt;width:110.4pt;height:.05pt;z-index:251662336;visibility:visible;mso-wrap-style:square;mso-width-percent:0;mso-wrap-distance-left:9pt;mso-wrap-distance-top:0;mso-wrap-distance-right:9pt;mso-wrap-distance-bottom:0;mso-position-horizontal:absolute;mso-position-horizontal-relative:text;mso-position-vertical:absolute;mso-position-vertical-relative:text;mso-width-percent:0;mso-width-relative:margin;v-text-anchor:top" o:gfxdata="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" stroked="f">
+                <v:textbox style="mso-fit-shape-to-text:t" inset="0,0,0,0">
+                  <w:txbxContent>
+                    <w:p>
+                      <w:pPr>
+                        <w:pStyle w:val="Caption"/>
+                        <w:jc w:val="center"/>
+                        <w:rPr>
+                          <w:rFonts w:ascii="Times New Roman" w:hAnsi="Times New Roman" w:cs="Times New Roman"/>
+                        </w:rPr>
+                      </w:pPr>
+                      <w:r>
+                        <w:t>GCD C program output</w:t>
+                      </w:r>
+                    </w:p>
+                  </w:txbxContent>
+                </v:textbox>
+              </v:shape>
+            </w:pict>
+          </mc:Fallback>
+        </mc:AlternateContent>
+      </w:r>
+    </w:p>
+    <w:p>
+      <w:pPr>
+        <w:rPr>
+          <w:rFonts w:ascii="Times New Roman" w:hAnsi="Times New Roman" w:cs="Times New Roman"/>
+          <w:sz w:val="24"/>
+          <w:szCs w:val="24"/>
+        </w:rPr>
+      </w:pPr>
+    </w:p>
+    <w:p>
+      <w:pPr>
+        <w:rPr>
+          <w:rFonts w:ascii="Times New Roman" w:hAnsi="Times New Roman" w:cs="Times New Roman"/>
+          <w:sz w:val="24"/>
+          <w:szCs w:val="24"/>
+        </w:rPr>
+      </w:pPr>
+    </w:p>
+    <w:p>
+      <w:pPr>
+        <w:rPr>
+          <w:rFonts w:ascii="Times New Roman" w:hAnsi="Times New Roman" w:cs="Times New Roman"/>
+          <w:sz w:val="24"/>
+          <w:szCs w:val="24"/>
+        </w:rPr>
+      </w:pPr>
+    </w:p>
+    <w:p>
+      <w:pPr>
+        <w:rPr>
+          <w:rFonts w:ascii="Times New Roman" w:hAnsi="Times New Roman" w:cs="Times New Roman"/>
+          <w:sz w:val="24"/>
+          <w:szCs w:val="24"/>
+        </w:rPr>
+      </w:pPr>
+    </w:p>
+    <w:p>
+      <w:pPr>
+        <w:rPr>
+          <w:rFonts w:ascii="Times New Roman" w:hAnsi="Times New Roman" w:cs="Times New Roman"/>
+          <w:sz w:val="24"/>
+          <w:szCs w:val="24"/>
+        </w:rPr>
+      </w:pPr>
+    </w:p>
+    <w:p>
+      <w:pPr>
+        <w:rPr>
+          <w:rFonts w:ascii="Times New Roman" w:hAnsi="Times New Roman" w:cs="Times New Roman"/>
+          <w:sz w:val="24"/>
+          <w:szCs w:val="24"/>
+        </w:rPr>
+      </w:pPr>
+    </w:p>
+    <w:p>
+      <w:pPr>
+        <w:rPr>
+          <w:rFonts w:ascii="Times New Roman" w:hAnsi="Times New Roman" w:cs="Times New Roman"/>
+          <w:sz w:val="24"/>
+          <w:szCs w:val="24"/>
+        </w:rPr>
+      </w:pPr>
+    </w:p>
+    <w:p>
+      <w:pPr>
+        <w:rPr>
+          <w:rFonts w:ascii="Times New Roman" w:hAnsi="Times New Roman" w:cs="Times New Roman"/>
+          <w:sz w:val="24"/>
+          <w:szCs w:val="24"/>
+        </w:rPr>
+      </w:pPr>
+    </w:p>
+    <w:p>
+      <w:pPr>
+        <w:rPr>
+          <w:rFonts w:ascii="Times New Roman" w:hAnsi="Times New Roman" w:cs="Times New Roman"/>
+          <w:sz w:val="24"/>
+          <w:szCs w:val="24"/>
+        </w:rPr>
+      </w:pPr>
+    </w:p>
     <w:sectPr>
-      <w:headerReference w:type="default" r:id="rId7"/>
+      <w:headerReference w:type="default" r:id="rId8"/>
       <w:pgSz w:w="12240" w:h="15840"/>
       <w:pgMar w:top="1440" w:right="1440" w:bottom="1440" w:left="1440" w:header="720" w:footer="720" w:gutter="0"/>
       <w:cols w:space="720"/>
@@ -1952,13 +8812,7 @@
     </w:sdt>
     <w:r>
       <w:tab/>
-      <w:t xml:space="preserve">      Activity 4</w:t>
-    </w:r>
-    <w:r>
-      <w:t>b</w:t>
-    </w:r>
-    <w:r>
-      <w:t xml:space="preserve"> </w:t>
+      <w:t xml:space="preserve">      Activity 4b </w:t>
     </w:r>
     <w:r>
       <w:t>Design Report</w:t>
@@ -2507,7 +9361,7 @@
   <w:style w:type="paragraph" w:default="1" w:styleId="Normal">
     <w:name w:val="Normal"/>
     <w:qFormat/>
-    <w:rsid w:val="00600D64"/>
+    <w:rsid w:val="001B0440"/>
     <w:pPr>
       <w:spacing w:after="200" w:line="288" w:lineRule="auto"/>
     </w:pPr>
@@ -3219,6 +10073,25 @@
       <w:color w:val="666666"/>
     </w:rPr>
   </w:style>
+  <w:style w:type="paragraph" w:styleId="Caption">
+    <w:name w:val="caption"/>
+    <w:basedOn w:val="Normal"/>
+    <w:next w:val="Normal"/>
+    <w:uiPriority w:val="35"/>
+    <w:unhideWhenUsed/>
+    <w:qFormat/>
+    <w:rsid w:val="00FE6628"/>
+    <w:pPr>
+      <w:spacing w:line="240" w:lineRule="auto"/>
+    </w:pPr>
+    <w:rPr>
+      <w:i/>
+      <w:iCs/>
+      <w:color w:val="0E2841" w:themeColor="text2"/>
+      <w:sz w:val="18"/>
+      <w:szCs w:val="18"/>
+    </w:rPr>
+  </w:style>
 </w:styles>
 </file>
 
@@ -3286,6 +10159,13 @@
     <w:pitch w:val="variable"/>
     <w:sig w:usb0="E00006FF" w:usb1="420024FF" w:usb2="02000000" w:usb3="00000000" w:csb0="0000019F" w:csb1="00000000"/>
   </w:font>
+  <w:font w:name="Courier New">
+    <w:panose1 w:val="02070309020205020404"/>
+    <w:charset w:val="00"/>
+    <w:family w:val="modern"/>
+    <w:pitch w:val="fixed"/>
+    <w:sig w:usb0="E0002EFF" w:usb1="C0007843" w:usb2="00000009" w:usb3="00000000" w:csb0="000001FF" w:csb1="00000000"/>
+  </w:font>
 </w:fonts>
 </file>
 
@@ -3305,9 +10185,14 @@
   </w:compat>
   <w:rsids>
     <w:rsidRoot w:val="00445BDD"/>
+    <w:rsid w:val="00130F3A"/>
     <w:rsid w:val="00160734"/>
+    <w:rsid w:val="00294BEC"/>
     <w:rsid w:val="00445BDD"/>
+    <w:rsid w:val="008E2896"/>
+    <w:rsid w:val="00A03250"/>
     <w:rsid w:val="00BB5DFD"/>
+    <w:rsid w:val="00C313AB"/>
   </w:rsids>
   <m:mathPr>
     <m:mathFont m:val="Cambria Math"/>
